--- a/sql material/sqlPlus.docx
+++ b/sql material/sqlPlus.docx
@@ -1,6 +1,6 @@
 
 <file path=word/document.xml><?xml version="1.0" encoding="utf-8"?>
-<w:document xmlns:wpc="http://schemas.microsoft.com/office/word/2010/wordprocessingCanvas" xmlns:mc="http://schemas.openxmlformats.org/markup-compatibility/2006" xmlns:o="urn:schemas-microsoft-com:office:office" xmlns:r="http://schemas.openxmlformats.org/officeDocument/2006/relationships" xmlns:m="http://schemas.openxmlformats.org/officeDocument/2006/math" xmlns:v="urn:schemas-microsoft-com:vml" xmlns:wp14="http://schemas.microsoft.com/office/word/2010/wordprocessingDrawing" xmlns:wp="http://schemas.openxmlformats.org/drawingml/2006/wordprocessingDrawing" xmlns:w10="urn:schemas-microsoft-com:office:word" xmlns:w="http://schemas.openxmlformats.org/wordprocessingml/2006/main" xmlns:w14="http://schemas.microsoft.com/office/word/2010/wordml" xmlns:w15="http://schemas.microsoft.com/office/word/2012/wordml" xmlns:wpg="http://schemas.microsoft.com/office/word/2010/wordprocessingGroup" xmlns:wpi="http://schemas.microsoft.com/office/word/2010/wordprocessingInk" xmlns:wne="http://schemas.microsoft.com/office/word/2006/wordml" xmlns:wps="http://schemas.microsoft.com/office/word/2010/wordprocessingShape" mc:Ignorable="w14 w15 wp14">
+<w:document xmlns:wpc="http://schemas.microsoft.com/office/word/2010/wordprocessingCanvas" xmlns:cx="http://schemas.microsoft.com/office/drawing/2014/chartex" xmlns:cx1="http://schemas.microsoft.com/office/drawing/2015/9/8/chartex" xmlns:cx2="http://schemas.microsoft.com/office/drawing/2015/10/21/chartex" xmlns:cx3="http://schemas.microsoft.com/office/drawing/2016/5/9/chartex" xmlns:cx4="http://schemas.microsoft.com/office/drawing/2016/5/10/chartex" xmlns:cx5="http://schemas.microsoft.com/office/drawing/2016/5/11/chartex" xmlns:cx6="http://schemas.microsoft.com/office/drawing/2016/5/12/chartex" xmlns:cx7="http://schemas.microsoft.com/office/drawing/2016/5/13/chartex" xmlns:cx8="http://schemas.microsoft.com/office/drawing/2016/5/14/chartex" xmlns:mc="http://schemas.openxmlformats.org/markup-compatibility/2006" xmlns:aink="http://schemas.microsoft.com/office/drawing/2016/ink" xmlns:am3d="http://schemas.microsoft.com/office/drawing/2017/model3d" xmlns:o="urn:schemas-microsoft-com:office:office" xmlns:r="http://schemas.openxmlformats.org/officeDocument/2006/relationships" xmlns:m="http://schemas.openxmlformats.org/officeDocument/2006/math" xmlns:v="urn:schemas-microsoft-com:vml" xmlns:wp14="http://schemas.microsoft.com/office/word/2010/wordprocessingDrawing" xmlns:wp="http://schemas.openxmlformats.org/drawingml/2006/wordprocessingDrawing" xmlns:w10="urn:schemas-microsoft-com:office:word" xmlns:w="http://schemas.openxmlformats.org/wordprocessingml/2006/main" xmlns:w14="http://schemas.microsoft.com/office/word/2010/wordml" xmlns:w15="http://schemas.microsoft.com/office/word/2012/wordml" xmlns:w16cid="http://schemas.microsoft.com/office/word/2016/wordml/cid" xmlns:w16se="http://schemas.microsoft.com/office/word/2015/wordml/symex" xmlns:wpg="http://schemas.microsoft.com/office/word/2010/wordprocessingGroup" xmlns:wpi="http://schemas.microsoft.com/office/word/2010/wordprocessingInk" xmlns:wne="http://schemas.microsoft.com/office/word/2006/wordml" xmlns:wps="http://schemas.microsoft.com/office/word/2010/wordprocessingShape" mc:Ignorable="w14 w15 w16se w16cid wp14">
   <w:body>
     <w:p>
       <w:pPr>
@@ -102,7 +102,6 @@
           <w:shd w:val="clear" w:color="auto" w:fill="EFF0F1"/>
         </w:rPr>
       </w:pPr>
-      <w:proofErr w:type="gramStart"/>
       <w:r>
         <w:rPr>
           <w:rFonts w:ascii="inherit" w:eastAsia="Times New Roman" w:hAnsi="inherit" w:cs="Consolas"/>
@@ -114,7 +113,6 @@
         </w:rPr>
         <w:t>select</w:t>
       </w:r>
-      <w:proofErr w:type="gramEnd"/>
       <w:r>
         <w:rPr>
           <w:rFonts w:ascii="inherit" w:eastAsia="Times New Roman" w:hAnsi="inherit" w:cs="Consolas"/>
@@ -350,7 +348,6 @@
         </w:rPr>
         <w:t xml:space="preserve"> </w:t>
       </w:r>
-      <w:proofErr w:type="gramStart"/>
       <w:r>
         <w:rPr>
           <w:rFonts w:ascii="inherit" w:eastAsia="Times New Roman" w:hAnsi="inherit" w:cs="Consolas"/>
@@ -360,19 +357,7 @@
           <w:bdr w:val="none" w:sz="0" w:space="0" w:color="auto" w:frame="1"/>
           <w:shd w:val="clear" w:color="auto" w:fill="EFF0F1"/>
         </w:rPr>
-        <w:t>select</w:t>
-      </w:r>
-      <w:proofErr w:type="gramEnd"/>
-      <w:r>
-        <w:rPr>
-          <w:rFonts w:ascii="inherit" w:eastAsia="Times New Roman" w:hAnsi="inherit" w:cs="Consolas"/>
-          <w:color w:val="101094"/>
-          <w:sz w:val="20"/>
-          <w:szCs w:val="20"/>
-          <w:bdr w:val="none" w:sz="0" w:space="0" w:color="auto" w:frame="1"/>
-          <w:shd w:val="clear" w:color="auto" w:fill="EFF0F1"/>
-        </w:rPr>
-        <w:t xml:space="preserve"> TABLE_NAME from </w:t>
+        <w:t xml:space="preserve">select TABLE_NAME from </w:t>
       </w:r>
       <w:proofErr w:type="spellStart"/>
       <w:r>
@@ -537,20 +522,28 @@
           <w:color w:val="121214"/>
           <w:spacing w:val="-15"/>
         </w:rPr>
-        <w:t xml:space="preserve">SQL&gt; </w:t>
-      </w:r>
-      <w:proofErr w:type="spellStart"/>
-      <w:proofErr w:type="gramStart"/>
-      <w:r>
+        <w:t>SQL&gt; ed</w:t>
+      </w:r>
+    </w:p>
+    <w:p>
+      <w:pPr>
+        <w:spacing w:before="48" w:after="48" w:line="360" w:lineRule="atLeast"/>
+        <w:ind w:right="48"/>
+        <w:outlineLvl w:val="1"/>
         <w:rPr>
           <w:rFonts w:ascii="Verdana" w:eastAsia="Times New Roman" w:hAnsi="Verdana" w:cs="Times New Roman"/>
           <w:color w:val="121214"/>
           <w:spacing w:val="-15"/>
         </w:rPr>
-        <w:t>ed</w:t>
-      </w:r>
-      <w:proofErr w:type="spellEnd"/>
-      <w:proofErr w:type="gramEnd"/>
+      </w:pPr>
+      <w:r>
+        <w:rPr>
+          <w:rFonts w:ascii="Verdana" w:eastAsia="Times New Roman" w:hAnsi="Verdana" w:cs="Times New Roman"/>
+          <w:color w:val="121214"/>
+          <w:spacing w:val="-15"/>
+        </w:rPr>
+        <w:t>SQL&gt; SET SERVEROUTPUT ON</w:t>
+      </w:r>
     </w:p>
     <w:p>
       <w:pPr>
@@ -569,8 +562,28 @@
           <w:color w:val="121214"/>
           <w:spacing w:val="-15"/>
         </w:rPr>
-        <w:t>SQL&gt; SET SERVEROUTPUT ON</w:t>
-      </w:r>
+        <w:t xml:space="preserve">To view </w:t>
+      </w:r>
+      <w:proofErr w:type="spellStart"/>
+      <w:r>
+        <w:rPr>
+          <w:rFonts w:ascii="Verdana" w:eastAsia="Times New Roman" w:hAnsi="Verdana" w:cs="Times New Roman"/>
+          <w:color w:val="121214"/>
+          <w:spacing w:val="-15"/>
+        </w:rPr>
+        <w:t>sql</w:t>
+      </w:r>
+      <w:proofErr w:type="spellEnd"/>
+      <w:r>
+        <w:rPr>
+          <w:rFonts w:ascii="Verdana" w:eastAsia="Times New Roman" w:hAnsi="Verdana" w:cs="Times New Roman"/>
+          <w:color w:val="121214"/>
+          <w:spacing w:val="-15"/>
+        </w:rPr>
+        <w:t xml:space="preserve"> in good format</w:t>
+      </w:r>
+      <w:bookmarkStart w:id="0" w:name="_GoBack"/>
+      <w:bookmarkEnd w:id="0"/>
     </w:p>
     <w:p>
       <w:pPr>
@@ -596,14 +609,51 @@
         <w:spacing w:after="0" w:line="240" w:lineRule="auto"/>
         <w:textAlignment w:val="baseline"/>
         <w:rPr>
-          <w:rFonts w:ascii="inherit" w:eastAsia="Times New Roman" w:hAnsi="inherit" w:cs="Consolas"/>
+          <w:rFonts w:ascii="inherit" w:eastAsia="Times New Roman" w:hAnsi="inherit" w:cs="Courier New"/>
+          <w:color w:val="303336"/>
+          <w:sz w:val="20"/>
+          <w:szCs w:val="20"/>
+          <w:bdr w:val="none" w:sz="0" w:space="0" w:color="auto" w:frame="1"/>
+          <w:shd w:val="clear" w:color="auto" w:fill="EFF0F1"/>
+          <w:lang w:val="en-IN" w:eastAsia="en-IN" w:bidi="hi-IN"/>
+        </w:rPr>
+      </w:pPr>
+      <w:r>
+        <w:rPr>
+          <w:rFonts w:ascii="inherit" w:eastAsia="Times New Roman" w:hAnsi="inherit" w:cs="Courier New"/>
           <w:color w:val="101094"/>
           <w:sz w:val="20"/>
           <w:szCs w:val="20"/>
           <w:bdr w:val="none" w:sz="0" w:space="0" w:color="auto" w:frame="1"/>
           <w:shd w:val="clear" w:color="auto" w:fill="EFF0F1"/>
-        </w:rPr>
-      </w:pPr>
+          <w:lang w:val="en-IN" w:eastAsia="en-IN" w:bidi="hi-IN"/>
+        </w:rPr>
+        <w:t>set</w:t>
+      </w:r>
+      <w:r>
+        <w:rPr>
+          <w:rFonts w:ascii="inherit" w:eastAsia="Times New Roman" w:hAnsi="inherit" w:cs="Courier New"/>
+          <w:color w:val="303336"/>
+          <w:sz w:val="20"/>
+          <w:szCs w:val="20"/>
+          <w:bdr w:val="none" w:sz="0" w:space="0" w:color="auto" w:frame="1"/>
+          <w:shd w:val="clear" w:color="auto" w:fill="EFF0F1"/>
+          <w:lang w:val="en-IN" w:eastAsia="en-IN" w:bidi="hi-IN"/>
+        </w:rPr>
+        <w:t xml:space="preserve"> lines </w:t>
+      </w:r>
+      <w:r>
+        <w:rPr>
+          <w:rFonts w:ascii="inherit" w:eastAsia="Times New Roman" w:hAnsi="inherit" w:cs="Courier New"/>
+          <w:color w:val="7D2727"/>
+          <w:sz w:val="20"/>
+          <w:szCs w:val="20"/>
+          <w:bdr w:val="none" w:sz="0" w:space="0" w:color="auto" w:frame="1"/>
+          <w:shd w:val="clear" w:color="auto" w:fill="EFF0F1"/>
+          <w:lang w:val="en-IN" w:eastAsia="en-IN" w:bidi="hi-IN"/>
+        </w:rPr>
+        <w:t>256</w:t>
+      </w:r>
     </w:p>
     <w:p>
       <w:pPr>
@@ -629,14 +679,77 @@
         <w:spacing w:after="0" w:line="240" w:lineRule="auto"/>
         <w:textAlignment w:val="baseline"/>
         <w:rPr>
-          <w:rFonts w:ascii="inherit" w:eastAsia="Times New Roman" w:hAnsi="inherit" w:cs="Consolas"/>
+          <w:rFonts w:ascii="inherit" w:eastAsia="Times New Roman" w:hAnsi="inherit" w:cs="Courier New"/>
+          <w:color w:val="303336"/>
+          <w:sz w:val="20"/>
+          <w:szCs w:val="20"/>
+          <w:bdr w:val="none" w:sz="0" w:space="0" w:color="auto" w:frame="1"/>
+          <w:shd w:val="clear" w:color="auto" w:fill="EFF0F1"/>
+          <w:lang w:val="en-IN" w:eastAsia="en-IN" w:bidi="hi-IN"/>
+        </w:rPr>
+      </w:pPr>
+      <w:r>
+        <w:rPr>
+          <w:rFonts w:ascii="inherit" w:eastAsia="Times New Roman" w:hAnsi="inherit" w:cs="Courier New"/>
           <w:color w:val="101094"/>
           <w:sz w:val="20"/>
           <w:szCs w:val="20"/>
           <w:bdr w:val="none" w:sz="0" w:space="0" w:color="auto" w:frame="1"/>
           <w:shd w:val="clear" w:color="auto" w:fill="EFF0F1"/>
-        </w:rPr>
-      </w:pPr>
+          <w:lang w:val="en-IN" w:eastAsia="en-IN" w:bidi="hi-IN"/>
+        </w:rPr>
+        <w:t>set</w:t>
+      </w:r>
+      <w:r>
+        <w:rPr>
+          <w:rFonts w:ascii="inherit" w:eastAsia="Times New Roman" w:hAnsi="inherit" w:cs="Courier New"/>
+          <w:color w:val="303336"/>
+          <w:sz w:val="20"/>
+          <w:szCs w:val="20"/>
+          <w:bdr w:val="none" w:sz="0" w:space="0" w:color="auto" w:frame="1"/>
+          <w:shd w:val="clear" w:color="auto" w:fill="EFF0F1"/>
+          <w:lang w:val="en-IN" w:eastAsia="en-IN" w:bidi="hi-IN"/>
+        </w:rPr>
+        <w:t xml:space="preserve"> </w:t>
+      </w:r>
+      <w:proofErr w:type="spellStart"/>
+      <w:r>
+        <w:rPr>
+          <w:rFonts w:ascii="inherit" w:eastAsia="Times New Roman" w:hAnsi="inherit" w:cs="Courier New"/>
+          <w:color w:val="303336"/>
+          <w:sz w:val="20"/>
+          <w:szCs w:val="20"/>
+          <w:bdr w:val="none" w:sz="0" w:space="0" w:color="auto" w:frame="1"/>
+          <w:shd w:val="clear" w:color="auto" w:fill="EFF0F1"/>
+          <w:lang w:val="en-IN" w:eastAsia="en-IN" w:bidi="hi-IN"/>
+        </w:rPr>
+        <w:t>trimout</w:t>
+      </w:r>
+      <w:proofErr w:type="spellEnd"/>
+      <w:r>
+        <w:rPr>
+          <w:rFonts w:ascii="inherit" w:eastAsia="Times New Roman" w:hAnsi="inherit" w:cs="Courier New"/>
+          <w:color w:val="303336"/>
+          <w:sz w:val="20"/>
+          <w:szCs w:val="20"/>
+          <w:bdr w:val="none" w:sz="0" w:space="0" w:color="auto" w:frame="1"/>
+          <w:shd w:val="clear" w:color="auto" w:fill="EFF0F1"/>
+          <w:lang w:val="en-IN" w:eastAsia="en-IN" w:bidi="hi-IN"/>
+        </w:rPr>
+        <w:t xml:space="preserve"> </w:t>
+      </w:r>
+      <w:r>
+        <w:rPr>
+          <w:rFonts w:ascii="inherit" w:eastAsia="Times New Roman" w:hAnsi="inherit" w:cs="Courier New"/>
+          <w:color w:val="101094"/>
+          <w:sz w:val="20"/>
+          <w:szCs w:val="20"/>
+          <w:bdr w:val="none" w:sz="0" w:space="0" w:color="auto" w:frame="1"/>
+          <w:shd w:val="clear" w:color="auto" w:fill="EFF0F1"/>
+          <w:lang w:val="en-IN" w:eastAsia="en-IN" w:bidi="hi-IN"/>
+        </w:rPr>
+        <w:t>on</w:t>
+      </w:r>
     </w:p>
     <w:p>
       <w:pPr>
@@ -662,6 +775,503 @@
         <w:spacing w:after="0" w:line="240" w:lineRule="auto"/>
         <w:textAlignment w:val="baseline"/>
         <w:rPr>
+          <w:rFonts w:ascii="inherit" w:eastAsia="Times New Roman" w:hAnsi="inherit" w:cs="Courier New"/>
+          <w:color w:val="303336"/>
+          <w:sz w:val="20"/>
+          <w:szCs w:val="20"/>
+          <w:bdr w:val="none" w:sz="0" w:space="0" w:color="auto" w:frame="1"/>
+          <w:shd w:val="clear" w:color="auto" w:fill="EFF0F1"/>
+          <w:lang w:val="en-IN" w:eastAsia="en-IN" w:bidi="hi-IN"/>
+        </w:rPr>
+      </w:pPr>
+      <w:r>
+        <w:rPr>
+          <w:rFonts w:ascii="inherit" w:eastAsia="Times New Roman" w:hAnsi="inherit" w:cs="Courier New"/>
+          <w:color w:val="101094"/>
+          <w:sz w:val="20"/>
+          <w:szCs w:val="20"/>
+          <w:bdr w:val="none" w:sz="0" w:space="0" w:color="auto" w:frame="1"/>
+          <w:shd w:val="clear" w:color="auto" w:fill="EFF0F1"/>
+          <w:lang w:val="en-IN" w:eastAsia="en-IN" w:bidi="hi-IN"/>
+        </w:rPr>
+        <w:t>set</w:t>
+      </w:r>
+      <w:r>
+        <w:rPr>
+          <w:rFonts w:ascii="inherit" w:eastAsia="Times New Roman" w:hAnsi="inherit" w:cs="Courier New"/>
+          <w:color w:val="303336"/>
+          <w:sz w:val="20"/>
+          <w:szCs w:val="20"/>
+          <w:bdr w:val="none" w:sz="0" w:space="0" w:color="auto" w:frame="1"/>
+          <w:shd w:val="clear" w:color="auto" w:fill="EFF0F1"/>
+          <w:lang w:val="en-IN" w:eastAsia="en-IN" w:bidi="hi-IN"/>
+        </w:rPr>
+        <w:t xml:space="preserve"> tab </w:t>
+      </w:r>
+      <w:r>
+        <w:rPr>
+          <w:rFonts w:ascii="inherit" w:eastAsia="Times New Roman" w:hAnsi="inherit" w:cs="Courier New"/>
+          <w:color w:val="101094"/>
+          <w:sz w:val="20"/>
+          <w:szCs w:val="20"/>
+          <w:bdr w:val="none" w:sz="0" w:space="0" w:color="auto" w:frame="1"/>
+          <w:shd w:val="clear" w:color="auto" w:fill="EFF0F1"/>
+          <w:lang w:val="en-IN" w:eastAsia="en-IN" w:bidi="hi-IN"/>
+        </w:rPr>
+        <w:t>off</w:t>
+      </w:r>
+    </w:p>
+    <w:p>
+      <w:pPr>
+        <w:shd w:val="clear" w:color="auto" w:fill="EFF0F1"/>
+        <w:tabs>
+          <w:tab w:val="left" w:pos="916"/>
+          <w:tab w:val="left" w:pos="1832"/>
+          <w:tab w:val="left" w:pos="2748"/>
+          <w:tab w:val="left" w:pos="3664"/>
+          <w:tab w:val="left" w:pos="4580"/>
+          <w:tab w:val="left" w:pos="5496"/>
+          <w:tab w:val="left" w:pos="6412"/>
+          <w:tab w:val="left" w:pos="7328"/>
+          <w:tab w:val="left" w:pos="8244"/>
+          <w:tab w:val="left" w:pos="9160"/>
+          <w:tab w:val="left" w:pos="10076"/>
+          <w:tab w:val="left" w:pos="10992"/>
+          <w:tab w:val="left" w:pos="11908"/>
+          <w:tab w:val="left" w:pos="12824"/>
+          <w:tab w:val="left" w:pos="13740"/>
+          <w:tab w:val="left" w:pos="14656"/>
+        </w:tabs>
+        <w:spacing w:after="0" w:line="240" w:lineRule="auto"/>
+        <w:textAlignment w:val="baseline"/>
+        <w:rPr>
+          <w:rFonts w:ascii="inherit" w:eastAsia="Times New Roman" w:hAnsi="inherit" w:cs="Courier New"/>
+          <w:color w:val="303336"/>
+          <w:sz w:val="20"/>
+          <w:szCs w:val="20"/>
+          <w:bdr w:val="none" w:sz="0" w:space="0" w:color="auto" w:frame="1"/>
+          <w:shd w:val="clear" w:color="auto" w:fill="EFF0F1"/>
+          <w:lang w:val="en-IN" w:eastAsia="en-IN" w:bidi="hi-IN"/>
+        </w:rPr>
+      </w:pPr>
+      <w:r>
+        <w:rPr>
+          <w:rFonts w:ascii="inherit" w:eastAsia="Times New Roman" w:hAnsi="inherit" w:cs="Courier New"/>
+          <w:color w:val="101094"/>
+          <w:sz w:val="20"/>
+          <w:szCs w:val="20"/>
+          <w:bdr w:val="none" w:sz="0" w:space="0" w:color="auto" w:frame="1"/>
+          <w:shd w:val="clear" w:color="auto" w:fill="EFF0F1"/>
+          <w:lang w:val="en-IN" w:eastAsia="en-IN" w:bidi="hi-IN"/>
+        </w:rPr>
+        <w:t>set</w:t>
+      </w:r>
+      <w:r>
+        <w:rPr>
+          <w:rFonts w:ascii="inherit" w:eastAsia="Times New Roman" w:hAnsi="inherit" w:cs="Courier New"/>
+          <w:color w:val="303336"/>
+          <w:sz w:val="20"/>
+          <w:szCs w:val="20"/>
+          <w:bdr w:val="none" w:sz="0" w:space="0" w:color="auto" w:frame="1"/>
+          <w:shd w:val="clear" w:color="auto" w:fill="EFF0F1"/>
+          <w:lang w:val="en-IN" w:eastAsia="en-IN" w:bidi="hi-IN"/>
+        </w:rPr>
+        <w:t xml:space="preserve"> </w:t>
+      </w:r>
+      <w:proofErr w:type="spellStart"/>
+      <w:r>
+        <w:rPr>
+          <w:rFonts w:ascii="inherit" w:eastAsia="Times New Roman" w:hAnsi="inherit" w:cs="Courier New"/>
+          <w:color w:val="303336"/>
+          <w:sz w:val="20"/>
+          <w:szCs w:val="20"/>
+          <w:bdr w:val="none" w:sz="0" w:space="0" w:color="auto" w:frame="1"/>
+          <w:shd w:val="clear" w:color="auto" w:fill="EFF0F1"/>
+          <w:lang w:val="en-IN" w:eastAsia="en-IN" w:bidi="hi-IN"/>
+        </w:rPr>
+        <w:t>pagesize</w:t>
+      </w:r>
+      <w:proofErr w:type="spellEnd"/>
+      <w:r>
+        <w:rPr>
+          <w:rFonts w:ascii="inherit" w:eastAsia="Times New Roman" w:hAnsi="inherit" w:cs="Courier New"/>
+          <w:color w:val="303336"/>
+          <w:sz w:val="20"/>
+          <w:szCs w:val="20"/>
+          <w:bdr w:val="none" w:sz="0" w:space="0" w:color="auto" w:frame="1"/>
+          <w:shd w:val="clear" w:color="auto" w:fill="EFF0F1"/>
+          <w:lang w:val="en-IN" w:eastAsia="en-IN" w:bidi="hi-IN"/>
+        </w:rPr>
+        <w:t xml:space="preserve"> </w:t>
+      </w:r>
+      <w:r>
+        <w:rPr>
+          <w:rFonts w:ascii="inherit" w:eastAsia="Times New Roman" w:hAnsi="inherit" w:cs="Courier New"/>
+          <w:color w:val="7D2727"/>
+          <w:sz w:val="20"/>
+          <w:szCs w:val="20"/>
+          <w:bdr w:val="none" w:sz="0" w:space="0" w:color="auto" w:frame="1"/>
+          <w:shd w:val="clear" w:color="auto" w:fill="EFF0F1"/>
+          <w:lang w:val="en-IN" w:eastAsia="en-IN" w:bidi="hi-IN"/>
+        </w:rPr>
+        <w:t>100</w:t>
+      </w:r>
+    </w:p>
+    <w:p>
+      <w:pPr>
+        <w:shd w:val="clear" w:color="auto" w:fill="EFF0F1"/>
+        <w:tabs>
+          <w:tab w:val="left" w:pos="916"/>
+          <w:tab w:val="left" w:pos="1832"/>
+          <w:tab w:val="left" w:pos="2748"/>
+          <w:tab w:val="left" w:pos="3664"/>
+          <w:tab w:val="left" w:pos="4580"/>
+          <w:tab w:val="left" w:pos="5496"/>
+          <w:tab w:val="left" w:pos="6412"/>
+          <w:tab w:val="left" w:pos="7328"/>
+          <w:tab w:val="left" w:pos="8244"/>
+          <w:tab w:val="left" w:pos="9160"/>
+          <w:tab w:val="left" w:pos="10076"/>
+          <w:tab w:val="left" w:pos="10992"/>
+          <w:tab w:val="left" w:pos="11908"/>
+          <w:tab w:val="left" w:pos="12824"/>
+          <w:tab w:val="left" w:pos="13740"/>
+          <w:tab w:val="left" w:pos="14656"/>
+        </w:tabs>
+        <w:spacing w:after="0" w:line="240" w:lineRule="auto"/>
+        <w:textAlignment w:val="baseline"/>
+        <w:rPr>
+          <w:rFonts w:ascii="Consolas" w:eastAsia="Times New Roman" w:hAnsi="Consolas" w:cs="Courier New"/>
+          <w:color w:val="393318"/>
+          <w:sz w:val="20"/>
+          <w:szCs w:val="20"/>
+          <w:lang w:val="en-IN" w:eastAsia="en-IN" w:bidi="hi-IN"/>
+        </w:rPr>
+      </w:pPr>
+      <w:r>
+        <w:rPr>
+          <w:rFonts w:ascii="inherit" w:eastAsia="Times New Roman" w:hAnsi="inherit" w:cs="Courier New"/>
+          <w:color w:val="101094"/>
+          <w:sz w:val="20"/>
+          <w:szCs w:val="20"/>
+          <w:bdr w:val="none" w:sz="0" w:space="0" w:color="auto" w:frame="1"/>
+          <w:shd w:val="clear" w:color="auto" w:fill="EFF0F1"/>
+          <w:lang w:val="en-IN" w:eastAsia="en-IN" w:bidi="hi-IN"/>
+        </w:rPr>
+        <w:t>set</w:t>
+      </w:r>
+      <w:r>
+        <w:rPr>
+          <w:rFonts w:ascii="inherit" w:eastAsia="Times New Roman" w:hAnsi="inherit" w:cs="Courier New"/>
+          <w:color w:val="303336"/>
+          <w:sz w:val="20"/>
+          <w:szCs w:val="20"/>
+          <w:bdr w:val="none" w:sz="0" w:space="0" w:color="auto" w:frame="1"/>
+          <w:shd w:val="clear" w:color="auto" w:fill="EFF0F1"/>
+          <w:lang w:val="en-IN" w:eastAsia="en-IN" w:bidi="hi-IN"/>
+        </w:rPr>
+        <w:t xml:space="preserve"> </w:t>
+      </w:r>
+      <w:proofErr w:type="spellStart"/>
+      <w:r>
+        <w:rPr>
+          <w:rFonts w:ascii="inherit" w:eastAsia="Times New Roman" w:hAnsi="inherit" w:cs="Courier New"/>
+          <w:color w:val="303336"/>
+          <w:sz w:val="20"/>
+          <w:szCs w:val="20"/>
+          <w:bdr w:val="none" w:sz="0" w:space="0" w:color="auto" w:frame="1"/>
+          <w:shd w:val="clear" w:color="auto" w:fill="EFF0F1"/>
+          <w:lang w:val="en-IN" w:eastAsia="en-IN" w:bidi="hi-IN"/>
+        </w:rPr>
+        <w:t>colsep</w:t>
+      </w:r>
+      <w:proofErr w:type="spellEnd"/>
+      <w:r>
+        <w:rPr>
+          <w:rFonts w:ascii="inherit" w:eastAsia="Times New Roman" w:hAnsi="inherit" w:cs="Courier New"/>
+          <w:color w:val="303336"/>
+          <w:sz w:val="20"/>
+          <w:szCs w:val="20"/>
+          <w:bdr w:val="none" w:sz="0" w:space="0" w:color="auto" w:frame="1"/>
+          <w:shd w:val="clear" w:color="auto" w:fill="EFF0F1"/>
+          <w:lang w:val="en-IN" w:eastAsia="en-IN" w:bidi="hi-IN"/>
+        </w:rPr>
+        <w:t xml:space="preserve"> </w:t>
+      </w:r>
+      <w:r>
+        <w:rPr>
+          <w:rFonts w:ascii="inherit" w:eastAsia="Times New Roman" w:hAnsi="inherit" w:cs="Courier New"/>
+          <w:color w:val="7D2727"/>
+          <w:sz w:val="20"/>
+          <w:szCs w:val="20"/>
+          <w:bdr w:val="none" w:sz="0" w:space="0" w:color="auto" w:frame="1"/>
+          <w:shd w:val="clear" w:color="auto" w:fill="EFF0F1"/>
+          <w:lang w:val="en-IN" w:eastAsia="en-IN" w:bidi="hi-IN"/>
+        </w:rPr>
+        <w:t>" | "</w:t>
+      </w:r>
+    </w:p>
+    <w:p>
+      <w:pPr>
+        <w:shd w:val="clear" w:color="auto" w:fill="FFFFFF"/>
+        <w:spacing w:after="240" w:line="240" w:lineRule="auto"/>
+        <w:textAlignment w:val="baseline"/>
+        <w:rPr>
+          <w:rFonts w:ascii="Arial" w:eastAsia="Times New Roman" w:hAnsi="Arial" w:cs="Arial"/>
+          <w:color w:val="242729"/>
+          <w:sz w:val="23"/>
+          <w:szCs w:val="23"/>
+          <w:lang w:val="en-IN" w:eastAsia="en-IN" w:bidi="hi-IN"/>
+        </w:rPr>
+      </w:pPr>
+      <w:proofErr w:type="spellStart"/>
+      <w:r>
+        <w:rPr>
+          <w:rFonts w:ascii="Arial" w:eastAsia="Times New Roman" w:hAnsi="Arial" w:cs="Arial"/>
+          <w:color w:val="242729"/>
+          <w:sz w:val="23"/>
+          <w:szCs w:val="23"/>
+          <w:lang w:val="en-IN" w:eastAsia="en-IN" w:bidi="hi-IN"/>
+        </w:rPr>
+        <w:t>colsep</w:t>
+      </w:r>
+      <w:proofErr w:type="spellEnd"/>
+      <w:r>
+        <w:rPr>
+          <w:rFonts w:ascii="Arial" w:eastAsia="Times New Roman" w:hAnsi="Arial" w:cs="Arial"/>
+          <w:color w:val="242729"/>
+          <w:sz w:val="23"/>
+          <w:szCs w:val="23"/>
+          <w:lang w:val="en-IN" w:eastAsia="en-IN" w:bidi="hi-IN"/>
+        </w:rPr>
+        <w:t xml:space="preserve"> is optional, but it makes output look like </w:t>
+      </w:r>
+      <w:proofErr w:type="spellStart"/>
+      <w:r>
+        <w:rPr>
+          <w:rFonts w:ascii="Arial" w:eastAsia="Times New Roman" w:hAnsi="Arial" w:cs="Arial"/>
+          <w:color w:val="242729"/>
+          <w:sz w:val="23"/>
+          <w:szCs w:val="23"/>
+          <w:lang w:val="en-IN" w:eastAsia="en-IN" w:bidi="hi-IN"/>
+        </w:rPr>
+        <w:t>sqlite</w:t>
+      </w:r>
+      <w:proofErr w:type="spellEnd"/>
+      <w:r>
+        <w:rPr>
+          <w:rFonts w:ascii="Arial" w:eastAsia="Times New Roman" w:hAnsi="Arial" w:cs="Arial"/>
+          <w:color w:val="242729"/>
+          <w:sz w:val="23"/>
+          <w:szCs w:val="23"/>
+          <w:lang w:val="en-IN" w:eastAsia="en-IN" w:bidi="hi-IN"/>
+        </w:rPr>
+        <w:t xml:space="preserve"> which is easier to parse using scripts.</w:t>
+      </w:r>
+    </w:p>
+    <w:p>
+      <w:pPr>
+        <w:shd w:val="clear" w:color="auto" w:fill="FFFFFF"/>
+        <w:spacing w:after="240" w:line="240" w:lineRule="auto"/>
+        <w:textAlignment w:val="baseline"/>
+        <w:rPr>
+          <w:rFonts w:ascii="Arial" w:eastAsia="Times New Roman" w:hAnsi="Arial" w:cs="Arial"/>
+          <w:color w:val="242729"/>
+          <w:sz w:val="23"/>
+          <w:szCs w:val="23"/>
+          <w:lang w:val="en-IN" w:eastAsia="en-IN" w:bidi="hi-IN"/>
+        </w:rPr>
+      </w:pPr>
+      <w:r>
+        <w:rPr>
+          <w:rFonts w:ascii="Arial" w:eastAsia="Times New Roman" w:hAnsi="Arial" w:cs="Arial"/>
+          <w:color w:val="242729"/>
+          <w:sz w:val="23"/>
+          <w:szCs w:val="23"/>
+          <w:lang w:val="en-IN" w:eastAsia="en-IN" w:bidi="hi-IN"/>
+        </w:rPr>
+        <w:t>EDIT: A little preview of parsed and non-parsed output</w:t>
+      </w:r>
+    </w:p>
+    <w:p>
+      <w:pPr>
+        <w:shd w:val="clear" w:color="auto" w:fill="FFFFFF"/>
+        <w:spacing w:after="0" w:line="240" w:lineRule="auto"/>
+        <w:textAlignment w:val="baseline"/>
+        <w:rPr>
+          <w:rFonts w:ascii="Arial" w:eastAsia="Times New Roman" w:hAnsi="Arial" w:cs="Arial"/>
+          <w:color w:val="242729"/>
+          <w:sz w:val="23"/>
+          <w:szCs w:val="23"/>
+          <w:lang w:val="en-IN" w:eastAsia="en-IN" w:bidi="hi-IN"/>
+        </w:rPr>
+      </w:pPr>
+      <w:r>
+        <w:rPr>
+          <w:rFonts w:ascii="inherit" w:eastAsia="Times New Roman" w:hAnsi="inherit" w:cs="Arial"/>
+          <w:noProof/>
+          <w:color w:val="005999"/>
+          <w:sz w:val="23"/>
+          <w:szCs w:val="23"/>
+          <w:bdr w:val="none" w:sz="0" w:space="0" w:color="auto" w:frame="1"/>
+          <w:lang w:val="en-IN" w:eastAsia="en-IN" w:bidi="hi-IN"/>
+        </w:rPr>
+        <w:drawing>
+          <wp:inline distT="0" distB="0" distL="0" distR="0">
+            <wp:extent cx="5943600" cy="1942465"/>
+            <wp:effectExtent l="0" t="0" r="0" b="635"/>
+            <wp:docPr id="2" name="Picture 2" descr="A little preview of parsed and non-parsed output">
+              <a:hlinkClick xmlns:a="http://schemas.openxmlformats.org/drawingml/2006/main" r:id="rId6"/>
+            </wp:docPr>
+            <wp:cNvGraphicFramePr>
+              <a:graphicFrameLocks xmlns:a="http://schemas.openxmlformats.org/drawingml/2006/main" noChangeAspect="1"/>
+            </wp:cNvGraphicFramePr>
+            <a:graphic xmlns:a="http://schemas.openxmlformats.org/drawingml/2006/main">
+              <a:graphicData uri="http://schemas.openxmlformats.org/drawingml/2006/picture">
+                <pic:pic xmlns:pic="http://schemas.openxmlformats.org/drawingml/2006/picture">
+                  <pic:nvPicPr>
+                    <pic:cNvPr id="0" name="Picture 1" descr="A little preview of parsed and non-parsed output">
+                      <a:hlinkClick r:id="rId6"/>
+                    </pic:cNvPr>
+                    <pic:cNvPicPr>
+                      <a:picLocks noChangeAspect="1" noChangeArrowheads="1"/>
+                    </pic:cNvPicPr>
+                  </pic:nvPicPr>
+                  <pic:blipFill>
+                    <a:blip r:embed="rId7" cstate="print">
+                      <a:extLst>
+                        <a:ext uri="{28A0092B-C50C-407E-A947-70E740481C1C}">
+                          <a14:useLocalDpi xmlns:a14="http://schemas.microsoft.com/office/drawing/2010/main" val="0"/>
+                        </a:ext>
+                      </a:extLst>
+                    </a:blip>
+                    <a:srcRect/>
+                    <a:stretch>
+                      <a:fillRect/>
+                    </a:stretch>
+                  </pic:blipFill>
+                  <pic:spPr bwMode="auto">
+                    <a:xfrm>
+                      <a:off x="0" y="0"/>
+                      <a:ext cx="5943600" cy="1942465"/>
+                    </a:xfrm>
+                    <a:prstGeom prst="rect">
+                      <a:avLst/>
+                    </a:prstGeom>
+                    <a:noFill/>
+                    <a:ln>
+                      <a:noFill/>
+                    </a:ln>
+                  </pic:spPr>
+                </pic:pic>
+              </a:graphicData>
+            </a:graphic>
+          </wp:inline>
+        </w:drawing>
+      </w:r>
+    </w:p>
+    <w:p>
+      <w:pPr>
+        <w:spacing w:before="48" w:after="48" w:line="360" w:lineRule="atLeast"/>
+        <w:ind w:right="48"/>
+        <w:outlineLvl w:val="1"/>
+        <w:rPr>
+          <w:rFonts w:ascii="Verdana" w:eastAsia="Times New Roman" w:hAnsi="Verdana" w:cs="Times New Roman"/>
+          <w:color w:val="121214"/>
+          <w:spacing w:val="-15"/>
+        </w:rPr>
+      </w:pPr>
+    </w:p>
+    <w:p>
+      <w:pPr>
+        <w:shd w:val="clear" w:color="auto" w:fill="EFF0F1"/>
+        <w:tabs>
+          <w:tab w:val="left" w:pos="916"/>
+          <w:tab w:val="left" w:pos="1832"/>
+          <w:tab w:val="left" w:pos="2748"/>
+          <w:tab w:val="left" w:pos="3664"/>
+          <w:tab w:val="left" w:pos="4580"/>
+          <w:tab w:val="left" w:pos="5496"/>
+          <w:tab w:val="left" w:pos="6412"/>
+          <w:tab w:val="left" w:pos="7328"/>
+          <w:tab w:val="left" w:pos="8244"/>
+          <w:tab w:val="left" w:pos="9160"/>
+          <w:tab w:val="left" w:pos="10076"/>
+          <w:tab w:val="left" w:pos="10992"/>
+          <w:tab w:val="left" w:pos="11908"/>
+          <w:tab w:val="left" w:pos="12824"/>
+          <w:tab w:val="left" w:pos="13740"/>
+          <w:tab w:val="left" w:pos="14656"/>
+        </w:tabs>
+        <w:spacing w:after="0" w:line="240" w:lineRule="auto"/>
+        <w:textAlignment w:val="baseline"/>
+        <w:rPr>
+          <w:rFonts w:ascii="inherit" w:eastAsia="Times New Roman" w:hAnsi="inherit" w:cs="Consolas"/>
+          <w:color w:val="101094"/>
+          <w:sz w:val="20"/>
+          <w:szCs w:val="20"/>
+          <w:bdr w:val="none" w:sz="0" w:space="0" w:color="auto" w:frame="1"/>
+          <w:shd w:val="clear" w:color="auto" w:fill="EFF0F1"/>
+        </w:rPr>
+      </w:pPr>
+    </w:p>
+    <w:p>
+      <w:pPr>
+        <w:shd w:val="clear" w:color="auto" w:fill="EFF0F1"/>
+        <w:tabs>
+          <w:tab w:val="left" w:pos="916"/>
+          <w:tab w:val="left" w:pos="1832"/>
+          <w:tab w:val="left" w:pos="2748"/>
+          <w:tab w:val="left" w:pos="3664"/>
+          <w:tab w:val="left" w:pos="4580"/>
+          <w:tab w:val="left" w:pos="5496"/>
+          <w:tab w:val="left" w:pos="6412"/>
+          <w:tab w:val="left" w:pos="7328"/>
+          <w:tab w:val="left" w:pos="8244"/>
+          <w:tab w:val="left" w:pos="9160"/>
+          <w:tab w:val="left" w:pos="10076"/>
+          <w:tab w:val="left" w:pos="10992"/>
+          <w:tab w:val="left" w:pos="11908"/>
+          <w:tab w:val="left" w:pos="12824"/>
+          <w:tab w:val="left" w:pos="13740"/>
+          <w:tab w:val="left" w:pos="14656"/>
+        </w:tabs>
+        <w:spacing w:after="0" w:line="240" w:lineRule="auto"/>
+        <w:textAlignment w:val="baseline"/>
+        <w:rPr>
+          <w:rFonts w:ascii="inherit" w:eastAsia="Times New Roman" w:hAnsi="inherit" w:cs="Consolas"/>
+          <w:color w:val="101094"/>
+          <w:sz w:val="20"/>
+          <w:szCs w:val="20"/>
+          <w:bdr w:val="none" w:sz="0" w:space="0" w:color="auto" w:frame="1"/>
+          <w:shd w:val="clear" w:color="auto" w:fill="EFF0F1"/>
+        </w:rPr>
+      </w:pPr>
+    </w:p>
+    <w:p>
+      <w:pPr>
+        <w:shd w:val="clear" w:color="auto" w:fill="EFF0F1"/>
+        <w:tabs>
+          <w:tab w:val="left" w:pos="916"/>
+          <w:tab w:val="left" w:pos="1832"/>
+          <w:tab w:val="left" w:pos="2748"/>
+          <w:tab w:val="left" w:pos="3664"/>
+          <w:tab w:val="left" w:pos="4580"/>
+          <w:tab w:val="left" w:pos="5496"/>
+          <w:tab w:val="left" w:pos="6412"/>
+          <w:tab w:val="left" w:pos="7328"/>
+          <w:tab w:val="left" w:pos="8244"/>
+          <w:tab w:val="left" w:pos="9160"/>
+          <w:tab w:val="left" w:pos="10076"/>
+          <w:tab w:val="left" w:pos="10992"/>
+          <w:tab w:val="left" w:pos="11908"/>
+          <w:tab w:val="left" w:pos="12824"/>
+          <w:tab w:val="left" w:pos="13740"/>
+          <w:tab w:val="left" w:pos="14656"/>
+        </w:tabs>
+        <w:spacing w:after="0" w:line="240" w:lineRule="auto"/>
+        <w:textAlignment w:val="baseline"/>
+        <w:rPr>
           <w:rFonts w:ascii="Consolas" w:eastAsia="Times New Roman" w:hAnsi="Consolas" w:cs="Consolas"/>
           <w:color w:val="393318"/>
           <w:sz w:val="36"/>
@@ -676,6 +1286,7 @@
           <w:sz w:val="36"/>
           <w:szCs w:val="20"/>
         </w:rPr>
+        <w:lastRenderedPageBreak/>
         <w:drawing>
           <wp:inline distT="0" distB="0" distL="0" distR="0">
             <wp:extent cx="5943600" cy="3543935"/>
@@ -692,7 +1303,7 @@
                     <pic:cNvPicPr/>
                   </pic:nvPicPr>
                   <pic:blipFill>
-                    <a:blip r:embed="rId6">
+                    <a:blip r:embed="rId8">
                       <a:extLst>
                         <a:ext uri="{28A0092B-C50C-407E-A947-70E740481C1C}">
                           <a14:useLocalDpi xmlns:a14="http://schemas.microsoft.com/office/drawing/2010/main" val="0"/>
@@ -733,7 +1344,7 @@
           <w:szCs w:val="41"/>
         </w:rPr>
       </w:pPr>
-      <w:bookmarkStart w:id="0" w:name="to_char-convert-datetime-to-string-oracl"/>
+      <w:bookmarkStart w:id="1" w:name="to_char-convert-datetime-to-string-oracl"/>
       <w:r>
         <w:rPr>
           <w:rFonts w:ascii="inherit" w:hAnsi="inherit"/>
@@ -741,29 +1352,9 @@
           <w:sz w:val="41"/>
           <w:szCs w:val="41"/>
         </w:rPr>
-        <w:t xml:space="preserve">TO_CHAR - Convert </w:t>
-      </w:r>
-      <w:proofErr w:type="spellStart"/>
-      <w:r>
-        <w:rPr>
-          <w:rFonts w:ascii="inherit" w:hAnsi="inherit"/>
-          <w:color w:val="000000"/>
-          <w:sz w:val="41"/>
-          <w:szCs w:val="41"/>
-        </w:rPr>
-        <w:t>Datetime</w:t>
-      </w:r>
-      <w:proofErr w:type="spellEnd"/>
-      <w:r>
-        <w:rPr>
-          <w:rFonts w:ascii="inherit" w:hAnsi="inherit"/>
-          <w:color w:val="000000"/>
-          <w:sz w:val="41"/>
-          <w:szCs w:val="41"/>
-        </w:rPr>
-        <w:t xml:space="preserve"> to String - Oracle to SQL Server Migration</w:t>
-      </w:r>
-      <w:bookmarkEnd w:id="0"/>
+        <w:t>TO_CHAR - Convert Datetime to String - Oracle to SQL Server Migration</w:t>
+      </w:r>
+      <w:bookmarkEnd w:id="1"/>
     </w:p>
     <w:p>
       <w:pPr>
@@ -782,27 +1373,7 @@
           <w:sz w:val="18"/>
           <w:szCs w:val="18"/>
         </w:rPr>
-        <w:t xml:space="preserve">In Oracle, TO_CHAR function converts a </w:t>
-      </w:r>
-      <w:proofErr w:type="spellStart"/>
-      <w:r>
-        <w:rPr>
-          <w:rFonts w:ascii="Verdana" w:hAnsi="Verdana"/>
-          <w:color w:val="222222"/>
-          <w:sz w:val="18"/>
-          <w:szCs w:val="18"/>
-        </w:rPr>
-        <w:t>datetime</w:t>
-      </w:r>
-      <w:proofErr w:type="spellEnd"/>
-      <w:r>
-        <w:rPr>
-          <w:rFonts w:ascii="Verdana" w:hAnsi="Verdana"/>
-          <w:color w:val="222222"/>
-          <w:sz w:val="18"/>
-          <w:szCs w:val="18"/>
-        </w:rPr>
-        <w:t xml:space="preserve"> value (DATE, TIMESTAMP data types i.e.) to a string using the specified format.</w:t>
+        <w:t>In Oracle, TO_CHAR function converts a datetime value (DATE, TIMESTAMP data types i.e.) to a string using the specified format.</w:t>
       </w:r>
     </w:p>
     <w:p>
@@ -841,27 +1412,7 @@
           <w:sz w:val="18"/>
           <w:szCs w:val="18"/>
         </w:rPr>
-        <w:t xml:space="preserve"> Server, you can use CONVERT or CAST functions to convert a </w:t>
-      </w:r>
-      <w:proofErr w:type="spellStart"/>
-      <w:r>
-        <w:rPr>
-          <w:rFonts w:ascii="Verdana" w:hAnsi="Verdana"/>
-          <w:color w:val="222222"/>
-          <w:sz w:val="18"/>
-          <w:szCs w:val="18"/>
-        </w:rPr>
-        <w:t>datetime</w:t>
-      </w:r>
-      <w:proofErr w:type="spellEnd"/>
-      <w:r>
-        <w:rPr>
-          <w:rFonts w:ascii="Verdana" w:hAnsi="Verdana"/>
-          <w:color w:val="222222"/>
-          <w:sz w:val="18"/>
-          <w:szCs w:val="18"/>
-        </w:rPr>
-        <w:t xml:space="preserve"> value (DATETIME, DATETIME2 data types i.e.) to a string.</w:t>
+        <w:t> Server, you can use CONVERT or CAST functions to convert a datetime value (DATETIME, DATETIME2 data types i.e.) to a string.</w:t>
       </w:r>
     </w:p>
     <w:p>
@@ -882,7 +1433,6 @@
           <w:sz w:val="18"/>
           <w:szCs w:val="18"/>
         </w:rPr>
-        <w:lastRenderedPageBreak/>
         <w:t>Oracle</w:t>
       </w:r>
       <w:r>
@@ -1236,17 +1786,7 @@
           <w:sz w:val="18"/>
           <w:szCs w:val="18"/>
         </w:rPr>
-        <w:t xml:space="preserve"> </w:t>
-      </w:r>
-      <w:proofErr w:type="gramStart"/>
-      <w:r>
-        <w:rPr>
-          <w:rFonts w:ascii="Verdana" w:hAnsi="Verdana"/>
-          <w:color w:val="222222"/>
-          <w:sz w:val="18"/>
-          <w:szCs w:val="18"/>
-        </w:rPr>
-        <w:t>CONVERT</w:t>
+        <w:t xml:space="preserve"> CONVERT</w:t>
       </w:r>
       <w:r>
         <w:rPr>
@@ -1258,7 +1798,7 @@
         </w:rPr>
         <w:t>(</w:t>
       </w:r>
-      <w:proofErr w:type="gramEnd"/>
+      <w:proofErr w:type="gramStart"/>
       <w:r>
         <w:rPr>
           <w:rStyle w:val="kw1"/>
@@ -1279,6 +1819,7 @@
         </w:rPr>
         <w:t>(</w:t>
       </w:r>
+      <w:proofErr w:type="gramEnd"/>
       <w:r>
         <w:rPr>
           <w:rFonts w:ascii="Verdana" w:hAnsi="Verdana"/>
@@ -1417,31 +1958,15 @@
           <w:color w:val="222222"/>
         </w:rPr>
       </w:pPr>
-      <w:bookmarkStart w:id="1" w:name="to_char-for-datetime-conversion-overview"/>
+      <w:bookmarkStart w:id="2" w:name="to_char-for-datetime-conversion-overview"/>
       <w:r>
         <w:rPr>
           <w:rFonts w:ascii="inherit" w:hAnsi="inherit"/>
           <w:color w:val="000000"/>
         </w:rPr>
-        <w:t xml:space="preserve">TO_CHAR for </w:t>
-      </w:r>
-      <w:proofErr w:type="spellStart"/>
-      <w:r>
-        <w:rPr>
-          <w:rFonts w:ascii="inherit" w:hAnsi="inherit"/>
-          <w:color w:val="000000"/>
-        </w:rPr>
-        <w:t>Datetime</w:t>
-      </w:r>
-      <w:proofErr w:type="spellEnd"/>
-      <w:r>
-        <w:rPr>
-          <w:rFonts w:ascii="inherit" w:hAnsi="inherit"/>
-          <w:color w:val="000000"/>
-        </w:rPr>
-        <w:t xml:space="preserve"> Conversion Overview</w:t>
-      </w:r>
-      <w:bookmarkEnd w:id="1"/>
+        <w:t>TO_CHAR for Datetime Conversion Overview</w:t>
+      </w:r>
+      <w:bookmarkEnd w:id="2"/>
     </w:p>
     <w:p>
       <w:pPr>
@@ -1460,6 +1985,7 @@
           <w:sz w:val="18"/>
           <w:szCs w:val="18"/>
         </w:rPr>
+        <w:lastRenderedPageBreak/>
         <w:t>Summary information:</w:t>
       </w:r>
     </w:p>
@@ -1684,7 +2210,6 @@
               </w:rPr>
               <w:t>TO_CHAR(</w:t>
             </w:r>
-            <w:proofErr w:type="spellStart"/>
             <w:r>
               <w:rPr>
                 <w:rStyle w:val="Emphasis"/>
@@ -1694,7 +2219,6 @@
               </w:rPr>
               <w:t>datetime</w:t>
             </w:r>
-            <w:proofErr w:type="spellEnd"/>
             <w:r>
               <w:rPr>
                 <w:rFonts w:ascii="Verdana" w:hAnsi="Verdana"/>
@@ -1775,7 +2299,6 @@
               </w:rPr>
               <w:t>), </w:t>
             </w:r>
-            <w:proofErr w:type="spellStart"/>
             <w:r>
               <w:rPr>
                 <w:rStyle w:val="Emphasis"/>
@@ -1785,7 +2308,6 @@
               </w:rPr>
               <w:t>datetime</w:t>
             </w:r>
-            <w:proofErr w:type="spellEnd"/>
             <w:r>
               <w:rPr>
                 <w:rFonts w:ascii="Verdana" w:hAnsi="Verdana"/>
@@ -1899,7 +2421,6 @@
               </w:rPr>
               <w:t>CAST(</w:t>
             </w:r>
-            <w:proofErr w:type="spellStart"/>
             <w:r>
               <w:rPr>
                 <w:rStyle w:val="Emphasis"/>
@@ -1909,7 +2430,6 @@
               </w:rPr>
               <w:t>datetime</w:t>
             </w:r>
-            <w:proofErr w:type="spellEnd"/>
             <w:r>
               <w:rPr>
                 <w:rFonts w:ascii="Verdana" w:hAnsi="Verdana"/>
@@ -2101,26 +2621,16 @@
           <w:highlight w:val="yellow"/>
         </w:rPr>
       </w:pPr>
-      <w:bookmarkStart w:id="2" w:name="to_char-format-specifiers"/>
+      <w:bookmarkStart w:id="3" w:name="to_char-format-specifiers"/>
       <w:r>
         <w:rPr>
           <w:rFonts w:ascii="inherit" w:hAnsi="inherit"/>
           <w:color w:val="000000"/>
           <w:highlight w:val="yellow"/>
         </w:rPr>
-        <w:t xml:space="preserve">TO_CHAR Format </w:t>
-      </w:r>
-      <w:proofErr w:type="spellStart"/>
-      <w:r>
-        <w:rPr>
-          <w:rFonts w:ascii="inherit" w:hAnsi="inherit"/>
-          <w:color w:val="000000"/>
-          <w:highlight w:val="yellow"/>
-        </w:rPr>
-        <w:t>Specifiers</w:t>
-      </w:r>
-      <w:bookmarkEnd w:id="2"/>
-      <w:proofErr w:type="spellEnd"/>
+        <w:t>TO_CHAR Format Specifiers</w:t>
+      </w:r>
+      <w:bookmarkEnd w:id="3"/>
     </w:p>
     <w:p>
       <w:pPr>
@@ -2141,51 +2651,7 @@
           <w:szCs w:val="18"/>
           <w:highlight w:val="yellow"/>
         </w:rPr>
-        <w:t xml:space="preserve">Oracle TO_CHAR supports the following format </w:t>
-      </w:r>
-      <w:proofErr w:type="spellStart"/>
-      <w:r>
-        <w:rPr>
-          <w:rFonts w:ascii="Verdana" w:hAnsi="Verdana"/>
-          <w:color w:val="222222"/>
-          <w:sz w:val="18"/>
-          <w:szCs w:val="18"/>
-          <w:highlight w:val="yellow"/>
-        </w:rPr>
-        <w:t>specifiers</w:t>
-      </w:r>
-      <w:proofErr w:type="spellEnd"/>
-      <w:r>
-        <w:rPr>
-          <w:rFonts w:ascii="Verdana" w:hAnsi="Verdana"/>
-          <w:color w:val="222222"/>
-          <w:sz w:val="18"/>
-          <w:szCs w:val="18"/>
-          <w:highlight w:val="yellow"/>
-        </w:rPr>
-        <w:t xml:space="preserve"> for </w:t>
-      </w:r>
-      <w:proofErr w:type="spellStart"/>
-      <w:r>
-        <w:rPr>
-          <w:rFonts w:ascii="Verdana" w:hAnsi="Verdana"/>
-          <w:color w:val="222222"/>
-          <w:sz w:val="18"/>
-          <w:szCs w:val="18"/>
-          <w:highlight w:val="yellow"/>
-        </w:rPr>
-        <w:t>datetime</w:t>
-      </w:r>
-      <w:proofErr w:type="spellEnd"/>
-      <w:r>
-        <w:rPr>
-          <w:rFonts w:ascii="Verdana" w:hAnsi="Verdana"/>
-          <w:color w:val="222222"/>
-          <w:sz w:val="18"/>
-          <w:szCs w:val="18"/>
-          <w:highlight w:val="yellow"/>
-        </w:rPr>
-        <w:t xml:space="preserve"> values:</w:t>
+        <w:t>Oracle TO_CHAR supports the following format specifiers for datetime values:</w:t>
       </w:r>
     </w:p>
     <w:tbl>
@@ -2288,20 +2754,8 @@
                 <w:szCs w:val="18"/>
                 <w:highlight w:val="yellow"/>
               </w:rPr>
-              <w:t xml:space="preserve">Format </w:t>
-            </w:r>
-            <w:proofErr w:type="spellStart"/>
-            <w:r>
-              <w:rPr>
-                <w:rStyle w:val="Strong"/>
-                <w:rFonts w:ascii="Verdana" w:hAnsi="Verdana"/>
-                <w:sz w:val="18"/>
-                <w:szCs w:val="18"/>
-                <w:highlight w:val="yellow"/>
-              </w:rPr>
-              <w:t>Specifier</w:t>
-            </w:r>
-            <w:proofErr w:type="spellEnd"/>
+              <w:t>Format Specifier</w:t>
+            </w:r>
           </w:p>
         </w:tc>
       </w:tr>
@@ -2878,8 +3332,6 @@
             </w:r>
           </w:p>
         </w:tc>
-        <w:bookmarkStart w:id="3" w:name="_GoBack"/>
-        <w:bookmarkEnd w:id="3"/>
       </w:tr>
       <w:tr>
         <w:tc>
@@ -2918,7 +3370,6 @@
                 <w:szCs w:val="18"/>
                 <w:highlight w:val="yellow"/>
               </w:rPr>
-              <w:lastRenderedPageBreak/>
               <w:t>HH24</w:t>
             </w:r>
           </w:p>
@@ -3249,27 +3700,7 @@
           <w:sz w:val="18"/>
           <w:szCs w:val="18"/>
         </w:rPr>
-        <w:t xml:space="preserve">Unlike Oracle TO_CHAR function that allows you to build any format string using format </w:t>
-      </w:r>
-      <w:proofErr w:type="spellStart"/>
-      <w:r>
-        <w:rPr>
-          <w:rFonts w:ascii="Verdana" w:hAnsi="Verdana"/>
-          <w:color w:val="222222"/>
-          <w:sz w:val="18"/>
-          <w:szCs w:val="18"/>
-        </w:rPr>
-        <w:t>specifiers</w:t>
-      </w:r>
-      <w:proofErr w:type="spellEnd"/>
-      <w:r>
-        <w:rPr>
-          <w:rFonts w:ascii="Verdana" w:hAnsi="Verdana"/>
-          <w:color w:val="222222"/>
-          <w:sz w:val="18"/>
-          <w:szCs w:val="18"/>
-        </w:rPr>
-        <w:t xml:space="preserve"> (YYYY and MM i.e.), in </w:t>
+        <w:t>Unlike Oracle TO_CHAR function that allows you to build any format string using format specifiers (YYYY and MM i.e.), in </w:t>
       </w:r>
       <w:r>
         <w:rPr>
@@ -3288,27 +3719,7 @@
           <w:sz w:val="18"/>
           <w:szCs w:val="18"/>
         </w:rPr>
-        <w:t xml:space="preserve"> Server, you have to use a </w:t>
-      </w:r>
-      <w:proofErr w:type="spellStart"/>
-      <w:r>
-        <w:rPr>
-          <w:rFonts w:ascii="Verdana" w:hAnsi="Verdana"/>
-          <w:color w:val="222222"/>
-          <w:sz w:val="18"/>
-          <w:szCs w:val="18"/>
-        </w:rPr>
-        <w:t>datetime</w:t>
-      </w:r>
-      <w:proofErr w:type="spellEnd"/>
-      <w:r>
-        <w:rPr>
-          <w:rFonts w:ascii="Verdana" w:hAnsi="Verdana"/>
-          <w:color w:val="222222"/>
-          <w:sz w:val="18"/>
-          <w:szCs w:val="18"/>
-        </w:rPr>
-        <w:t> </w:t>
+        <w:t> Server, you have to use a datetime </w:t>
       </w:r>
       <w:r>
         <w:rPr>
@@ -3346,27 +3757,7 @@
           <w:sz w:val="18"/>
           <w:szCs w:val="18"/>
         </w:rPr>
-        <w:t> </w:t>
-      </w:r>
-      <w:proofErr w:type="spellStart"/>
-      <w:r>
-        <w:rPr>
-          <w:rFonts w:ascii="Verdana" w:hAnsi="Verdana"/>
-          <w:color w:val="222222"/>
-          <w:sz w:val="18"/>
-          <w:szCs w:val="18"/>
-        </w:rPr>
-        <w:t>datetime</w:t>
-      </w:r>
-      <w:proofErr w:type="spellEnd"/>
-      <w:r>
-        <w:rPr>
-          <w:rFonts w:ascii="Verdana" w:hAnsi="Verdana"/>
-          <w:color w:val="222222"/>
-          <w:sz w:val="18"/>
-          <w:szCs w:val="18"/>
-        </w:rPr>
-        <w:t xml:space="preserve"> string.</w:t>
+        <w:t> datetime string.</w:t>
       </w:r>
     </w:p>
     <w:p>
@@ -3387,6 +3778,7 @@
           <w:rFonts w:ascii="inherit" w:hAnsi="inherit"/>
           <w:color w:val="000000"/>
         </w:rPr>
+        <w:lastRenderedPageBreak/>
         <w:t>Default Format</w:t>
       </w:r>
       <w:bookmarkEnd w:id="5"/>
@@ -3408,27 +3800,7 @@
           <w:sz w:val="18"/>
           <w:szCs w:val="18"/>
         </w:rPr>
-        <w:t xml:space="preserve">In Oracle, the default format of a </w:t>
-      </w:r>
-      <w:proofErr w:type="spellStart"/>
-      <w:r>
-        <w:rPr>
-          <w:rFonts w:ascii="Verdana" w:hAnsi="Verdana"/>
-          <w:color w:val="222222"/>
-          <w:sz w:val="18"/>
-          <w:szCs w:val="18"/>
-        </w:rPr>
-        <w:t>datetime</w:t>
-      </w:r>
-      <w:proofErr w:type="spellEnd"/>
-      <w:r>
-        <w:rPr>
-          <w:rFonts w:ascii="Verdana" w:hAnsi="Verdana"/>
-          <w:color w:val="222222"/>
-          <w:sz w:val="18"/>
-          <w:szCs w:val="18"/>
-        </w:rPr>
-        <w:t xml:space="preserve"> string depends on the NLS_DATE_FORMAT session variable:</w:t>
+        <w:t>In Oracle, the default format of a datetime string depends on the NLS_DATE_FORMAT session variable:</w:t>
       </w:r>
     </w:p>
     <w:p>
@@ -3541,17 +3913,7 @@
           <w:sz w:val="18"/>
           <w:szCs w:val="18"/>
         </w:rPr>
-        <w:t xml:space="preserve"> TO_</w:t>
-      </w:r>
-      <w:proofErr w:type="gramStart"/>
-      <w:r>
-        <w:rPr>
-          <w:rFonts w:ascii="Verdana" w:hAnsi="Verdana"/>
-          <w:color w:val="222222"/>
-          <w:sz w:val="18"/>
-          <w:szCs w:val="18"/>
-        </w:rPr>
-        <w:t>CHAR</w:t>
+        <w:t xml:space="preserve"> TO_CHAR</w:t>
       </w:r>
       <w:r>
         <w:rPr>
@@ -3563,7 +3925,6 @@
         </w:rPr>
         <w:t>(</w:t>
       </w:r>
-      <w:proofErr w:type="gramEnd"/>
       <w:r>
         <w:rPr>
           <w:rFonts w:ascii="Verdana" w:hAnsi="Verdana"/>
@@ -3925,17 +4286,7 @@
           <w:sz w:val="18"/>
           <w:szCs w:val="18"/>
         </w:rPr>
-        <w:t xml:space="preserve"> TO_</w:t>
-      </w:r>
-      <w:proofErr w:type="gramStart"/>
-      <w:r>
-        <w:rPr>
-          <w:rFonts w:ascii="Verdana" w:hAnsi="Verdana"/>
-          <w:color w:val="222222"/>
-          <w:sz w:val="18"/>
-          <w:szCs w:val="18"/>
-        </w:rPr>
-        <w:t>CHAR</w:t>
+        <w:t xml:space="preserve"> TO_CHAR</w:t>
       </w:r>
       <w:r>
         <w:rPr>
@@ -3947,7 +4298,6 @@
         </w:rPr>
         <w:t>(</w:t>
       </w:r>
-      <w:proofErr w:type="gramEnd"/>
       <w:r>
         <w:rPr>
           <w:rFonts w:ascii="Verdana" w:hAnsi="Verdana"/>
@@ -4219,7 +4569,6 @@
           <w:sz w:val="20"/>
           <w:szCs w:val="20"/>
         </w:rPr>
-        <w:lastRenderedPageBreak/>
         <w:t>NVL</w:t>
       </w:r>
       <w:r>
@@ -4231,7 +4580,6 @@
         </w:rPr>
         <w:t>(</w:t>
       </w:r>
-      <w:proofErr w:type="gramEnd"/>
       <w:r>
         <w:rPr>
           <w:rFonts w:ascii="Consolas" w:eastAsia="Times New Roman" w:hAnsi="Consolas" w:cs="Consolas"/>
@@ -4248,7 +4596,17 @@
           <w:sz w:val="20"/>
           <w:szCs w:val="20"/>
         </w:rPr>
-        <w:t>Arg1</w:t>
+        <w:t>Arg</w:t>
+      </w:r>
+      <w:proofErr w:type="gramEnd"/>
+      <w:r>
+        <w:rPr>
+          <w:rFonts w:ascii="Consolas" w:eastAsia="Times New Roman" w:hAnsi="Consolas" w:cs="Consolas"/>
+          <w:color w:val="7F0055"/>
+          <w:sz w:val="20"/>
+          <w:szCs w:val="20"/>
+        </w:rPr>
+        <w:t>1</w:t>
       </w:r>
       <w:r>
         <w:rPr>
@@ -4361,6 +4719,7 @@
           <w:sz w:val="24"/>
           <w:szCs w:val="24"/>
         </w:rPr>
+        <w:lastRenderedPageBreak/>
         <w:t>The SELECT statement below will display 'n/a' if an employee has been not assigned to any job yet i.e. JOB_ID is NULL. Otherwise, it would display the actual JOB_ID value.</w:t>
       </w:r>
     </w:p>
@@ -4683,7 +5042,6 @@
           <w:szCs w:val="20"/>
         </w:rPr>
       </w:pPr>
-      <w:proofErr w:type="gramStart"/>
       <w:r>
         <w:rPr>
           <w:rFonts w:ascii="Consolas" w:eastAsia="Times New Roman" w:hAnsi="Consolas" w:cs="Consolas"/>
@@ -4691,7 +5049,17 @@
           <w:sz w:val="20"/>
           <w:szCs w:val="20"/>
         </w:rPr>
-        <w:t>NVL2</w:t>
+        <w:t>NVL</w:t>
+      </w:r>
+      <w:proofErr w:type="gramStart"/>
+      <w:r>
+        <w:rPr>
+          <w:rFonts w:ascii="Consolas" w:eastAsia="Times New Roman" w:hAnsi="Consolas" w:cs="Consolas"/>
+          <w:color w:val="313131"/>
+          <w:sz w:val="20"/>
+          <w:szCs w:val="20"/>
+        </w:rPr>
+        <w:t>2</w:t>
       </w:r>
       <w:r>
         <w:rPr>
@@ -4702,7 +5070,6 @@
         </w:rPr>
         <w:t>(</w:t>
       </w:r>
-      <w:proofErr w:type="gramEnd"/>
       <w:r>
         <w:rPr>
           <w:rFonts w:ascii="Consolas" w:eastAsia="Times New Roman" w:hAnsi="Consolas" w:cs="Consolas"/>
@@ -4710,7 +5077,17 @@
           <w:sz w:val="20"/>
           <w:szCs w:val="20"/>
         </w:rPr>
-        <w:t xml:space="preserve"> string1</w:t>
+        <w:t xml:space="preserve"> string</w:t>
+      </w:r>
+      <w:proofErr w:type="gramEnd"/>
+      <w:r>
+        <w:rPr>
+          <w:rFonts w:ascii="Consolas" w:eastAsia="Times New Roman" w:hAnsi="Consolas" w:cs="Consolas"/>
+          <w:color w:val="313131"/>
+          <w:sz w:val="20"/>
+          <w:szCs w:val="20"/>
+        </w:rPr>
+        <w:t>1</w:t>
       </w:r>
       <w:r>
         <w:rPr>
@@ -4871,17 +5248,7 @@
           <w:sz w:val="20"/>
           <w:szCs w:val="20"/>
         </w:rPr>
-        <w:t xml:space="preserve"> SELECT </w:t>
-      </w:r>
-      <w:proofErr w:type="gramStart"/>
-      <w:r>
-        <w:rPr>
-          <w:rFonts w:ascii="Consolas" w:eastAsia="Times New Roman" w:hAnsi="Consolas" w:cs="Consolas"/>
-          <w:color w:val="313131"/>
-          <w:sz w:val="20"/>
-          <w:szCs w:val="20"/>
-        </w:rPr>
-        <w:t>NVL2</w:t>
+        <w:t xml:space="preserve"> SELECT NVL2</w:t>
       </w:r>
       <w:r>
         <w:rPr>
@@ -4892,7 +5259,6 @@
         </w:rPr>
         <w:t>(</w:t>
       </w:r>
-      <w:proofErr w:type="gramEnd"/>
       <w:r>
         <w:rPr>
           <w:rFonts w:ascii="Consolas" w:eastAsia="Times New Roman" w:hAnsi="Consolas" w:cs="Consolas"/>
@@ -5061,7 +5427,6 @@
           <w:sz w:val="24"/>
           <w:szCs w:val="24"/>
         </w:rPr>
-        <w:lastRenderedPageBreak/>
         <w:t>The NULLIF function compares two arguments expr1 and expr2. If expr1 and expr2 are equal, it returns NULL; else, it returns expr1. Unlike the other null handling function, first argument can't be NULL.</w:t>
       </w:r>
     </w:p>
@@ -5377,6 +5742,7 @@
           <w:sz w:val="20"/>
           <w:szCs w:val="20"/>
         </w:rPr>
+        <w:lastRenderedPageBreak/>
         <w:t>FROM DUAL</w:t>
       </w:r>
       <w:r>
@@ -5701,7 +6067,7 @@
         </w:rPr>
         <w:br/>
       </w:r>
-      <w:hyperlink r:id="rId7" w:history="1">
+      <w:hyperlink r:id="rId9" w:history="1">
         <w:r>
           <w:rPr>
             <w:rStyle w:val="Hyperlink"/>
@@ -5971,47 +6337,7 @@
           <w:sz w:val="21"/>
           <w:szCs w:val="21"/>
         </w:rPr>
-        <w:t xml:space="preserve"> can have any </w:t>
-      </w:r>
-      <w:proofErr w:type="spellStart"/>
-      <w:r>
-        <w:rPr>
-          <w:rFonts w:ascii="Arial" w:hAnsi="Arial" w:cs="Arial"/>
-          <w:color w:val="222222"/>
-          <w:sz w:val="21"/>
-          <w:szCs w:val="21"/>
-        </w:rPr>
-        <w:t>datatype</w:t>
-      </w:r>
-      <w:proofErr w:type="spellEnd"/>
-      <w:r>
-        <w:rPr>
-          <w:rFonts w:ascii="Arial" w:hAnsi="Arial" w:cs="Arial"/>
-          <w:color w:val="222222"/>
-          <w:sz w:val="21"/>
-          <w:szCs w:val="21"/>
-        </w:rPr>
-        <w:t xml:space="preserve">. If their </w:t>
-      </w:r>
-      <w:proofErr w:type="spellStart"/>
-      <w:r>
-        <w:rPr>
-          <w:rFonts w:ascii="Arial" w:hAnsi="Arial" w:cs="Arial"/>
-          <w:color w:val="222222"/>
-          <w:sz w:val="21"/>
-          <w:szCs w:val="21"/>
-        </w:rPr>
-        <w:t>datatypes</w:t>
-      </w:r>
-      <w:proofErr w:type="spellEnd"/>
-      <w:r>
-        <w:rPr>
-          <w:rFonts w:ascii="Arial" w:hAnsi="Arial" w:cs="Arial"/>
-          <w:color w:val="222222"/>
-          <w:sz w:val="21"/>
-          <w:szCs w:val="21"/>
-        </w:rPr>
-        <w:t xml:space="preserve"> are different, then Oracle Database implicitly converts one to the other. If they are cannot be converted implicitly, the database returns an error. The implicit conversion is implemented as follows:</w:t>
+        <w:t> can have any datatype. If their datatypes are different, then Oracle Database implicitly converts one to the other. If they are cannot be converted implicitly, the database returns an error. The implicit conversion is implemented as follows:</w:t>
       </w:r>
     </w:p>
     <w:p>
@@ -6036,7 +6362,6 @@
           <w:sz w:val="21"/>
           <w:szCs w:val="21"/>
         </w:rPr>
-        <w:lastRenderedPageBreak/>
         <w:t>If </w:t>
       </w:r>
       <w:r>
@@ -6081,27 +6406,7 @@
           <w:sz w:val="21"/>
           <w:szCs w:val="21"/>
         </w:rPr>
-        <w:t xml:space="preserve"> to the </w:t>
-      </w:r>
-      <w:proofErr w:type="spellStart"/>
-      <w:r>
-        <w:rPr>
-          <w:rFonts w:ascii="inherit" w:hAnsi="inherit" w:cs="Arial"/>
-          <w:color w:val="222222"/>
-          <w:sz w:val="21"/>
-          <w:szCs w:val="21"/>
-        </w:rPr>
-        <w:t>datatype</w:t>
-      </w:r>
-      <w:proofErr w:type="spellEnd"/>
-      <w:r>
-        <w:rPr>
-          <w:rFonts w:ascii="inherit" w:hAnsi="inherit" w:cs="Arial"/>
-          <w:color w:val="222222"/>
-          <w:sz w:val="21"/>
-          <w:szCs w:val="21"/>
-        </w:rPr>
-        <w:t xml:space="preserve"> of </w:t>
+        <w:t> to the datatype of </w:t>
       </w:r>
       <w:r>
         <w:rPr>
@@ -6209,47 +6514,7 @@
           <w:sz w:val="21"/>
           <w:szCs w:val="21"/>
         </w:rPr>
-        <w:t xml:space="preserve"> is numeric, then Oracle determines which argument has the highest numeric precedence, implicitly converts the other argument to that </w:t>
-      </w:r>
-      <w:proofErr w:type="spellStart"/>
-      <w:r>
-        <w:rPr>
-          <w:rFonts w:ascii="inherit" w:hAnsi="inherit" w:cs="Arial"/>
-          <w:color w:val="222222"/>
-          <w:sz w:val="21"/>
-          <w:szCs w:val="21"/>
-        </w:rPr>
-        <w:t>datatype</w:t>
-      </w:r>
-      <w:proofErr w:type="spellEnd"/>
-      <w:r>
-        <w:rPr>
-          <w:rFonts w:ascii="inherit" w:hAnsi="inherit" w:cs="Arial"/>
-          <w:color w:val="222222"/>
-          <w:sz w:val="21"/>
-          <w:szCs w:val="21"/>
-        </w:rPr>
-        <w:t xml:space="preserve">, and returns that </w:t>
-      </w:r>
-      <w:proofErr w:type="spellStart"/>
-      <w:r>
-        <w:rPr>
-          <w:rFonts w:ascii="inherit" w:hAnsi="inherit" w:cs="Arial"/>
-          <w:color w:val="222222"/>
-          <w:sz w:val="21"/>
-          <w:szCs w:val="21"/>
-        </w:rPr>
-        <w:t>datatype</w:t>
-      </w:r>
-      <w:proofErr w:type="spellEnd"/>
-      <w:r>
-        <w:rPr>
-          <w:rFonts w:ascii="inherit" w:hAnsi="inherit" w:cs="Arial"/>
-          <w:color w:val="222222"/>
-          <w:sz w:val="21"/>
-          <w:szCs w:val="21"/>
-        </w:rPr>
-        <w:t>.</w:t>
+        <w:t> is numeric, then Oracle determines which argument has the highest numeric precedence, implicitly converts the other argument to that datatype, and returns that datatype.</w:t>
       </w:r>
     </w:p>
     <w:p>
@@ -6290,7 +6555,7 @@
           <w:szCs w:val="21"/>
         </w:rPr>
       </w:pPr>
-      <w:hyperlink r:id="rId8" w:anchor="g195937" w:history="1">
+      <w:hyperlink r:id="rId10" w:anchor="g195937" w:history="1">
         <w:r>
           <w:rPr>
             <w:rStyle w:val="Hyperlink"/>
@@ -6311,7 +6576,7 @@
         </w:rPr>
         <w:t> for more information on implicit conversion and </w:t>
       </w:r>
-      <w:hyperlink r:id="rId9" w:anchor="i156865" w:history="1">
+      <w:hyperlink r:id="rId11" w:anchor="i156865" w:history="1">
         <w:r>
           <w:rPr>
             <w:rStyle w:val="Hyperlink"/>
@@ -6412,23 +6677,17 @@
         <w:rPr>
           <w:color w:val="000000"/>
         </w:rPr>
-        <w:t xml:space="preserve">, </w:t>
+        <w:t>, NVL(TO_</w:t>
       </w:r>
       <w:proofErr w:type="gramStart"/>
       <w:r>
         <w:rPr>
           <w:color w:val="000000"/>
         </w:rPr>
-        <w:t>NVL(</w:t>
-      </w:r>
+        <w:t>CHAR(</w:t>
+      </w:r>
+      <w:proofErr w:type="spellStart"/>
       <w:proofErr w:type="gramEnd"/>
-      <w:r>
-        <w:rPr>
-          <w:color w:val="000000"/>
-        </w:rPr>
-        <w:t>TO_CHAR(</w:t>
-      </w:r>
-      <w:proofErr w:type="spellStart"/>
       <w:r>
         <w:rPr>
           <w:color w:val="000000"/>
@@ -6520,6 +6779,7 @@
         <w:rPr>
           <w:color w:val="000000"/>
         </w:rPr>
+        <w:lastRenderedPageBreak/>
         <w:t xml:space="preserve">   ORDER BY </w:t>
       </w:r>
       <w:proofErr w:type="spellStart"/>
@@ -7124,7 +7384,6 @@
         <w:rPr>
           <w:sz w:val="72"/>
         </w:rPr>
-        <w:lastRenderedPageBreak/>
         <w:t xml:space="preserve">Aggregate Functions </w:t>
       </w:r>
     </w:p>
@@ -7263,14 +7522,9 @@
     <w:p/>
     <w:p>
       <w:r>
-        <w:t xml:space="preserve">SELECT </w:t>
-      </w:r>
-      <w:proofErr w:type="gramStart"/>
-      <w:r>
-        <w:t>COUNT(</w:t>
+        <w:t>SELECT COUNT(</w:t>
       </w:r>
       <w:proofErr w:type="spellStart"/>
-      <w:proofErr w:type="gramEnd"/>
       <w:r>
         <w:t>CustomerID</w:t>
       </w:r>
@@ -7306,6 +7560,7 @@
           <w:sz w:val="36"/>
           <w:szCs w:val="36"/>
         </w:rPr>
+        <w:lastRenderedPageBreak/>
         <w:t>Result:</w:t>
       </w:r>
     </w:p>
@@ -7552,7 +7807,6 @@
           <w:sz w:val="41"/>
           <w:szCs w:val="41"/>
         </w:rPr>
-        <w:lastRenderedPageBreak/>
         <w:t>Syntax</w:t>
       </w:r>
     </w:p>
@@ -7664,7 +7918,7 @@
           <w:sz w:val="18"/>
           <w:szCs w:val="18"/>
         </w:rPr>
-        <w:t xml:space="preserve">WHERE </w:t>
+        <w:t xml:space="preserve">WHERE [ </w:t>
       </w:r>
       <w:proofErr w:type="gramStart"/>
       <w:r>
@@ -7674,18 +7928,9 @@
           <w:sz w:val="18"/>
           <w:szCs w:val="18"/>
         </w:rPr>
-        <w:t>[ conditions</w:t>
+        <w:t>conditions ]</w:t>
       </w:r>
       <w:proofErr w:type="gramEnd"/>
-      <w:r>
-        <w:rPr>
-          <w:rFonts w:ascii="Consolas" w:hAnsi="Consolas" w:cs="Consolas"/>
-          <w:color w:val="313131"/>
-          <w:sz w:val="18"/>
-          <w:szCs w:val="18"/>
-        </w:rPr>
-        <w:t xml:space="preserve"> ]</w:t>
-      </w:r>
     </w:p>
     <w:p>
       <w:pPr>
@@ -8116,27 +8361,7 @@
           <w:sz w:val="18"/>
           <w:szCs w:val="18"/>
         </w:rPr>
-        <w:t xml:space="preserve"> | </w:t>
-      </w:r>
-      <w:proofErr w:type="spellStart"/>
-      <w:r>
-        <w:rPr>
-          <w:rFonts w:ascii="Consolas" w:hAnsi="Consolas" w:cs="Consolas"/>
-          <w:color w:val="313131"/>
-          <w:sz w:val="18"/>
-          <w:szCs w:val="18"/>
-        </w:rPr>
-        <w:t>Hardik</w:t>
-      </w:r>
-      <w:proofErr w:type="spellEnd"/>
-      <w:r>
-        <w:rPr>
-          <w:rFonts w:ascii="Consolas" w:hAnsi="Consolas" w:cs="Consolas"/>
-          <w:color w:val="313131"/>
-          <w:sz w:val="18"/>
-          <w:szCs w:val="18"/>
-        </w:rPr>
-        <w:t xml:space="preserve">   |  27 | Bhopal    |  8500.00 |</w:t>
+        <w:t xml:space="preserve"> | Hardik   |  27 | Bhopal    |  8500.00 |</w:t>
       </w:r>
     </w:p>
     <w:p>
@@ -8232,27 +8457,7 @@
           <w:sz w:val="18"/>
           <w:szCs w:val="18"/>
         </w:rPr>
-        <w:t xml:space="preserve"> | </w:t>
-      </w:r>
-      <w:proofErr w:type="spellStart"/>
-      <w:r>
-        <w:rPr>
-          <w:rFonts w:ascii="Consolas" w:hAnsi="Consolas" w:cs="Consolas"/>
-          <w:color w:val="313131"/>
-          <w:sz w:val="18"/>
-          <w:szCs w:val="18"/>
-        </w:rPr>
-        <w:t>Muffy</w:t>
-      </w:r>
-      <w:proofErr w:type="spellEnd"/>
-      <w:r>
-        <w:rPr>
-          <w:rFonts w:ascii="Consolas" w:hAnsi="Consolas" w:cs="Consolas"/>
-          <w:color w:val="313131"/>
-          <w:sz w:val="18"/>
-          <w:szCs w:val="18"/>
-        </w:rPr>
-        <w:t xml:space="preserve">    |  24 | Indore    | 10000.00 |</w:t>
+        <w:t xml:space="preserve"> | Muffy    |  24 | Indore    | 10000.00 |</w:t>
       </w:r>
     </w:p>
     <w:p>
@@ -8279,6 +8484,7 @@
           <w:sz w:val="18"/>
           <w:szCs w:val="18"/>
         </w:rPr>
+        <w:lastRenderedPageBreak/>
         <w:t>+----+----------+-----+-----------+----------+</w:t>
       </w:r>
     </w:p>
@@ -8356,16 +8562,7 @@
           <w:rFonts w:ascii="Consolas" w:hAnsi="Consolas" w:cs="Consolas"/>
           <w:color w:val="313131"/>
         </w:rPr>
-        <w:t xml:space="preserve"> </w:t>
-      </w:r>
-      <w:proofErr w:type="gramStart"/>
-      <w:r>
-        <w:rPr>
-          <w:rStyle w:val="pln"/>
-          <w:rFonts w:ascii="Consolas" w:hAnsi="Consolas" w:cs="Consolas"/>
-          <w:color w:val="313131"/>
-        </w:rPr>
-        <w:t>SUM</w:t>
+        <w:t xml:space="preserve"> SUM</w:t>
       </w:r>
       <w:r>
         <w:rPr>
@@ -8375,7 +8572,6 @@
         </w:rPr>
         <w:t>(</w:t>
       </w:r>
-      <w:proofErr w:type="gramEnd"/>
       <w:r>
         <w:rPr>
           <w:rStyle w:val="pln"/>
@@ -8504,27 +8700,7 @@
           <w:sz w:val="18"/>
           <w:szCs w:val="18"/>
         </w:rPr>
-        <w:t xml:space="preserve">| NAME     | </w:t>
-      </w:r>
-      <w:proofErr w:type="gramStart"/>
-      <w:r>
-        <w:rPr>
-          <w:rFonts w:ascii="Consolas" w:hAnsi="Consolas" w:cs="Consolas"/>
-          <w:color w:val="313131"/>
-          <w:sz w:val="18"/>
-          <w:szCs w:val="18"/>
-        </w:rPr>
-        <w:t>SUM(</w:t>
-      </w:r>
-      <w:proofErr w:type="gramEnd"/>
-      <w:r>
-        <w:rPr>
-          <w:rFonts w:ascii="Consolas" w:hAnsi="Consolas" w:cs="Consolas"/>
-          <w:color w:val="313131"/>
-          <w:sz w:val="18"/>
-          <w:szCs w:val="18"/>
-        </w:rPr>
-        <w:t>SALARY) |</w:t>
+        <w:t>| NAME     | SUM(SALARY) |</w:t>
       </w:r>
     </w:p>
     <w:p>
@@ -8625,27 +8801,7 @@
           <w:sz w:val="18"/>
           <w:szCs w:val="18"/>
         </w:rPr>
-        <w:t xml:space="preserve">| </w:t>
-      </w:r>
-      <w:proofErr w:type="spellStart"/>
-      <w:r>
-        <w:rPr>
-          <w:rFonts w:ascii="Consolas" w:hAnsi="Consolas" w:cs="Consolas"/>
-          <w:color w:val="313131"/>
-          <w:sz w:val="18"/>
-          <w:szCs w:val="18"/>
-        </w:rPr>
-        <w:t>Hardik</w:t>
-      </w:r>
-      <w:proofErr w:type="spellEnd"/>
-      <w:r>
-        <w:rPr>
-          <w:rFonts w:ascii="Consolas" w:hAnsi="Consolas" w:cs="Consolas"/>
-          <w:color w:val="313131"/>
-          <w:sz w:val="18"/>
-          <w:szCs w:val="18"/>
-        </w:rPr>
-        <w:t xml:space="preserve">   |     8500.00 |</w:t>
+        <w:t>| Hardik   |     8500.00 |</w:t>
       </w:r>
     </w:p>
     <w:p>
@@ -8824,27 +8980,7 @@
           <w:sz w:val="18"/>
           <w:szCs w:val="18"/>
         </w:rPr>
-        <w:t xml:space="preserve">| </w:t>
-      </w:r>
-      <w:proofErr w:type="spellStart"/>
-      <w:r>
-        <w:rPr>
-          <w:rFonts w:ascii="Consolas" w:hAnsi="Consolas" w:cs="Consolas"/>
-          <w:color w:val="313131"/>
-          <w:sz w:val="18"/>
-          <w:szCs w:val="18"/>
-        </w:rPr>
-        <w:t>Muffy</w:t>
-      </w:r>
-      <w:proofErr w:type="spellEnd"/>
-      <w:r>
-        <w:rPr>
-          <w:rFonts w:ascii="Consolas" w:hAnsi="Consolas" w:cs="Consolas"/>
-          <w:color w:val="313131"/>
-          <w:sz w:val="18"/>
-          <w:szCs w:val="18"/>
-        </w:rPr>
-        <w:t xml:space="preserve">    |    10000.00 |</w:t>
+        <w:t>| Muffy    |    10000.00 |</w:t>
       </w:r>
     </w:p>
     <w:p>
@@ -8969,7 +9105,6 @@
           <w:rFonts w:ascii="Consolas" w:hAnsi="Consolas" w:cs="Consolas"/>
           <w:color w:val="666600"/>
         </w:rPr>
-        <w:lastRenderedPageBreak/>
         <w:t>|</w:t>
       </w:r>
       <w:r>
@@ -9902,7 +10037,6 @@
         </w:rPr>
         <w:t xml:space="preserve"> </w:t>
       </w:r>
-      <w:proofErr w:type="spellStart"/>
       <w:r>
         <w:rPr>
           <w:rStyle w:val="typ"/>
@@ -9911,7 +10045,6 @@
         </w:rPr>
         <w:t>Hardik</w:t>
       </w:r>
-      <w:proofErr w:type="spellEnd"/>
       <w:r>
         <w:rPr>
           <w:rStyle w:val="pln"/>
@@ -10266,7 +10399,6 @@
         </w:rPr>
         <w:t xml:space="preserve"> </w:t>
       </w:r>
-      <w:proofErr w:type="spellStart"/>
       <w:r>
         <w:rPr>
           <w:rStyle w:val="typ"/>
@@ -10275,7 +10407,6 @@
         </w:rPr>
         <w:t>Muffy</w:t>
       </w:r>
-      <w:proofErr w:type="spellEnd"/>
       <w:r>
         <w:rPr>
           <w:rStyle w:val="pln"/>
@@ -10488,16 +10619,7 @@
           <w:rFonts w:ascii="Consolas" w:hAnsi="Consolas" w:cs="Consolas"/>
           <w:color w:val="313131"/>
         </w:rPr>
-        <w:t xml:space="preserve"> </w:t>
-      </w:r>
-      <w:proofErr w:type="gramStart"/>
-      <w:r>
-        <w:rPr>
-          <w:rStyle w:val="pln"/>
-          <w:rFonts w:ascii="Consolas" w:hAnsi="Consolas" w:cs="Consolas"/>
-          <w:color w:val="313131"/>
-        </w:rPr>
-        <w:t>SUM</w:t>
+        <w:t xml:space="preserve"> SUM</w:t>
       </w:r>
       <w:r>
         <w:rPr>
@@ -10507,7 +10629,6 @@
         </w:rPr>
         <w:t>(</w:t>
       </w:r>
-      <w:proofErr w:type="gramEnd"/>
       <w:r>
         <w:rPr>
           <w:rStyle w:val="pln"/>
@@ -10555,6 +10676,7 @@
           <w:rFonts w:ascii="Consolas" w:hAnsi="Consolas" w:cs="Consolas"/>
           <w:color w:val="313131"/>
         </w:rPr>
+        <w:lastRenderedPageBreak/>
         <w:t xml:space="preserve">   GROUP BY NAME</w:t>
       </w:r>
       <w:r>
@@ -10636,27 +10758,7 @@
           <w:sz w:val="18"/>
           <w:szCs w:val="18"/>
         </w:rPr>
-        <w:t xml:space="preserve">| NAME    | </w:t>
-      </w:r>
-      <w:proofErr w:type="gramStart"/>
-      <w:r>
-        <w:rPr>
-          <w:rFonts w:ascii="Consolas" w:hAnsi="Consolas" w:cs="Consolas"/>
-          <w:color w:val="313131"/>
-          <w:sz w:val="18"/>
-          <w:szCs w:val="18"/>
-        </w:rPr>
-        <w:t>SUM(</w:t>
-      </w:r>
-      <w:proofErr w:type="gramEnd"/>
-      <w:r>
-        <w:rPr>
-          <w:rFonts w:ascii="Consolas" w:hAnsi="Consolas" w:cs="Consolas"/>
-          <w:color w:val="313131"/>
-          <w:sz w:val="18"/>
-          <w:szCs w:val="18"/>
-        </w:rPr>
-        <w:t>SALARY) |</w:t>
+        <w:t>| NAME    | SUM(SALARY) |</w:t>
       </w:r>
     </w:p>
     <w:p>
@@ -10712,7 +10814,6 @@
         </w:rPr>
         <w:t xml:space="preserve">| </w:t>
       </w:r>
-      <w:proofErr w:type="spellStart"/>
       <w:proofErr w:type="gramStart"/>
       <w:r>
         <w:rPr>
@@ -10721,17 +10822,7 @@
           <w:sz w:val="18"/>
           <w:szCs w:val="18"/>
         </w:rPr>
-        <w:t>Hardik</w:t>
-      </w:r>
-      <w:proofErr w:type="spellEnd"/>
-      <w:r>
-        <w:rPr>
-          <w:rFonts w:ascii="Consolas" w:hAnsi="Consolas" w:cs="Consolas"/>
-          <w:color w:val="313131"/>
-          <w:sz w:val="18"/>
-          <w:szCs w:val="18"/>
-        </w:rPr>
-        <w:t xml:space="preserve">  |</w:t>
+        <w:t>Hardik  |</w:t>
       </w:r>
       <w:proofErr w:type="gramEnd"/>
       <w:r>
@@ -10771,7 +10862,6 @@
         <w:t xml:space="preserve">| </w:t>
       </w:r>
       <w:proofErr w:type="spellStart"/>
-      <w:proofErr w:type="gramStart"/>
       <w:r>
         <w:rPr>
           <w:rFonts w:ascii="Consolas" w:hAnsi="Consolas" w:cs="Consolas"/>
@@ -10782,7 +10872,6 @@
         <w:t>kaushik</w:t>
       </w:r>
       <w:proofErr w:type="spellEnd"/>
-      <w:proofErr w:type="gramEnd"/>
       <w:r>
         <w:rPr>
           <w:rFonts w:ascii="Consolas" w:hAnsi="Consolas" w:cs="Consolas"/>
@@ -10864,27 +10953,7 @@
           <w:sz w:val="18"/>
           <w:szCs w:val="18"/>
         </w:rPr>
-        <w:t xml:space="preserve">| </w:t>
-      </w:r>
-      <w:proofErr w:type="spellStart"/>
-      <w:r>
-        <w:rPr>
-          <w:rFonts w:ascii="Consolas" w:hAnsi="Consolas" w:cs="Consolas"/>
-          <w:color w:val="313131"/>
-          <w:sz w:val="18"/>
-          <w:szCs w:val="18"/>
-        </w:rPr>
-        <w:t>Muffy</w:t>
-      </w:r>
-      <w:proofErr w:type="spellEnd"/>
-      <w:r>
-        <w:rPr>
-          <w:rFonts w:ascii="Consolas" w:hAnsi="Consolas" w:cs="Consolas"/>
-          <w:color w:val="313131"/>
-          <w:sz w:val="18"/>
-          <w:szCs w:val="18"/>
-        </w:rPr>
-        <w:t xml:space="preserve">   |    10000.00 |</w:t>
+        <w:t>| Muffy   |    10000.00 |</w:t>
       </w:r>
     </w:p>
     <w:p>
@@ -11093,18 +11162,39 @@
           <w:rFonts w:ascii="Consolas" w:hAnsi="Consolas" w:cs="Consolas"/>
           <w:color w:val="000000"/>
         </w:rPr>
-        <w:t>(s</w:t>
-      </w:r>
-      <w:proofErr w:type="gramStart"/>
+        <w:t>(s)</w:t>
+      </w:r>
+      <w:r>
+        <w:rPr>
+          <w:rFonts w:ascii="Consolas" w:hAnsi="Consolas" w:cs="Consolas"/>
+          <w:color w:val="000000"/>
+        </w:rPr>
+        <w:br/>
+      </w:r>
+      <w:r>
+        <w:rPr>
+          <w:rFonts w:ascii="Consolas" w:hAnsi="Consolas" w:cs="Consolas"/>
+          <w:color w:val="0000CD"/>
+        </w:rPr>
+        <w:t>FROM</w:t>
+      </w:r>
+      <w:r>
+        <w:rPr>
+          <w:rFonts w:ascii="Consolas" w:hAnsi="Consolas" w:cs="Consolas"/>
+          <w:color w:val="000000"/>
+        </w:rPr>
+        <w:t> </w:t>
+      </w:r>
+      <w:proofErr w:type="spellStart"/>
       <w:r>
         <w:rPr>
           <w:rStyle w:val="Emphasis"/>
           <w:rFonts w:ascii="Consolas" w:hAnsi="Consolas" w:cs="Consolas"/>
           <w:color w:val="000000"/>
         </w:rPr>
-        <w:t>)</w:t>
-      </w:r>
-      <w:proofErr w:type="gramEnd"/>
+        <w:t>table_name</w:t>
+      </w:r>
+      <w:proofErr w:type="spellEnd"/>
       <w:r>
         <w:rPr>
           <w:rFonts w:ascii="Consolas" w:hAnsi="Consolas" w:cs="Consolas"/>
@@ -11117,7 +11207,7 @@
           <w:rFonts w:ascii="Consolas" w:hAnsi="Consolas" w:cs="Consolas"/>
           <w:color w:val="0000CD"/>
         </w:rPr>
-        <w:t>FROM</w:t>
+        <w:t>WHERE</w:t>
       </w:r>
       <w:r>
         <w:rPr>
@@ -11126,16 +11216,14 @@
         </w:rPr>
         <w:t> </w:t>
       </w:r>
-      <w:proofErr w:type="spellStart"/>
       <w:r>
         <w:rPr>
           <w:rStyle w:val="Emphasis"/>
           <w:rFonts w:ascii="Consolas" w:hAnsi="Consolas" w:cs="Consolas"/>
           <w:color w:val="000000"/>
         </w:rPr>
-        <w:t>table_name</w:t>
-      </w:r>
-      <w:proofErr w:type="spellEnd"/>
+        <w:t>condition</w:t>
+      </w:r>
       <w:r>
         <w:rPr>
           <w:rFonts w:ascii="Consolas" w:hAnsi="Consolas" w:cs="Consolas"/>
@@ -11148,36 +11236,6 @@
           <w:rFonts w:ascii="Consolas" w:hAnsi="Consolas" w:cs="Consolas"/>
           <w:color w:val="0000CD"/>
         </w:rPr>
-        <w:t>WHERE</w:t>
-      </w:r>
-      <w:r>
-        <w:rPr>
-          <w:rFonts w:ascii="Consolas" w:hAnsi="Consolas" w:cs="Consolas"/>
-          <w:color w:val="000000"/>
-        </w:rPr>
-        <w:t> </w:t>
-      </w:r>
-      <w:r>
-        <w:rPr>
-          <w:rStyle w:val="Emphasis"/>
-          <w:rFonts w:ascii="Consolas" w:hAnsi="Consolas" w:cs="Consolas"/>
-          <w:color w:val="000000"/>
-        </w:rPr>
-        <w:t>condition</w:t>
-      </w:r>
-      <w:r>
-        <w:rPr>
-          <w:rFonts w:ascii="Consolas" w:hAnsi="Consolas" w:cs="Consolas"/>
-          <w:color w:val="000000"/>
-        </w:rPr>
-        <w:br/>
-      </w:r>
-      <w:r>
-        <w:rPr>
-          <w:rFonts w:ascii="Consolas" w:hAnsi="Consolas" w:cs="Consolas"/>
-          <w:color w:val="0000CD"/>
-        </w:rPr>
-        <w:lastRenderedPageBreak/>
         <w:t>GROUP</w:t>
       </w:r>
       <w:r>
@@ -11355,7 +11413,6 @@
         </w:rPr>
         <w:t> </w:t>
       </w:r>
-      <w:proofErr w:type="gramStart"/>
       <w:r>
         <w:rPr>
           <w:rFonts w:ascii="Consolas" w:hAnsi="Consolas" w:cs="Consolas"/>
@@ -11371,7 +11428,6 @@
         <w:t>(</w:t>
       </w:r>
       <w:proofErr w:type="spellStart"/>
-      <w:proofErr w:type="gramEnd"/>
       <w:r>
         <w:rPr>
           <w:rFonts w:ascii="Consolas" w:hAnsi="Consolas" w:cs="Consolas"/>
@@ -11544,7 +11600,6 @@
         </w:rPr>
         <w:t> </w:t>
       </w:r>
-      <w:proofErr w:type="gramStart"/>
       <w:r>
         <w:rPr>
           <w:rFonts w:ascii="Consolas" w:hAnsi="Consolas" w:cs="Consolas"/>
@@ -11560,7 +11615,6 @@
         <w:t>(</w:t>
       </w:r>
       <w:proofErr w:type="spellStart"/>
-      <w:proofErr w:type="gramEnd"/>
       <w:r>
         <w:rPr>
           <w:rFonts w:ascii="Consolas" w:hAnsi="Consolas" w:cs="Consolas"/>
@@ -11882,6 +11936,7 @@
           <w:rFonts w:ascii="Consolas" w:hAnsi="Consolas" w:cs="Consolas"/>
           <w:color w:val="0000CD"/>
         </w:rPr>
+        <w:lastRenderedPageBreak/>
         <w:t>INNER</w:t>
       </w:r>
       <w:r>
@@ -12268,18 +12323,8 @@
           <w:rFonts w:ascii="Consolas" w:hAnsi="Consolas" w:cs="Consolas"/>
           <w:color w:val="000000"/>
         </w:rPr>
-        <w:t> </w:t>
-      </w:r>
-      <w:proofErr w:type="gramStart"/>
-      <w:r>
-        <w:rPr>
-          <w:rStyle w:val="Emphasis"/>
-          <w:rFonts w:ascii="Consolas" w:hAnsi="Consolas" w:cs="Consolas"/>
-          <w:color w:val="000000"/>
-        </w:rPr>
-        <w:t>column2, ...</w:t>
-      </w:r>
-      <w:proofErr w:type="gramEnd"/>
+        <w:t> column2, ...</w:t>
+      </w:r>
       <w:r>
         <w:rPr>
           <w:rFonts w:ascii="Consolas" w:hAnsi="Consolas" w:cs="Consolas"/>
@@ -12441,7 +12486,6 @@
           <w:szCs w:val="21"/>
         </w:rPr>
       </w:pPr>
-      <w:proofErr w:type="gramStart"/>
       <w:r>
         <w:rPr>
           <w:rFonts w:ascii="Verdana" w:eastAsia="Times New Roman" w:hAnsi="Verdana" w:cs="Times New Roman"/>
@@ -12449,17 +12493,7 @@
           <w:sz w:val="21"/>
           <w:szCs w:val="21"/>
         </w:rPr>
-        <w:t>umber</w:t>
-      </w:r>
-      <w:proofErr w:type="gramEnd"/>
-      <w:r>
-        <w:rPr>
-          <w:rFonts w:ascii="Verdana" w:eastAsia="Times New Roman" w:hAnsi="Verdana" w:cs="Times New Roman"/>
-          <w:color w:val="000000"/>
-          <w:sz w:val="21"/>
-          <w:szCs w:val="21"/>
-        </w:rPr>
-        <w:t xml:space="preserve"> of Records: 91</w:t>
+        <w:t>umber of Records: 91</w:t>
       </w:r>
     </w:p>
     <w:tbl>
@@ -13129,19 +13163,8 @@
                 <w:sz w:val="21"/>
                 <w:szCs w:val="21"/>
               </w:rPr>
-              <w:t xml:space="preserve">Yvonne </w:t>
-            </w:r>
-            <w:proofErr w:type="spellStart"/>
-            <w:r>
-              <w:rPr>
-                <w:rFonts w:ascii="Verdana" w:eastAsia="Times New Roman" w:hAnsi="Verdana" w:cs="Times New Roman"/>
-                <w:color w:val="000000"/>
-                <w:sz w:val="21"/>
-                <w:szCs w:val="21"/>
-              </w:rPr>
-              <w:t>Moncada</w:t>
-            </w:r>
-            <w:proofErr w:type="spellEnd"/>
+              <w:t>Yvonne Moncada</w:t>
+            </w:r>
           </w:p>
         </w:tc>
         <w:tc>
@@ -13166,45 +13189,14 @@
                 <w:szCs w:val="21"/>
               </w:rPr>
             </w:pPr>
-            <w:proofErr w:type="spellStart"/>
-            <w:r>
-              <w:rPr>
-                <w:rFonts w:ascii="Verdana" w:eastAsia="Times New Roman" w:hAnsi="Verdana" w:cs="Times New Roman"/>
-                <w:color w:val="000000"/>
-                <w:sz w:val="21"/>
-                <w:szCs w:val="21"/>
-              </w:rPr>
-              <w:t>Ing</w:t>
-            </w:r>
-            <w:proofErr w:type="spellEnd"/>
-            <w:r>
-              <w:rPr>
-                <w:rFonts w:ascii="Verdana" w:eastAsia="Times New Roman" w:hAnsi="Verdana" w:cs="Times New Roman"/>
-                <w:color w:val="000000"/>
-                <w:sz w:val="21"/>
-                <w:szCs w:val="21"/>
-              </w:rPr>
-              <w:t xml:space="preserve">. Gustavo </w:t>
-            </w:r>
-            <w:proofErr w:type="spellStart"/>
-            <w:r>
-              <w:rPr>
-                <w:rFonts w:ascii="Verdana" w:eastAsia="Times New Roman" w:hAnsi="Verdana" w:cs="Times New Roman"/>
-                <w:color w:val="000000"/>
-                <w:sz w:val="21"/>
-                <w:szCs w:val="21"/>
-              </w:rPr>
-              <w:t>Moncada</w:t>
-            </w:r>
-            <w:proofErr w:type="spellEnd"/>
-            <w:r>
-              <w:rPr>
-                <w:rFonts w:ascii="Verdana" w:eastAsia="Times New Roman" w:hAnsi="Verdana" w:cs="Times New Roman"/>
-                <w:color w:val="000000"/>
-                <w:sz w:val="21"/>
-                <w:szCs w:val="21"/>
-              </w:rPr>
-              <w:t xml:space="preserve"> 8585 </w:t>
+            <w:r>
+              <w:rPr>
+                <w:rFonts w:ascii="Verdana" w:eastAsia="Times New Roman" w:hAnsi="Verdana" w:cs="Times New Roman"/>
+                <w:color w:val="000000"/>
+                <w:sz w:val="21"/>
+                <w:szCs w:val="21"/>
+              </w:rPr>
+              <w:t xml:space="preserve">Ing. Gustavo Moncada 8585 </w:t>
             </w:r>
             <w:proofErr w:type="spellStart"/>
             <w:r>
@@ -14132,6 +14124,7 @@
                 <w:sz w:val="21"/>
                 <w:szCs w:val="21"/>
               </w:rPr>
+              <w:lastRenderedPageBreak/>
               <w:t>50</w:t>
             </w:r>
           </w:p>
@@ -14158,25 +14151,14 @@
                 <w:szCs w:val="21"/>
               </w:rPr>
             </w:pPr>
-            <w:proofErr w:type="spellStart"/>
-            <w:r>
-              <w:rPr>
-                <w:rFonts w:ascii="Verdana" w:eastAsia="Times New Roman" w:hAnsi="Verdana" w:cs="Times New Roman"/>
-                <w:color w:val="000000"/>
-                <w:sz w:val="21"/>
-                <w:szCs w:val="21"/>
-              </w:rPr>
-              <w:t>Maison</w:t>
-            </w:r>
-            <w:proofErr w:type="spellEnd"/>
-            <w:r>
-              <w:rPr>
-                <w:rFonts w:ascii="Verdana" w:eastAsia="Times New Roman" w:hAnsi="Verdana" w:cs="Times New Roman"/>
-                <w:color w:val="000000"/>
-                <w:sz w:val="21"/>
-                <w:szCs w:val="21"/>
-              </w:rPr>
-              <w:t xml:space="preserve"> Dewey</w:t>
+            <w:r>
+              <w:rPr>
+                <w:rFonts w:ascii="Verdana" w:eastAsia="Times New Roman" w:hAnsi="Verdana" w:cs="Times New Roman"/>
+                <w:color w:val="000000"/>
+                <w:sz w:val="21"/>
+                <w:szCs w:val="21"/>
+              </w:rPr>
+              <w:t>Maison Dewey</w:t>
             </w:r>
           </w:p>
         </w:tc>
@@ -14806,19 +14788,8 @@
                 <w:sz w:val="21"/>
                 <w:szCs w:val="21"/>
               </w:rPr>
-              <w:t xml:space="preserve">5ª Ave. Los Palos </w:t>
-            </w:r>
-            <w:proofErr w:type="spellStart"/>
-            <w:r>
-              <w:rPr>
-                <w:rFonts w:ascii="Verdana" w:eastAsia="Times New Roman" w:hAnsi="Verdana" w:cs="Times New Roman"/>
-                <w:color w:val="000000"/>
-                <w:sz w:val="21"/>
-                <w:szCs w:val="21"/>
-              </w:rPr>
-              <w:t>Grandes</w:t>
-            </w:r>
-            <w:proofErr w:type="spellEnd"/>
+              <w:t>5ª Ave. Los Palos Grandes</w:t>
+            </w:r>
           </w:p>
         </w:tc>
         <w:tc>
@@ -15114,19 +15085,8 @@
                 <w:sz w:val="21"/>
                 <w:szCs w:val="21"/>
               </w:rPr>
-              <w:t xml:space="preserve">San </w:t>
-            </w:r>
-            <w:proofErr w:type="spellStart"/>
-            <w:r>
-              <w:rPr>
-                <w:rFonts w:ascii="Verdana" w:eastAsia="Times New Roman" w:hAnsi="Verdana" w:cs="Times New Roman"/>
-                <w:color w:val="000000"/>
-                <w:sz w:val="21"/>
-                <w:szCs w:val="21"/>
-              </w:rPr>
-              <w:t>Cristóbal</w:t>
-            </w:r>
-            <w:proofErr w:type="spellEnd"/>
+              <w:t>San Cristóbal</w:t>
+            </w:r>
           </w:p>
         </w:tc>
         <w:tc>
@@ -15969,7 +15929,6 @@
                 <w:sz w:val="21"/>
                 <w:szCs w:val="21"/>
               </w:rPr>
-              <w:lastRenderedPageBreak/>
               <w:t>36</w:t>
             </w:r>
           </w:p>
@@ -16873,6 +16832,7 @@
                 <w:sz w:val="21"/>
                 <w:szCs w:val="21"/>
               </w:rPr>
+              <w:lastRenderedPageBreak/>
               <w:t>12</w:t>
             </w:r>
           </w:p>
@@ -17214,19 +17174,8 @@
                 <w:sz w:val="21"/>
                 <w:szCs w:val="21"/>
               </w:rPr>
-              <w:t xml:space="preserve">Yvonne </w:t>
-            </w:r>
-            <w:proofErr w:type="spellStart"/>
-            <w:r>
-              <w:rPr>
-                <w:rFonts w:ascii="Verdana" w:eastAsia="Times New Roman" w:hAnsi="Verdana" w:cs="Times New Roman"/>
-                <w:color w:val="000000"/>
-                <w:sz w:val="21"/>
-                <w:szCs w:val="21"/>
-              </w:rPr>
-              <w:t>Moncada</w:t>
-            </w:r>
-            <w:proofErr w:type="spellEnd"/>
+              <w:t>Yvonne Moncada</w:t>
+            </w:r>
           </w:p>
         </w:tc>
         <w:tc>
@@ -17251,45 +17200,14 @@
                 <w:szCs w:val="21"/>
               </w:rPr>
             </w:pPr>
-            <w:proofErr w:type="spellStart"/>
-            <w:r>
-              <w:rPr>
-                <w:rFonts w:ascii="Verdana" w:eastAsia="Times New Roman" w:hAnsi="Verdana" w:cs="Times New Roman"/>
-                <w:color w:val="000000"/>
-                <w:sz w:val="21"/>
-                <w:szCs w:val="21"/>
-              </w:rPr>
-              <w:t>Ing</w:t>
-            </w:r>
-            <w:proofErr w:type="spellEnd"/>
-            <w:r>
-              <w:rPr>
-                <w:rFonts w:ascii="Verdana" w:eastAsia="Times New Roman" w:hAnsi="Verdana" w:cs="Times New Roman"/>
-                <w:color w:val="000000"/>
-                <w:sz w:val="21"/>
-                <w:szCs w:val="21"/>
-              </w:rPr>
-              <w:t xml:space="preserve">. Gustavo </w:t>
-            </w:r>
-            <w:proofErr w:type="spellStart"/>
-            <w:r>
-              <w:rPr>
-                <w:rFonts w:ascii="Verdana" w:eastAsia="Times New Roman" w:hAnsi="Verdana" w:cs="Times New Roman"/>
-                <w:color w:val="000000"/>
-                <w:sz w:val="21"/>
-                <w:szCs w:val="21"/>
-              </w:rPr>
-              <w:t>Moncada</w:t>
-            </w:r>
-            <w:proofErr w:type="spellEnd"/>
-            <w:r>
-              <w:rPr>
-                <w:rFonts w:ascii="Verdana" w:eastAsia="Times New Roman" w:hAnsi="Verdana" w:cs="Times New Roman"/>
-                <w:color w:val="000000"/>
-                <w:sz w:val="21"/>
-                <w:szCs w:val="21"/>
-              </w:rPr>
-              <w:t xml:space="preserve"> 8585 </w:t>
+            <w:r>
+              <w:rPr>
+                <w:rFonts w:ascii="Verdana" w:eastAsia="Times New Roman" w:hAnsi="Verdana" w:cs="Times New Roman"/>
+                <w:color w:val="000000"/>
+                <w:sz w:val="21"/>
+                <w:szCs w:val="21"/>
+              </w:rPr>
+              <w:t xml:space="preserve">Ing. Gustavo Moncada 8585 </w:t>
             </w:r>
             <w:proofErr w:type="spellStart"/>
             <w:r>
@@ -18243,25 +18161,14 @@
                 <w:szCs w:val="21"/>
               </w:rPr>
             </w:pPr>
-            <w:proofErr w:type="spellStart"/>
-            <w:r>
-              <w:rPr>
-                <w:rFonts w:ascii="Verdana" w:eastAsia="Times New Roman" w:hAnsi="Verdana" w:cs="Times New Roman"/>
-                <w:color w:val="000000"/>
-                <w:sz w:val="21"/>
-                <w:szCs w:val="21"/>
-              </w:rPr>
-              <w:t>Maison</w:t>
-            </w:r>
-            <w:proofErr w:type="spellEnd"/>
-            <w:r>
-              <w:rPr>
-                <w:rFonts w:ascii="Verdana" w:eastAsia="Times New Roman" w:hAnsi="Verdana" w:cs="Times New Roman"/>
-                <w:color w:val="000000"/>
-                <w:sz w:val="21"/>
-                <w:szCs w:val="21"/>
-              </w:rPr>
-              <w:t xml:space="preserve"> Dewey</w:t>
+            <w:r>
+              <w:rPr>
+                <w:rFonts w:ascii="Verdana" w:eastAsia="Times New Roman" w:hAnsi="Verdana" w:cs="Times New Roman"/>
+                <w:color w:val="000000"/>
+                <w:sz w:val="21"/>
+                <w:szCs w:val="21"/>
+              </w:rPr>
+              <w:t>Maison Dewey</w:t>
             </w:r>
           </w:p>
         </w:tc>
@@ -18756,7 +18663,6 @@
           <w:shd w:val="clear" w:color="auto" w:fill="FFFFFF"/>
         </w:rPr>
       </w:pPr>
-      <w:proofErr w:type="gramStart"/>
       <w:r>
         <w:rPr>
           <w:rFonts w:ascii="Verdana" w:hAnsi="Verdana"/>
@@ -18765,9 +18671,9 @@
           <w:szCs w:val="23"/>
           <w:shd w:val="clear" w:color="auto" w:fill="FFFFFF"/>
         </w:rPr>
-        <w:t>he</w:t>
-      </w:r>
-      <w:proofErr w:type="gramEnd"/>
+        <w:t>he following SQL statement selects all customers from the "Customers" table, sorted ascending by the "Country" and descending by the "</w:t>
+      </w:r>
+      <w:proofErr w:type="spellStart"/>
       <w:r>
         <w:rPr>
           <w:rFonts w:ascii="Verdana" w:hAnsi="Verdana"/>
@@ -18776,9 +18682,9 @@
           <w:szCs w:val="23"/>
           <w:shd w:val="clear" w:color="auto" w:fill="FFFFFF"/>
         </w:rPr>
-        <w:t xml:space="preserve"> following SQL statement selects all customers from the "Customers" table, sorted ascending by the "Country" and descending by the "</w:t>
-      </w:r>
-      <w:proofErr w:type="spellStart"/>
+        <w:t>CustomerName</w:t>
+      </w:r>
+      <w:proofErr w:type="spellEnd"/>
       <w:r>
         <w:rPr>
           <w:rFonts w:ascii="Verdana" w:hAnsi="Verdana"/>
@@ -18787,10 +18693,11 @@
           <w:szCs w:val="23"/>
           <w:shd w:val="clear" w:color="auto" w:fill="FFFFFF"/>
         </w:rPr>
-        <w:t>CustomerName</w:t>
-      </w:r>
-      <w:proofErr w:type="spellEnd"/>
-      <w:r>
+        <w:t>" column:</w:t>
+      </w:r>
+    </w:p>
+    <w:p>
+      <w:pPr>
         <w:rPr>
           <w:rFonts w:ascii="Verdana" w:hAnsi="Verdana"/>
           <w:color w:val="000000"/>
@@ -18798,28 +18705,15 @@
           <w:szCs w:val="23"/>
           <w:shd w:val="clear" w:color="auto" w:fill="FFFFFF"/>
         </w:rPr>
-        <w:t>" column:</w:t>
-      </w:r>
+      </w:pPr>
     </w:p>
     <w:p>
-      <w:pPr>
-        <w:rPr>
-          <w:rFonts w:ascii="Verdana" w:hAnsi="Verdana"/>
-          <w:color w:val="000000"/>
-          <w:sz w:val="23"/>
-          <w:szCs w:val="23"/>
-          <w:shd w:val="clear" w:color="auto" w:fill="FFFFFF"/>
-        </w:rPr>
-      </w:pPr>
+      <w:r>
+        <w:t>SELECT * FROM Customers</w:t>
+      </w:r>
     </w:p>
     <w:p>
       <w:r>
-        <w:t>SELECT * FROM Customers</w:t>
-      </w:r>
-    </w:p>
-    <w:p>
-      <w:r>
-        <w:lastRenderedPageBreak/>
         <w:t xml:space="preserve">ORDER BY Country ASC, </w:t>
       </w:r>
       <w:proofErr w:type="spellStart"/>
@@ -19498,19 +19392,8 @@
                 <w:sz w:val="21"/>
                 <w:szCs w:val="21"/>
               </w:rPr>
-              <w:t xml:space="preserve">Yvonne </w:t>
-            </w:r>
-            <w:proofErr w:type="spellStart"/>
-            <w:r>
-              <w:rPr>
-                <w:rFonts w:ascii="Verdana" w:eastAsia="Times New Roman" w:hAnsi="Verdana" w:cs="Times New Roman"/>
-                <w:color w:val="000000"/>
-                <w:sz w:val="21"/>
-                <w:szCs w:val="21"/>
-              </w:rPr>
-              <w:t>Moncada</w:t>
-            </w:r>
-            <w:proofErr w:type="spellEnd"/>
+              <w:t>Yvonne Moncada</w:t>
+            </w:r>
           </w:p>
         </w:tc>
         <w:tc>
@@ -19535,45 +19418,14 @@
                 <w:szCs w:val="21"/>
               </w:rPr>
             </w:pPr>
-            <w:proofErr w:type="spellStart"/>
-            <w:r>
-              <w:rPr>
-                <w:rFonts w:ascii="Verdana" w:eastAsia="Times New Roman" w:hAnsi="Verdana" w:cs="Times New Roman"/>
-                <w:color w:val="000000"/>
-                <w:sz w:val="21"/>
-                <w:szCs w:val="21"/>
-              </w:rPr>
-              <w:t>Ing</w:t>
-            </w:r>
-            <w:proofErr w:type="spellEnd"/>
-            <w:r>
-              <w:rPr>
-                <w:rFonts w:ascii="Verdana" w:eastAsia="Times New Roman" w:hAnsi="Verdana" w:cs="Times New Roman"/>
-                <w:color w:val="000000"/>
-                <w:sz w:val="21"/>
-                <w:szCs w:val="21"/>
-              </w:rPr>
-              <w:t xml:space="preserve">. Gustavo </w:t>
-            </w:r>
-            <w:proofErr w:type="spellStart"/>
-            <w:r>
-              <w:rPr>
-                <w:rFonts w:ascii="Verdana" w:eastAsia="Times New Roman" w:hAnsi="Verdana" w:cs="Times New Roman"/>
-                <w:color w:val="000000"/>
-                <w:sz w:val="21"/>
-                <w:szCs w:val="21"/>
-              </w:rPr>
-              <w:t>Moncada</w:t>
-            </w:r>
-            <w:proofErr w:type="spellEnd"/>
-            <w:r>
-              <w:rPr>
-                <w:rFonts w:ascii="Verdana" w:eastAsia="Times New Roman" w:hAnsi="Verdana" w:cs="Times New Roman"/>
-                <w:color w:val="000000"/>
-                <w:sz w:val="21"/>
-                <w:szCs w:val="21"/>
-              </w:rPr>
-              <w:t xml:space="preserve"> 8585 </w:t>
+            <w:r>
+              <w:rPr>
+                <w:rFonts w:ascii="Verdana" w:eastAsia="Times New Roman" w:hAnsi="Verdana" w:cs="Times New Roman"/>
+                <w:color w:val="000000"/>
+                <w:sz w:val="21"/>
+                <w:szCs w:val="21"/>
+              </w:rPr>
+              <w:t xml:space="preserve">Ing. Gustavo Moncada 8585 </w:t>
             </w:r>
             <w:proofErr w:type="spellStart"/>
             <w:r>
@@ -20813,25 +20665,14 @@
                 <w:szCs w:val="21"/>
               </w:rPr>
             </w:pPr>
-            <w:proofErr w:type="spellStart"/>
-            <w:r>
-              <w:rPr>
-                <w:rFonts w:ascii="Verdana" w:eastAsia="Times New Roman" w:hAnsi="Verdana" w:cs="Times New Roman"/>
-                <w:color w:val="000000"/>
-                <w:sz w:val="21"/>
-                <w:szCs w:val="21"/>
-              </w:rPr>
-              <w:t>Maison</w:t>
-            </w:r>
-            <w:proofErr w:type="spellEnd"/>
-            <w:r>
-              <w:rPr>
-                <w:rFonts w:ascii="Verdana" w:eastAsia="Times New Roman" w:hAnsi="Verdana" w:cs="Times New Roman"/>
-                <w:color w:val="000000"/>
-                <w:sz w:val="21"/>
-                <w:szCs w:val="21"/>
-              </w:rPr>
-              <w:t xml:space="preserve"> Dewey</w:t>
+            <w:r>
+              <w:rPr>
+                <w:rFonts w:ascii="Verdana" w:eastAsia="Times New Roman" w:hAnsi="Verdana" w:cs="Times New Roman"/>
+                <w:color w:val="000000"/>
+                <w:sz w:val="21"/>
+                <w:szCs w:val="21"/>
+              </w:rPr>
+              <w:t>Maison Dewey</w:t>
             </w:r>
           </w:p>
         </w:tc>
@@ -21004,6 +20845,2233 @@
         </w:tc>
       </w:tr>
     </w:tbl>
+    <w:p/>
+    <w:p/>
+    <w:p/>
+    <w:p>
+      <w:pPr>
+        <w:pStyle w:val="Heading1"/>
+        <w:shd w:val="clear" w:color="auto" w:fill="FFFFFF"/>
+        <w:spacing w:before="0"/>
+        <w:textAlignment w:val="baseline"/>
+        <w:rPr>
+          <w:rFonts w:ascii="inherit" w:hAnsi="inherit" w:cs="Arial"/>
+          <w:color w:val="242729"/>
+        </w:rPr>
+      </w:pPr>
+      <w:hyperlink r:id="rId12" w:history="1">
+        <w:r>
+          <w:rPr>
+            <w:rStyle w:val="Hyperlink"/>
+            <w:rFonts w:ascii="Arial" w:hAnsi="Arial" w:cs="Arial"/>
+            <w:b/>
+            <w:bCs/>
+            <w:color w:val="242729"/>
+            <w:bdr w:val="none" w:sz="0" w:space="0" w:color="auto" w:frame="1"/>
+          </w:rPr>
+          <w:t xml:space="preserve">Insert Data </w:t>
+        </w:r>
+        <w:proofErr w:type="gramStart"/>
+        <w:r>
+          <w:rPr>
+            <w:rStyle w:val="Hyperlink"/>
+            <w:rFonts w:ascii="Arial" w:hAnsi="Arial" w:cs="Arial"/>
+            <w:b/>
+            <w:bCs/>
+            <w:color w:val="242729"/>
+            <w:bdr w:val="none" w:sz="0" w:space="0" w:color="auto" w:frame="1"/>
+          </w:rPr>
+          <w:t>Into</w:t>
+        </w:r>
+        <w:proofErr w:type="gramEnd"/>
+        <w:r>
+          <w:rPr>
+            <w:rStyle w:val="Hyperlink"/>
+            <w:rFonts w:ascii="Arial" w:hAnsi="Arial" w:cs="Arial"/>
+            <w:b/>
+            <w:bCs/>
+            <w:color w:val="242729"/>
+            <w:bdr w:val="none" w:sz="0" w:space="0" w:color="auto" w:frame="1"/>
+          </w:rPr>
+          <w:t xml:space="preserve"> Tables Linked by Foreign Key</w:t>
+        </w:r>
+      </w:hyperlink>
+    </w:p>
+    <w:p>
+      <w:pPr>
+        <w:pStyle w:val="HTMLPreformatted"/>
+        <w:shd w:val="clear" w:color="auto" w:fill="EFF0F1"/>
+        <w:textAlignment w:val="baseline"/>
+        <w:rPr>
+          <w:rStyle w:val="pln"/>
+          <w:rFonts w:ascii="inherit" w:hAnsi="inherit"/>
+          <w:color w:val="303336"/>
+          <w:bdr w:val="none" w:sz="0" w:space="0" w:color="auto" w:frame="1"/>
+          <w:shd w:val="clear" w:color="auto" w:fill="EFF0F1"/>
+        </w:rPr>
+      </w:pPr>
+      <w:r>
+        <w:rPr>
+          <w:rStyle w:val="pln"/>
+          <w:rFonts w:ascii="inherit" w:hAnsi="inherit"/>
+          <w:color w:val="303336"/>
+          <w:bdr w:val="none" w:sz="0" w:space="0" w:color="auto" w:frame="1"/>
+          <w:shd w:val="clear" w:color="auto" w:fill="EFF0F1"/>
+        </w:rPr>
+        <w:t>Customer</w:t>
+      </w:r>
+    </w:p>
+    <w:p>
+      <w:pPr>
+        <w:pStyle w:val="HTMLPreformatted"/>
+        <w:shd w:val="clear" w:color="auto" w:fill="EFF0F1"/>
+        <w:textAlignment w:val="baseline"/>
+        <w:rPr>
+          <w:rStyle w:val="pln"/>
+          <w:rFonts w:ascii="inherit" w:hAnsi="inherit"/>
+          <w:color w:val="303336"/>
+          <w:bdr w:val="none" w:sz="0" w:space="0" w:color="auto" w:frame="1"/>
+          <w:shd w:val="clear" w:color="auto" w:fill="EFF0F1"/>
+        </w:rPr>
+      </w:pPr>
+      <w:r>
+        <w:rPr>
+          <w:rStyle w:val="pun"/>
+          <w:rFonts w:ascii="inherit" w:hAnsi="inherit"/>
+          <w:color w:val="303336"/>
+          <w:bdr w:val="none" w:sz="0" w:space="0" w:color="auto" w:frame="1"/>
+          <w:shd w:val="clear" w:color="auto" w:fill="EFF0F1"/>
+        </w:rPr>
+        <w:t>==================</w:t>
+      </w:r>
+    </w:p>
+    <w:p>
+      <w:pPr>
+        <w:pStyle w:val="HTMLPreformatted"/>
+        <w:shd w:val="clear" w:color="auto" w:fill="EFF0F1"/>
+        <w:textAlignment w:val="baseline"/>
+        <w:rPr>
+          <w:rStyle w:val="pln"/>
+          <w:rFonts w:ascii="inherit" w:hAnsi="inherit"/>
+          <w:color w:val="303336"/>
+          <w:bdr w:val="none" w:sz="0" w:space="0" w:color="auto" w:frame="1"/>
+          <w:shd w:val="clear" w:color="auto" w:fill="EFF0F1"/>
+        </w:rPr>
+      </w:pPr>
+      <w:proofErr w:type="spellStart"/>
+      <w:r>
+        <w:rPr>
+          <w:rStyle w:val="pln"/>
+          <w:rFonts w:ascii="inherit" w:hAnsi="inherit"/>
+          <w:color w:val="303336"/>
+          <w:bdr w:val="none" w:sz="0" w:space="0" w:color="auto" w:frame="1"/>
+          <w:shd w:val="clear" w:color="auto" w:fill="EFF0F1"/>
+        </w:rPr>
+        <w:t>Customer_ID</w:t>
+      </w:r>
+      <w:proofErr w:type="spellEnd"/>
+      <w:r>
+        <w:rPr>
+          <w:rStyle w:val="pln"/>
+          <w:rFonts w:ascii="inherit" w:hAnsi="inherit"/>
+          <w:color w:val="303336"/>
+          <w:bdr w:val="none" w:sz="0" w:space="0" w:color="auto" w:frame="1"/>
+          <w:shd w:val="clear" w:color="auto" w:fill="EFF0F1"/>
+        </w:rPr>
+        <w:t xml:space="preserve"> </w:t>
+      </w:r>
+      <w:r>
+        <w:rPr>
+          <w:rStyle w:val="pun"/>
+          <w:rFonts w:ascii="inherit" w:hAnsi="inherit"/>
+          <w:color w:val="303336"/>
+          <w:bdr w:val="none" w:sz="0" w:space="0" w:color="auto" w:frame="1"/>
+          <w:shd w:val="clear" w:color="auto" w:fill="EFF0F1"/>
+        </w:rPr>
+        <w:t>|</w:t>
+      </w:r>
+      <w:r>
+        <w:rPr>
+          <w:rStyle w:val="pln"/>
+          <w:rFonts w:ascii="inherit" w:hAnsi="inherit"/>
+          <w:color w:val="303336"/>
+          <w:bdr w:val="none" w:sz="0" w:space="0" w:color="auto" w:frame="1"/>
+          <w:shd w:val="clear" w:color="auto" w:fill="EFF0F1"/>
+        </w:rPr>
+        <w:t xml:space="preserve"> Name</w:t>
+      </w:r>
+    </w:p>
+    <w:p>
+      <w:pPr>
+        <w:pStyle w:val="HTMLPreformatted"/>
+        <w:shd w:val="clear" w:color="auto" w:fill="EFF0F1"/>
+        <w:textAlignment w:val="baseline"/>
+        <w:rPr>
+          <w:rStyle w:val="pln"/>
+          <w:rFonts w:ascii="inherit" w:hAnsi="inherit"/>
+          <w:color w:val="303336"/>
+          <w:bdr w:val="none" w:sz="0" w:space="0" w:color="auto" w:frame="1"/>
+          <w:shd w:val="clear" w:color="auto" w:fill="EFF0F1"/>
+        </w:rPr>
+      </w:pPr>
+    </w:p>
+    <w:p>
+      <w:pPr>
+        <w:pStyle w:val="HTMLPreformatted"/>
+        <w:shd w:val="clear" w:color="auto" w:fill="EFF0F1"/>
+        <w:textAlignment w:val="baseline"/>
+        <w:rPr>
+          <w:rStyle w:val="pln"/>
+          <w:rFonts w:ascii="inherit" w:hAnsi="inherit"/>
+          <w:color w:val="303336"/>
+          <w:bdr w:val="none" w:sz="0" w:space="0" w:color="auto" w:frame="1"/>
+          <w:shd w:val="clear" w:color="auto" w:fill="EFF0F1"/>
+        </w:rPr>
+      </w:pPr>
+      <w:r>
+        <w:rPr>
+          <w:rStyle w:val="kwd"/>
+          <w:rFonts w:ascii="inherit" w:hAnsi="inherit"/>
+          <w:color w:val="101094"/>
+          <w:bdr w:val="none" w:sz="0" w:space="0" w:color="auto" w:frame="1"/>
+          <w:shd w:val="clear" w:color="auto" w:fill="EFF0F1"/>
+        </w:rPr>
+        <w:t>Order</w:t>
+      </w:r>
+    </w:p>
+    <w:p>
+      <w:pPr>
+        <w:pStyle w:val="HTMLPreformatted"/>
+        <w:shd w:val="clear" w:color="auto" w:fill="EFF0F1"/>
+        <w:textAlignment w:val="baseline"/>
+        <w:rPr>
+          <w:rStyle w:val="pln"/>
+          <w:rFonts w:ascii="inherit" w:hAnsi="inherit"/>
+          <w:color w:val="303336"/>
+          <w:bdr w:val="none" w:sz="0" w:space="0" w:color="auto" w:frame="1"/>
+          <w:shd w:val="clear" w:color="auto" w:fill="EFF0F1"/>
+        </w:rPr>
+      </w:pPr>
+      <w:r>
+        <w:rPr>
+          <w:rStyle w:val="pun"/>
+          <w:rFonts w:ascii="inherit" w:hAnsi="inherit"/>
+          <w:color w:val="303336"/>
+          <w:bdr w:val="none" w:sz="0" w:space="0" w:color="auto" w:frame="1"/>
+          <w:shd w:val="clear" w:color="auto" w:fill="EFF0F1"/>
+        </w:rPr>
+        <w:t>==============================</w:t>
+      </w:r>
+    </w:p>
+    <w:p>
+      <w:pPr>
+        <w:pStyle w:val="HTMLPreformatted"/>
+        <w:shd w:val="clear" w:color="auto" w:fill="EFF0F1"/>
+        <w:textAlignment w:val="baseline"/>
+        <w:rPr>
+          <w:rFonts w:ascii="Consolas" w:hAnsi="Consolas"/>
+          <w:color w:val="393318"/>
+        </w:rPr>
+      </w:pPr>
+      <w:proofErr w:type="spellStart"/>
+      <w:r>
+        <w:rPr>
+          <w:rStyle w:val="pln"/>
+          <w:rFonts w:ascii="inherit" w:hAnsi="inherit"/>
+          <w:color w:val="303336"/>
+          <w:bdr w:val="none" w:sz="0" w:space="0" w:color="auto" w:frame="1"/>
+          <w:shd w:val="clear" w:color="auto" w:fill="EFF0F1"/>
+        </w:rPr>
+        <w:t>Order_ID</w:t>
+      </w:r>
+      <w:proofErr w:type="spellEnd"/>
+      <w:r>
+        <w:rPr>
+          <w:rStyle w:val="pln"/>
+          <w:rFonts w:ascii="inherit" w:hAnsi="inherit"/>
+          <w:color w:val="303336"/>
+          <w:bdr w:val="none" w:sz="0" w:space="0" w:color="auto" w:frame="1"/>
+          <w:shd w:val="clear" w:color="auto" w:fill="EFF0F1"/>
+        </w:rPr>
+        <w:t xml:space="preserve"> </w:t>
+      </w:r>
+      <w:r>
+        <w:rPr>
+          <w:rStyle w:val="pun"/>
+          <w:rFonts w:ascii="inherit" w:hAnsi="inherit"/>
+          <w:color w:val="303336"/>
+          <w:bdr w:val="none" w:sz="0" w:space="0" w:color="auto" w:frame="1"/>
+          <w:shd w:val="clear" w:color="auto" w:fill="EFF0F1"/>
+        </w:rPr>
+        <w:t>|</w:t>
+      </w:r>
+      <w:r>
+        <w:rPr>
+          <w:rStyle w:val="pln"/>
+          <w:rFonts w:ascii="inherit" w:hAnsi="inherit"/>
+          <w:color w:val="303336"/>
+          <w:bdr w:val="none" w:sz="0" w:space="0" w:color="auto" w:frame="1"/>
+          <w:shd w:val="clear" w:color="auto" w:fill="EFF0F1"/>
+        </w:rPr>
+        <w:t xml:space="preserve"> </w:t>
+      </w:r>
+      <w:proofErr w:type="spellStart"/>
+      <w:r>
+        <w:rPr>
+          <w:rStyle w:val="pln"/>
+          <w:rFonts w:ascii="inherit" w:hAnsi="inherit"/>
+          <w:color w:val="303336"/>
+          <w:bdr w:val="none" w:sz="0" w:space="0" w:color="auto" w:frame="1"/>
+          <w:shd w:val="clear" w:color="auto" w:fill="EFF0F1"/>
+        </w:rPr>
+        <w:t>Customer_ID</w:t>
+      </w:r>
+      <w:proofErr w:type="spellEnd"/>
+      <w:r>
+        <w:rPr>
+          <w:rStyle w:val="pln"/>
+          <w:rFonts w:ascii="inherit" w:hAnsi="inherit"/>
+          <w:color w:val="303336"/>
+          <w:bdr w:val="none" w:sz="0" w:space="0" w:color="auto" w:frame="1"/>
+          <w:shd w:val="clear" w:color="auto" w:fill="EFF0F1"/>
+        </w:rPr>
+        <w:t xml:space="preserve"> </w:t>
+      </w:r>
+      <w:r>
+        <w:rPr>
+          <w:rStyle w:val="pun"/>
+          <w:rFonts w:ascii="inherit" w:hAnsi="inherit"/>
+          <w:color w:val="303336"/>
+          <w:bdr w:val="none" w:sz="0" w:space="0" w:color="auto" w:frame="1"/>
+          <w:shd w:val="clear" w:color="auto" w:fill="EFF0F1"/>
+        </w:rPr>
+        <w:t>|</w:t>
+      </w:r>
+      <w:r>
+        <w:rPr>
+          <w:rStyle w:val="pln"/>
+          <w:rFonts w:ascii="inherit" w:hAnsi="inherit"/>
+          <w:color w:val="303336"/>
+          <w:bdr w:val="none" w:sz="0" w:space="0" w:color="auto" w:frame="1"/>
+          <w:shd w:val="clear" w:color="auto" w:fill="EFF0F1"/>
+        </w:rPr>
+        <w:t xml:space="preserve"> Price</w:t>
+      </w:r>
+    </w:p>
+    <w:p>
+      <w:pPr>
+        <w:pStyle w:val="NormalWeb"/>
+        <w:shd w:val="clear" w:color="auto" w:fill="FFFFFF"/>
+        <w:spacing w:before="0" w:beforeAutospacing="0" w:after="240" w:afterAutospacing="0"/>
+        <w:textAlignment w:val="baseline"/>
+        <w:rPr>
+          <w:rFonts w:ascii="inherit" w:hAnsi="inherit" w:cs="Arial"/>
+          <w:color w:val="242729"/>
+          <w:sz w:val="23"/>
+          <w:szCs w:val="23"/>
+        </w:rPr>
+      </w:pPr>
+      <w:r>
+        <w:rPr>
+          <w:rFonts w:ascii="inherit" w:hAnsi="inherit" w:cs="Arial"/>
+          <w:color w:val="242729"/>
+          <w:sz w:val="23"/>
+          <w:szCs w:val="23"/>
+        </w:rPr>
+        <w:t>To insert an order, here is what I need to do usually,</w:t>
+      </w:r>
+    </w:p>
+    <w:p>
+      <w:pPr>
+        <w:pStyle w:val="NormalWeb"/>
+        <w:shd w:val="clear" w:color="auto" w:fill="FFFFFF"/>
+        <w:spacing w:before="0" w:beforeAutospacing="0" w:after="240" w:afterAutospacing="0"/>
+        <w:textAlignment w:val="baseline"/>
+        <w:rPr>
+          <w:rFonts w:ascii="inherit" w:hAnsi="inherit" w:cs="Arial"/>
+          <w:color w:val="242729"/>
+          <w:sz w:val="23"/>
+          <w:szCs w:val="23"/>
+        </w:rPr>
+      </w:pPr>
+      <w:r>
+        <w:rPr>
+          <w:rFonts w:ascii="inherit" w:hAnsi="inherit" w:cs="Arial"/>
+          <w:color w:val="242729"/>
+          <w:sz w:val="23"/>
+          <w:szCs w:val="23"/>
+        </w:rPr>
+        <w:t>For example, "John" place "1.34" priced order.</w:t>
+      </w:r>
+    </w:p>
+    <w:p>
+      <w:pPr>
+        <w:pStyle w:val="HTMLPreformatted"/>
+        <w:shd w:val="clear" w:color="auto" w:fill="EFF0F1"/>
+        <w:textAlignment w:val="baseline"/>
+        <w:rPr>
+          <w:rStyle w:val="pln"/>
+          <w:rFonts w:ascii="inherit" w:hAnsi="inherit"/>
+          <w:color w:val="303336"/>
+          <w:bdr w:val="none" w:sz="0" w:space="0" w:color="auto" w:frame="1"/>
+          <w:shd w:val="clear" w:color="auto" w:fill="EFF0F1"/>
+        </w:rPr>
+      </w:pPr>
+      <w:r>
+        <w:rPr>
+          <w:rStyle w:val="pun"/>
+          <w:rFonts w:ascii="inherit" w:hAnsi="inherit"/>
+          <w:color w:val="303336"/>
+          <w:bdr w:val="none" w:sz="0" w:space="0" w:color="auto" w:frame="1"/>
+          <w:shd w:val="clear" w:color="auto" w:fill="EFF0F1"/>
+        </w:rPr>
+        <w:t>(</w:t>
+      </w:r>
+      <w:r>
+        <w:rPr>
+          <w:rStyle w:val="lit"/>
+          <w:rFonts w:ascii="inherit" w:eastAsiaTheme="majorEastAsia" w:hAnsi="inherit"/>
+          <w:color w:val="7D2727"/>
+          <w:bdr w:val="none" w:sz="0" w:space="0" w:color="auto" w:frame="1"/>
+          <w:shd w:val="clear" w:color="auto" w:fill="EFF0F1"/>
+        </w:rPr>
+        <w:t>1</w:t>
+      </w:r>
+      <w:r>
+        <w:rPr>
+          <w:rStyle w:val="pun"/>
+          <w:rFonts w:ascii="inherit" w:hAnsi="inherit"/>
+          <w:color w:val="303336"/>
+          <w:bdr w:val="none" w:sz="0" w:space="0" w:color="auto" w:frame="1"/>
+          <w:shd w:val="clear" w:color="auto" w:fill="EFF0F1"/>
+        </w:rPr>
+        <w:t>)</w:t>
+      </w:r>
+      <w:r>
+        <w:rPr>
+          <w:rStyle w:val="pln"/>
+          <w:rFonts w:ascii="inherit" w:hAnsi="inherit"/>
+          <w:color w:val="303336"/>
+          <w:bdr w:val="none" w:sz="0" w:space="0" w:color="auto" w:frame="1"/>
+          <w:shd w:val="clear" w:color="auto" w:fill="EFF0F1"/>
+        </w:rPr>
+        <w:t xml:space="preserve"> Get </w:t>
+      </w:r>
+      <w:proofErr w:type="spellStart"/>
+      <w:r>
+        <w:rPr>
+          <w:rStyle w:val="pln"/>
+          <w:rFonts w:ascii="inherit" w:hAnsi="inherit"/>
+          <w:color w:val="303336"/>
+          <w:bdr w:val="none" w:sz="0" w:space="0" w:color="auto" w:frame="1"/>
+          <w:shd w:val="clear" w:color="auto" w:fill="EFF0F1"/>
+        </w:rPr>
+        <w:t>Customer_ID</w:t>
+      </w:r>
+      <w:proofErr w:type="spellEnd"/>
+      <w:r>
+        <w:rPr>
+          <w:rStyle w:val="pln"/>
+          <w:rFonts w:ascii="inherit" w:hAnsi="inherit"/>
+          <w:color w:val="303336"/>
+          <w:bdr w:val="none" w:sz="0" w:space="0" w:color="auto" w:frame="1"/>
+          <w:shd w:val="clear" w:color="auto" w:fill="EFF0F1"/>
+        </w:rPr>
+        <w:t xml:space="preserve"> </w:t>
+      </w:r>
+      <w:r>
+        <w:rPr>
+          <w:rStyle w:val="kwd"/>
+          <w:rFonts w:ascii="inherit" w:hAnsi="inherit"/>
+          <w:color w:val="101094"/>
+          <w:bdr w:val="none" w:sz="0" w:space="0" w:color="auto" w:frame="1"/>
+          <w:shd w:val="clear" w:color="auto" w:fill="EFF0F1"/>
+        </w:rPr>
+        <w:t>from</w:t>
+      </w:r>
+      <w:r>
+        <w:rPr>
+          <w:rStyle w:val="pln"/>
+          <w:rFonts w:ascii="inherit" w:hAnsi="inherit"/>
+          <w:color w:val="303336"/>
+          <w:bdr w:val="none" w:sz="0" w:space="0" w:color="auto" w:frame="1"/>
+          <w:shd w:val="clear" w:color="auto" w:fill="EFF0F1"/>
+        </w:rPr>
+        <w:t xml:space="preserve"> Customer </w:t>
+      </w:r>
+      <w:r>
+        <w:rPr>
+          <w:rStyle w:val="kwd"/>
+          <w:rFonts w:ascii="inherit" w:hAnsi="inherit"/>
+          <w:color w:val="101094"/>
+          <w:bdr w:val="none" w:sz="0" w:space="0" w:color="auto" w:frame="1"/>
+          <w:shd w:val="clear" w:color="auto" w:fill="EFF0F1"/>
+        </w:rPr>
+        <w:t>table</w:t>
+      </w:r>
+      <w:r>
+        <w:rPr>
+          <w:rStyle w:val="pun"/>
+          <w:rFonts w:ascii="inherit" w:hAnsi="inherit"/>
+          <w:color w:val="303336"/>
+          <w:bdr w:val="none" w:sz="0" w:space="0" w:color="auto" w:frame="1"/>
+          <w:shd w:val="clear" w:color="auto" w:fill="EFF0F1"/>
+        </w:rPr>
+        <w:t>,</w:t>
+      </w:r>
+      <w:r>
+        <w:rPr>
+          <w:rStyle w:val="pln"/>
+          <w:rFonts w:ascii="inherit" w:hAnsi="inherit"/>
+          <w:color w:val="303336"/>
+          <w:bdr w:val="none" w:sz="0" w:space="0" w:color="auto" w:frame="1"/>
+          <w:shd w:val="clear" w:color="auto" w:fill="EFF0F1"/>
+        </w:rPr>
+        <w:t xml:space="preserve"> </w:t>
+      </w:r>
+      <w:r>
+        <w:rPr>
+          <w:rStyle w:val="kwd"/>
+          <w:rFonts w:ascii="inherit" w:hAnsi="inherit"/>
+          <w:color w:val="101094"/>
+          <w:bdr w:val="none" w:sz="0" w:space="0" w:color="auto" w:frame="1"/>
+          <w:shd w:val="clear" w:color="auto" w:fill="EFF0F1"/>
+        </w:rPr>
+        <w:t>where</w:t>
+      </w:r>
+      <w:r>
+        <w:rPr>
+          <w:rStyle w:val="pln"/>
+          <w:rFonts w:ascii="inherit" w:hAnsi="inherit"/>
+          <w:color w:val="303336"/>
+          <w:bdr w:val="none" w:sz="0" w:space="0" w:color="auto" w:frame="1"/>
+          <w:shd w:val="clear" w:color="auto" w:fill="EFF0F1"/>
+        </w:rPr>
+        <w:t xml:space="preserve"> name </w:t>
+      </w:r>
+      <w:r>
+        <w:rPr>
+          <w:rStyle w:val="kwd"/>
+          <w:rFonts w:ascii="inherit" w:hAnsi="inherit"/>
+          <w:color w:val="101094"/>
+          <w:bdr w:val="none" w:sz="0" w:space="0" w:color="auto" w:frame="1"/>
+          <w:shd w:val="clear" w:color="auto" w:fill="EFF0F1"/>
+        </w:rPr>
+        <w:t>is</w:t>
+      </w:r>
+      <w:r>
+        <w:rPr>
+          <w:rStyle w:val="pln"/>
+          <w:rFonts w:ascii="inherit" w:hAnsi="inherit"/>
+          <w:color w:val="303336"/>
+          <w:bdr w:val="none" w:sz="0" w:space="0" w:color="auto" w:frame="1"/>
+          <w:shd w:val="clear" w:color="auto" w:fill="EFF0F1"/>
+        </w:rPr>
+        <w:t xml:space="preserve"> </w:t>
+      </w:r>
+      <w:r>
+        <w:rPr>
+          <w:rStyle w:val="str"/>
+          <w:rFonts w:ascii="inherit" w:hAnsi="inherit"/>
+          <w:color w:val="7D2727"/>
+          <w:bdr w:val="none" w:sz="0" w:space="0" w:color="auto" w:frame="1"/>
+          <w:shd w:val="clear" w:color="auto" w:fill="EFF0F1"/>
+        </w:rPr>
+        <w:t>"John"</w:t>
+      </w:r>
+    </w:p>
+    <w:p>
+      <w:pPr>
+        <w:pStyle w:val="HTMLPreformatted"/>
+        <w:shd w:val="clear" w:color="auto" w:fill="EFF0F1"/>
+        <w:textAlignment w:val="baseline"/>
+        <w:rPr>
+          <w:rStyle w:val="pln"/>
+          <w:rFonts w:ascii="inherit" w:hAnsi="inherit"/>
+          <w:color w:val="303336"/>
+          <w:bdr w:val="none" w:sz="0" w:space="0" w:color="auto" w:frame="1"/>
+          <w:shd w:val="clear" w:color="auto" w:fill="EFF0F1"/>
+        </w:rPr>
+      </w:pPr>
+      <w:r>
+        <w:rPr>
+          <w:rStyle w:val="pun"/>
+          <w:rFonts w:ascii="inherit" w:hAnsi="inherit"/>
+          <w:color w:val="303336"/>
+          <w:bdr w:val="none" w:sz="0" w:space="0" w:color="auto" w:frame="1"/>
+          <w:shd w:val="clear" w:color="auto" w:fill="EFF0F1"/>
+        </w:rPr>
+        <w:t>(</w:t>
+      </w:r>
+      <w:r>
+        <w:rPr>
+          <w:rStyle w:val="lit"/>
+          <w:rFonts w:ascii="inherit" w:eastAsiaTheme="majorEastAsia" w:hAnsi="inherit"/>
+          <w:color w:val="7D2727"/>
+          <w:bdr w:val="none" w:sz="0" w:space="0" w:color="auto" w:frame="1"/>
+          <w:shd w:val="clear" w:color="auto" w:fill="EFF0F1"/>
+        </w:rPr>
+        <w:t>2</w:t>
+      </w:r>
+      <w:r>
+        <w:rPr>
+          <w:rStyle w:val="pun"/>
+          <w:rFonts w:ascii="inherit" w:hAnsi="inherit"/>
+          <w:color w:val="303336"/>
+          <w:bdr w:val="none" w:sz="0" w:space="0" w:color="auto" w:frame="1"/>
+          <w:shd w:val="clear" w:color="auto" w:fill="EFF0F1"/>
+        </w:rPr>
+        <w:t>)</w:t>
+      </w:r>
+      <w:r>
+        <w:rPr>
+          <w:rStyle w:val="pln"/>
+          <w:rFonts w:ascii="inherit" w:hAnsi="inherit"/>
+          <w:color w:val="303336"/>
+          <w:bdr w:val="none" w:sz="0" w:space="0" w:color="auto" w:frame="1"/>
+          <w:shd w:val="clear" w:color="auto" w:fill="EFF0F1"/>
+        </w:rPr>
+        <w:t xml:space="preserve"> </w:t>
+      </w:r>
+      <w:r>
+        <w:rPr>
+          <w:rStyle w:val="kwd"/>
+          <w:rFonts w:ascii="inherit" w:hAnsi="inherit"/>
+          <w:color w:val="101094"/>
+          <w:bdr w:val="none" w:sz="0" w:space="0" w:color="auto" w:frame="1"/>
+          <w:shd w:val="clear" w:color="auto" w:fill="EFF0F1"/>
+        </w:rPr>
+        <w:t>If</w:t>
+      </w:r>
+      <w:r>
+        <w:rPr>
+          <w:rStyle w:val="pln"/>
+          <w:rFonts w:ascii="inherit" w:hAnsi="inherit"/>
+          <w:color w:val="303336"/>
+          <w:bdr w:val="none" w:sz="0" w:space="0" w:color="auto" w:frame="1"/>
+          <w:shd w:val="clear" w:color="auto" w:fill="EFF0F1"/>
+        </w:rPr>
+        <w:t xml:space="preserve"> there are no </w:t>
+      </w:r>
+      <w:proofErr w:type="spellStart"/>
+      <w:r>
+        <w:rPr>
+          <w:rStyle w:val="pln"/>
+          <w:rFonts w:ascii="inherit" w:hAnsi="inherit"/>
+          <w:color w:val="303336"/>
+          <w:bdr w:val="none" w:sz="0" w:space="0" w:color="auto" w:frame="1"/>
+          <w:shd w:val="clear" w:color="auto" w:fill="EFF0F1"/>
+        </w:rPr>
+        <w:t>Customer_ID</w:t>
+      </w:r>
+      <w:proofErr w:type="spellEnd"/>
+      <w:r>
+        <w:rPr>
+          <w:rStyle w:val="pln"/>
+          <w:rFonts w:ascii="inherit" w:hAnsi="inherit"/>
+          <w:color w:val="303336"/>
+          <w:bdr w:val="none" w:sz="0" w:space="0" w:color="auto" w:frame="1"/>
+          <w:shd w:val="clear" w:color="auto" w:fill="EFF0F1"/>
+        </w:rPr>
+        <w:t xml:space="preserve"> returned </w:t>
+      </w:r>
+      <w:r>
+        <w:rPr>
+          <w:rStyle w:val="pun"/>
+          <w:rFonts w:ascii="inherit" w:hAnsi="inherit"/>
+          <w:color w:val="303336"/>
+          <w:bdr w:val="none" w:sz="0" w:space="0" w:color="auto" w:frame="1"/>
+          <w:shd w:val="clear" w:color="auto" w:fill="EFF0F1"/>
+        </w:rPr>
+        <w:t>(</w:t>
+      </w:r>
+      <w:r>
+        <w:rPr>
+          <w:rStyle w:val="pln"/>
+          <w:rFonts w:ascii="inherit" w:hAnsi="inherit"/>
+          <w:color w:val="303336"/>
+          <w:bdr w:val="none" w:sz="0" w:space="0" w:color="auto" w:frame="1"/>
+          <w:shd w:val="clear" w:color="auto" w:fill="EFF0F1"/>
+        </w:rPr>
+        <w:t xml:space="preserve">There </w:t>
+      </w:r>
+      <w:r>
+        <w:rPr>
+          <w:rStyle w:val="kwd"/>
+          <w:rFonts w:ascii="inherit" w:hAnsi="inherit"/>
+          <w:color w:val="101094"/>
+          <w:bdr w:val="none" w:sz="0" w:space="0" w:color="auto" w:frame="1"/>
+          <w:shd w:val="clear" w:color="auto" w:fill="EFF0F1"/>
+        </w:rPr>
+        <w:t>is</w:t>
+      </w:r>
+      <w:r>
+        <w:rPr>
+          <w:rStyle w:val="pln"/>
+          <w:rFonts w:ascii="inherit" w:hAnsi="inherit"/>
+          <w:color w:val="303336"/>
+          <w:bdr w:val="none" w:sz="0" w:space="0" w:color="auto" w:frame="1"/>
+          <w:shd w:val="clear" w:color="auto" w:fill="EFF0F1"/>
+        </w:rPr>
+        <w:t xml:space="preserve"> no John</w:t>
+      </w:r>
+      <w:r>
+        <w:rPr>
+          <w:rStyle w:val="pun"/>
+          <w:rFonts w:ascii="inherit" w:hAnsi="inherit"/>
+          <w:color w:val="303336"/>
+          <w:bdr w:val="none" w:sz="0" w:space="0" w:color="auto" w:frame="1"/>
+          <w:shd w:val="clear" w:color="auto" w:fill="EFF0F1"/>
+        </w:rPr>
+        <w:t>),</w:t>
+      </w:r>
+      <w:r>
+        <w:rPr>
+          <w:rStyle w:val="pln"/>
+          <w:rFonts w:ascii="inherit" w:hAnsi="inherit"/>
+          <w:color w:val="303336"/>
+          <w:bdr w:val="none" w:sz="0" w:space="0" w:color="auto" w:frame="1"/>
+          <w:shd w:val="clear" w:color="auto" w:fill="EFF0F1"/>
+        </w:rPr>
+        <w:t xml:space="preserve"> </w:t>
+      </w:r>
+      <w:r>
+        <w:rPr>
+          <w:rStyle w:val="kwd"/>
+          <w:rFonts w:ascii="inherit" w:hAnsi="inherit"/>
+          <w:color w:val="101094"/>
+          <w:bdr w:val="none" w:sz="0" w:space="0" w:color="auto" w:frame="1"/>
+          <w:shd w:val="clear" w:color="auto" w:fill="EFF0F1"/>
+        </w:rPr>
+        <w:t>insert</w:t>
+      </w:r>
+      <w:r>
+        <w:rPr>
+          <w:rStyle w:val="pln"/>
+          <w:rFonts w:ascii="inherit" w:hAnsi="inherit"/>
+          <w:color w:val="303336"/>
+          <w:bdr w:val="none" w:sz="0" w:space="0" w:color="auto" w:frame="1"/>
+          <w:shd w:val="clear" w:color="auto" w:fill="EFF0F1"/>
+        </w:rPr>
+        <w:t xml:space="preserve"> </w:t>
+      </w:r>
+      <w:r>
+        <w:rPr>
+          <w:rStyle w:val="str"/>
+          <w:rFonts w:ascii="inherit" w:hAnsi="inherit"/>
+          <w:color w:val="7D2727"/>
+          <w:bdr w:val="none" w:sz="0" w:space="0" w:color="auto" w:frame="1"/>
+          <w:shd w:val="clear" w:color="auto" w:fill="EFF0F1"/>
+        </w:rPr>
+        <w:t>"John"</w:t>
+      </w:r>
+    </w:p>
+    <w:p>
+      <w:pPr>
+        <w:pStyle w:val="HTMLPreformatted"/>
+        <w:shd w:val="clear" w:color="auto" w:fill="EFF0F1"/>
+        <w:textAlignment w:val="baseline"/>
+        <w:rPr>
+          <w:rStyle w:val="pln"/>
+          <w:rFonts w:ascii="inherit" w:hAnsi="inherit"/>
+          <w:color w:val="303336"/>
+          <w:bdr w:val="none" w:sz="0" w:space="0" w:color="auto" w:frame="1"/>
+          <w:shd w:val="clear" w:color="auto" w:fill="EFF0F1"/>
+        </w:rPr>
+      </w:pPr>
+      <w:r>
+        <w:rPr>
+          <w:rStyle w:val="pun"/>
+          <w:rFonts w:ascii="inherit" w:hAnsi="inherit"/>
+          <w:color w:val="303336"/>
+          <w:bdr w:val="none" w:sz="0" w:space="0" w:color="auto" w:frame="1"/>
+          <w:shd w:val="clear" w:color="auto" w:fill="EFF0F1"/>
+        </w:rPr>
+        <w:t>(</w:t>
+      </w:r>
+      <w:r>
+        <w:rPr>
+          <w:rStyle w:val="lit"/>
+          <w:rFonts w:ascii="inherit" w:eastAsiaTheme="majorEastAsia" w:hAnsi="inherit"/>
+          <w:color w:val="7D2727"/>
+          <w:bdr w:val="none" w:sz="0" w:space="0" w:color="auto" w:frame="1"/>
+          <w:shd w:val="clear" w:color="auto" w:fill="EFF0F1"/>
+        </w:rPr>
+        <w:t>3</w:t>
+      </w:r>
+      <w:r>
+        <w:rPr>
+          <w:rStyle w:val="pun"/>
+          <w:rFonts w:ascii="inherit" w:hAnsi="inherit"/>
+          <w:color w:val="303336"/>
+          <w:bdr w:val="none" w:sz="0" w:space="0" w:color="auto" w:frame="1"/>
+          <w:shd w:val="clear" w:color="auto" w:fill="EFF0F1"/>
+        </w:rPr>
+        <w:t>)</w:t>
+      </w:r>
+      <w:r>
+        <w:rPr>
+          <w:rStyle w:val="pln"/>
+          <w:rFonts w:ascii="inherit" w:hAnsi="inherit"/>
+          <w:color w:val="303336"/>
+          <w:bdr w:val="none" w:sz="0" w:space="0" w:color="auto" w:frame="1"/>
+          <w:shd w:val="clear" w:color="auto" w:fill="EFF0F1"/>
+        </w:rPr>
+        <w:t xml:space="preserve"> Get </w:t>
+      </w:r>
+      <w:proofErr w:type="spellStart"/>
+      <w:r>
+        <w:rPr>
+          <w:rStyle w:val="pln"/>
+          <w:rFonts w:ascii="inherit" w:hAnsi="inherit"/>
+          <w:color w:val="303336"/>
+          <w:bdr w:val="none" w:sz="0" w:space="0" w:color="auto" w:frame="1"/>
+          <w:shd w:val="clear" w:color="auto" w:fill="EFF0F1"/>
+        </w:rPr>
+        <w:t>Customer_ID</w:t>
+      </w:r>
+      <w:proofErr w:type="spellEnd"/>
+      <w:r>
+        <w:rPr>
+          <w:rStyle w:val="pln"/>
+          <w:rFonts w:ascii="inherit" w:hAnsi="inherit"/>
+          <w:color w:val="303336"/>
+          <w:bdr w:val="none" w:sz="0" w:space="0" w:color="auto" w:frame="1"/>
+          <w:shd w:val="clear" w:color="auto" w:fill="EFF0F1"/>
+        </w:rPr>
+        <w:t xml:space="preserve"> </w:t>
+      </w:r>
+      <w:r>
+        <w:rPr>
+          <w:rStyle w:val="kwd"/>
+          <w:rFonts w:ascii="inherit" w:hAnsi="inherit"/>
+          <w:color w:val="101094"/>
+          <w:bdr w:val="none" w:sz="0" w:space="0" w:color="auto" w:frame="1"/>
+          <w:shd w:val="clear" w:color="auto" w:fill="EFF0F1"/>
+        </w:rPr>
+        <w:t>from</w:t>
+      </w:r>
+      <w:r>
+        <w:rPr>
+          <w:rStyle w:val="pln"/>
+          <w:rFonts w:ascii="inherit" w:hAnsi="inherit"/>
+          <w:color w:val="303336"/>
+          <w:bdr w:val="none" w:sz="0" w:space="0" w:color="auto" w:frame="1"/>
+          <w:shd w:val="clear" w:color="auto" w:fill="EFF0F1"/>
+        </w:rPr>
+        <w:t xml:space="preserve"> Customer </w:t>
+      </w:r>
+      <w:r>
+        <w:rPr>
+          <w:rStyle w:val="kwd"/>
+          <w:rFonts w:ascii="inherit" w:hAnsi="inherit"/>
+          <w:color w:val="101094"/>
+          <w:bdr w:val="none" w:sz="0" w:space="0" w:color="auto" w:frame="1"/>
+          <w:shd w:val="clear" w:color="auto" w:fill="EFF0F1"/>
+        </w:rPr>
+        <w:t>table</w:t>
+      </w:r>
+      <w:r>
+        <w:rPr>
+          <w:rStyle w:val="pun"/>
+          <w:rFonts w:ascii="inherit" w:hAnsi="inherit"/>
+          <w:color w:val="303336"/>
+          <w:bdr w:val="none" w:sz="0" w:space="0" w:color="auto" w:frame="1"/>
+          <w:shd w:val="clear" w:color="auto" w:fill="EFF0F1"/>
+        </w:rPr>
+        <w:t>,</w:t>
+      </w:r>
+      <w:r>
+        <w:rPr>
+          <w:rStyle w:val="pln"/>
+          <w:rFonts w:ascii="inherit" w:hAnsi="inherit"/>
+          <w:color w:val="303336"/>
+          <w:bdr w:val="none" w:sz="0" w:space="0" w:color="auto" w:frame="1"/>
+          <w:shd w:val="clear" w:color="auto" w:fill="EFF0F1"/>
+        </w:rPr>
+        <w:t xml:space="preserve"> </w:t>
+      </w:r>
+      <w:r>
+        <w:rPr>
+          <w:rStyle w:val="kwd"/>
+          <w:rFonts w:ascii="inherit" w:hAnsi="inherit"/>
+          <w:color w:val="101094"/>
+          <w:bdr w:val="none" w:sz="0" w:space="0" w:color="auto" w:frame="1"/>
+          <w:shd w:val="clear" w:color="auto" w:fill="EFF0F1"/>
+        </w:rPr>
+        <w:t>where</w:t>
+      </w:r>
+      <w:r>
+        <w:rPr>
+          <w:rStyle w:val="pln"/>
+          <w:rFonts w:ascii="inherit" w:hAnsi="inherit"/>
+          <w:color w:val="303336"/>
+          <w:bdr w:val="none" w:sz="0" w:space="0" w:color="auto" w:frame="1"/>
+          <w:shd w:val="clear" w:color="auto" w:fill="EFF0F1"/>
+        </w:rPr>
+        <w:t xml:space="preserve"> name </w:t>
+      </w:r>
+      <w:r>
+        <w:rPr>
+          <w:rStyle w:val="kwd"/>
+          <w:rFonts w:ascii="inherit" w:hAnsi="inherit"/>
+          <w:color w:val="101094"/>
+          <w:bdr w:val="none" w:sz="0" w:space="0" w:color="auto" w:frame="1"/>
+          <w:shd w:val="clear" w:color="auto" w:fill="EFF0F1"/>
+        </w:rPr>
+        <w:t>is</w:t>
+      </w:r>
+      <w:r>
+        <w:rPr>
+          <w:rStyle w:val="pln"/>
+          <w:rFonts w:ascii="inherit" w:hAnsi="inherit"/>
+          <w:color w:val="303336"/>
+          <w:bdr w:val="none" w:sz="0" w:space="0" w:color="auto" w:frame="1"/>
+          <w:shd w:val="clear" w:color="auto" w:fill="EFF0F1"/>
+        </w:rPr>
+        <w:t xml:space="preserve"> </w:t>
+      </w:r>
+      <w:r>
+        <w:rPr>
+          <w:rStyle w:val="str"/>
+          <w:rFonts w:ascii="inherit" w:hAnsi="inherit"/>
+          <w:color w:val="7D2727"/>
+          <w:bdr w:val="none" w:sz="0" w:space="0" w:color="auto" w:frame="1"/>
+          <w:shd w:val="clear" w:color="auto" w:fill="EFF0F1"/>
+        </w:rPr>
+        <w:t>"John"</w:t>
+      </w:r>
+    </w:p>
+    <w:p>
+      <w:pPr>
+        <w:pStyle w:val="HTMLPreformatted"/>
+        <w:shd w:val="clear" w:color="auto" w:fill="EFF0F1"/>
+        <w:textAlignment w:val="baseline"/>
+        <w:rPr>
+          <w:rFonts w:ascii="Consolas" w:hAnsi="Consolas"/>
+          <w:color w:val="393318"/>
+        </w:rPr>
+      </w:pPr>
+      <w:r>
+        <w:rPr>
+          <w:rStyle w:val="pun"/>
+          <w:rFonts w:ascii="inherit" w:hAnsi="inherit"/>
+          <w:color w:val="303336"/>
+          <w:bdr w:val="none" w:sz="0" w:space="0" w:color="auto" w:frame="1"/>
+          <w:shd w:val="clear" w:color="auto" w:fill="EFF0F1"/>
+        </w:rPr>
+        <w:t>(</w:t>
+      </w:r>
+      <w:r>
+        <w:rPr>
+          <w:rStyle w:val="lit"/>
+          <w:rFonts w:ascii="inherit" w:eastAsiaTheme="majorEastAsia" w:hAnsi="inherit"/>
+          <w:color w:val="7D2727"/>
+          <w:bdr w:val="none" w:sz="0" w:space="0" w:color="auto" w:frame="1"/>
+          <w:shd w:val="clear" w:color="auto" w:fill="EFF0F1"/>
+        </w:rPr>
+        <w:t>4</w:t>
+      </w:r>
+      <w:r>
+        <w:rPr>
+          <w:rStyle w:val="pun"/>
+          <w:rFonts w:ascii="inherit" w:hAnsi="inherit"/>
+          <w:color w:val="303336"/>
+          <w:bdr w:val="none" w:sz="0" w:space="0" w:color="auto" w:frame="1"/>
+          <w:shd w:val="clear" w:color="auto" w:fill="EFF0F1"/>
+        </w:rPr>
+        <w:t>)</w:t>
+      </w:r>
+      <w:r>
+        <w:rPr>
+          <w:rStyle w:val="pln"/>
+          <w:rFonts w:ascii="inherit" w:hAnsi="inherit"/>
+          <w:color w:val="303336"/>
+          <w:bdr w:val="none" w:sz="0" w:space="0" w:color="auto" w:frame="1"/>
+          <w:shd w:val="clear" w:color="auto" w:fill="EFF0F1"/>
+        </w:rPr>
+        <w:t xml:space="preserve"> </w:t>
+      </w:r>
+      <w:r>
+        <w:rPr>
+          <w:rStyle w:val="kwd"/>
+          <w:rFonts w:ascii="inherit" w:hAnsi="inherit"/>
+          <w:color w:val="101094"/>
+          <w:bdr w:val="none" w:sz="0" w:space="0" w:color="auto" w:frame="1"/>
+          <w:shd w:val="clear" w:color="auto" w:fill="EFF0F1"/>
+        </w:rPr>
+        <w:t>Insert</w:t>
+      </w:r>
+      <w:r>
+        <w:rPr>
+          <w:rStyle w:val="pln"/>
+          <w:rFonts w:ascii="inherit" w:hAnsi="inherit"/>
+          <w:color w:val="303336"/>
+          <w:bdr w:val="none" w:sz="0" w:space="0" w:color="auto" w:frame="1"/>
+          <w:shd w:val="clear" w:color="auto" w:fill="EFF0F1"/>
+        </w:rPr>
+        <w:t xml:space="preserve"> </w:t>
+      </w:r>
+      <w:r>
+        <w:rPr>
+          <w:rStyle w:val="str"/>
+          <w:rFonts w:ascii="inherit" w:hAnsi="inherit"/>
+          <w:color w:val="7D2727"/>
+          <w:bdr w:val="none" w:sz="0" w:space="0" w:color="auto" w:frame="1"/>
+          <w:shd w:val="clear" w:color="auto" w:fill="EFF0F1"/>
+        </w:rPr>
+        <w:t>"</w:t>
+      </w:r>
+      <w:proofErr w:type="spellStart"/>
+      <w:r>
+        <w:rPr>
+          <w:rStyle w:val="str"/>
+          <w:rFonts w:ascii="inherit" w:hAnsi="inherit"/>
+          <w:color w:val="7D2727"/>
+          <w:bdr w:val="none" w:sz="0" w:space="0" w:color="auto" w:frame="1"/>
+          <w:shd w:val="clear" w:color="auto" w:fill="EFF0F1"/>
+        </w:rPr>
+        <w:t>Customer_ID</w:t>
+      </w:r>
+      <w:proofErr w:type="spellEnd"/>
+      <w:r>
+        <w:rPr>
+          <w:rStyle w:val="str"/>
+          <w:rFonts w:ascii="inherit" w:hAnsi="inherit"/>
+          <w:color w:val="7D2727"/>
+          <w:bdr w:val="none" w:sz="0" w:space="0" w:color="auto" w:frame="1"/>
+          <w:shd w:val="clear" w:color="auto" w:fill="EFF0F1"/>
+        </w:rPr>
+        <w:t>"</w:t>
+      </w:r>
+      <w:r>
+        <w:rPr>
+          <w:rStyle w:val="pln"/>
+          <w:rFonts w:ascii="inherit" w:hAnsi="inherit"/>
+          <w:color w:val="303336"/>
+          <w:bdr w:val="none" w:sz="0" w:space="0" w:color="auto" w:frame="1"/>
+          <w:shd w:val="clear" w:color="auto" w:fill="EFF0F1"/>
+        </w:rPr>
+        <w:t xml:space="preserve"> </w:t>
+      </w:r>
+      <w:r>
+        <w:rPr>
+          <w:rStyle w:val="kwd"/>
+          <w:rFonts w:ascii="inherit" w:hAnsi="inherit"/>
+          <w:color w:val="101094"/>
+          <w:bdr w:val="none" w:sz="0" w:space="0" w:color="auto" w:frame="1"/>
+          <w:shd w:val="clear" w:color="auto" w:fill="EFF0F1"/>
+        </w:rPr>
+        <w:t>and</w:t>
+      </w:r>
+      <w:r>
+        <w:rPr>
+          <w:rStyle w:val="pln"/>
+          <w:rFonts w:ascii="inherit" w:hAnsi="inherit"/>
+          <w:color w:val="303336"/>
+          <w:bdr w:val="none" w:sz="0" w:space="0" w:color="auto" w:frame="1"/>
+          <w:shd w:val="clear" w:color="auto" w:fill="EFF0F1"/>
+        </w:rPr>
+        <w:t xml:space="preserve"> </w:t>
+      </w:r>
+      <w:r>
+        <w:rPr>
+          <w:rStyle w:val="str"/>
+          <w:rFonts w:ascii="inherit" w:hAnsi="inherit"/>
+          <w:color w:val="7D2727"/>
+          <w:bdr w:val="none" w:sz="0" w:space="0" w:color="auto" w:frame="1"/>
+          <w:shd w:val="clear" w:color="auto" w:fill="EFF0F1"/>
+        </w:rPr>
+        <w:t>"1.34"</w:t>
+      </w:r>
+      <w:r>
+        <w:rPr>
+          <w:rStyle w:val="pln"/>
+          <w:rFonts w:ascii="inherit" w:hAnsi="inherit"/>
+          <w:color w:val="303336"/>
+          <w:bdr w:val="none" w:sz="0" w:space="0" w:color="auto" w:frame="1"/>
+          <w:shd w:val="clear" w:color="auto" w:fill="EFF0F1"/>
+        </w:rPr>
+        <w:t xml:space="preserve"> </w:t>
+      </w:r>
+      <w:r>
+        <w:rPr>
+          <w:rStyle w:val="kwd"/>
+          <w:rFonts w:ascii="inherit" w:hAnsi="inherit"/>
+          <w:color w:val="101094"/>
+          <w:bdr w:val="none" w:sz="0" w:space="0" w:color="auto" w:frame="1"/>
+          <w:shd w:val="clear" w:color="auto" w:fill="EFF0F1"/>
+        </w:rPr>
+        <w:t>into</w:t>
+      </w:r>
+      <w:r>
+        <w:rPr>
+          <w:rStyle w:val="pln"/>
+          <w:rFonts w:ascii="inherit" w:hAnsi="inherit"/>
+          <w:color w:val="303336"/>
+          <w:bdr w:val="none" w:sz="0" w:space="0" w:color="auto" w:frame="1"/>
+          <w:shd w:val="clear" w:color="auto" w:fill="EFF0F1"/>
+        </w:rPr>
+        <w:t xml:space="preserve"> </w:t>
+      </w:r>
+      <w:r>
+        <w:rPr>
+          <w:rStyle w:val="kwd"/>
+          <w:rFonts w:ascii="inherit" w:hAnsi="inherit"/>
+          <w:color w:val="101094"/>
+          <w:bdr w:val="none" w:sz="0" w:space="0" w:color="auto" w:frame="1"/>
+          <w:shd w:val="clear" w:color="auto" w:fill="EFF0F1"/>
+        </w:rPr>
+        <w:t>Order</w:t>
+      </w:r>
+      <w:r>
+        <w:rPr>
+          <w:rStyle w:val="pln"/>
+          <w:rFonts w:ascii="inherit" w:hAnsi="inherit"/>
+          <w:color w:val="303336"/>
+          <w:bdr w:val="none" w:sz="0" w:space="0" w:color="auto" w:frame="1"/>
+          <w:shd w:val="clear" w:color="auto" w:fill="EFF0F1"/>
+        </w:rPr>
+        <w:t xml:space="preserve"> </w:t>
+      </w:r>
+      <w:r>
+        <w:rPr>
+          <w:rStyle w:val="kwd"/>
+          <w:rFonts w:ascii="inherit" w:hAnsi="inherit"/>
+          <w:color w:val="101094"/>
+          <w:bdr w:val="none" w:sz="0" w:space="0" w:color="auto" w:frame="1"/>
+          <w:shd w:val="clear" w:color="auto" w:fill="EFF0F1"/>
+        </w:rPr>
+        <w:t>table</w:t>
+      </w:r>
+      <w:r>
+        <w:rPr>
+          <w:rStyle w:val="pun"/>
+          <w:rFonts w:ascii="inherit" w:hAnsi="inherit"/>
+          <w:color w:val="303336"/>
+          <w:bdr w:val="none" w:sz="0" w:space="0" w:color="auto" w:frame="1"/>
+          <w:shd w:val="clear" w:color="auto" w:fill="EFF0F1"/>
+        </w:rPr>
+        <w:t>.</w:t>
+      </w:r>
+    </w:p>
+    <w:p>
+      <w:pPr>
+        <w:pStyle w:val="NormalWeb"/>
+        <w:shd w:val="clear" w:color="auto" w:fill="FFFFFF"/>
+        <w:spacing w:before="0" w:beforeAutospacing="0" w:after="240" w:afterAutospacing="0"/>
+        <w:textAlignment w:val="baseline"/>
+        <w:rPr>
+          <w:rFonts w:ascii="inherit" w:hAnsi="inherit" w:cs="Arial"/>
+          <w:color w:val="242729"/>
+          <w:sz w:val="23"/>
+          <w:szCs w:val="23"/>
+        </w:rPr>
+      </w:pPr>
+      <w:r>
+        <w:rPr>
+          <w:rFonts w:ascii="inherit" w:hAnsi="inherit" w:cs="Arial"/>
+          <w:color w:val="242729"/>
+          <w:sz w:val="23"/>
+          <w:szCs w:val="23"/>
+        </w:rPr>
+        <w:t>There are 4 SQL communication with database involved for this simple operation!!!</w:t>
+      </w:r>
+    </w:p>
+    <w:p>
+      <w:pPr>
+        <w:pStyle w:val="NormalWeb"/>
+        <w:shd w:val="clear" w:color="auto" w:fill="FFFFFF"/>
+        <w:spacing w:before="0" w:beforeAutospacing="0" w:after="240" w:afterAutospacing="0"/>
+        <w:textAlignment w:val="baseline"/>
+        <w:rPr>
+          <w:rFonts w:ascii="inherit" w:hAnsi="inherit" w:cs="Arial"/>
+          <w:color w:val="242729"/>
+          <w:sz w:val="23"/>
+          <w:szCs w:val="23"/>
+        </w:rPr>
+      </w:pPr>
+      <w:r>
+        <w:rPr>
+          <w:rFonts w:ascii="inherit" w:hAnsi="inherit" w:cs="Arial"/>
+          <w:color w:val="242729"/>
+          <w:sz w:val="23"/>
+          <w:szCs w:val="23"/>
+        </w:rPr>
+        <w:t xml:space="preserve">You can do it in one </w:t>
+      </w:r>
+      <w:proofErr w:type="spellStart"/>
+      <w:r>
+        <w:rPr>
+          <w:rFonts w:ascii="inherit" w:hAnsi="inherit" w:cs="Arial"/>
+          <w:color w:val="242729"/>
+          <w:sz w:val="23"/>
+          <w:szCs w:val="23"/>
+        </w:rPr>
+        <w:t>sql</w:t>
+      </w:r>
+      <w:proofErr w:type="spellEnd"/>
+      <w:r>
+        <w:rPr>
+          <w:rFonts w:ascii="inherit" w:hAnsi="inherit" w:cs="Arial"/>
+          <w:color w:val="242729"/>
+          <w:sz w:val="23"/>
+          <w:szCs w:val="23"/>
+        </w:rPr>
+        <w:t xml:space="preserve"> statement for existing customers, 3 statements for new ones. All you have to do is be an optimist and act as though the customer already exists:</w:t>
+      </w:r>
+    </w:p>
+    <w:p>
+      <w:pPr>
+        <w:pStyle w:val="HTMLPreformatted"/>
+        <w:shd w:val="clear" w:color="auto" w:fill="EFF0F1"/>
+        <w:textAlignment w:val="baseline"/>
+        <w:rPr>
+          <w:rStyle w:val="pln"/>
+          <w:rFonts w:ascii="inherit" w:hAnsi="inherit"/>
+          <w:color w:val="303336"/>
+          <w:bdr w:val="none" w:sz="0" w:space="0" w:color="auto" w:frame="1"/>
+          <w:shd w:val="clear" w:color="auto" w:fill="EFF0F1"/>
+        </w:rPr>
+      </w:pPr>
+      <w:r>
+        <w:rPr>
+          <w:rStyle w:val="kwd"/>
+          <w:rFonts w:ascii="inherit" w:hAnsi="inherit"/>
+          <w:color w:val="101094"/>
+          <w:bdr w:val="none" w:sz="0" w:space="0" w:color="auto" w:frame="1"/>
+          <w:shd w:val="clear" w:color="auto" w:fill="EFF0F1"/>
+        </w:rPr>
+        <w:t>insert</w:t>
+      </w:r>
+      <w:r>
+        <w:rPr>
+          <w:rStyle w:val="pln"/>
+          <w:rFonts w:ascii="inherit" w:hAnsi="inherit"/>
+          <w:color w:val="303336"/>
+          <w:bdr w:val="none" w:sz="0" w:space="0" w:color="auto" w:frame="1"/>
+          <w:shd w:val="clear" w:color="auto" w:fill="EFF0F1"/>
+        </w:rPr>
+        <w:t xml:space="preserve"> </w:t>
+      </w:r>
+      <w:r>
+        <w:rPr>
+          <w:rStyle w:val="kwd"/>
+          <w:rFonts w:ascii="inherit" w:hAnsi="inherit"/>
+          <w:color w:val="101094"/>
+          <w:bdr w:val="none" w:sz="0" w:space="0" w:color="auto" w:frame="1"/>
+          <w:shd w:val="clear" w:color="auto" w:fill="EFF0F1"/>
+        </w:rPr>
+        <w:t>into</w:t>
+      </w:r>
+      <w:r>
+        <w:rPr>
+          <w:rStyle w:val="pln"/>
+          <w:rFonts w:ascii="inherit" w:hAnsi="inherit"/>
+          <w:color w:val="303336"/>
+          <w:bdr w:val="none" w:sz="0" w:space="0" w:color="auto" w:frame="1"/>
+          <w:shd w:val="clear" w:color="auto" w:fill="EFF0F1"/>
+        </w:rPr>
+        <w:t xml:space="preserve"> </w:t>
+      </w:r>
+      <w:r>
+        <w:rPr>
+          <w:rStyle w:val="str"/>
+          <w:rFonts w:ascii="inherit" w:hAnsi="inherit"/>
+          <w:color w:val="7D2727"/>
+          <w:bdr w:val="none" w:sz="0" w:space="0" w:color="auto" w:frame="1"/>
+          <w:shd w:val="clear" w:color="auto" w:fill="EFF0F1"/>
+        </w:rPr>
+        <w:t>"order"</w:t>
+      </w:r>
+      <w:r>
+        <w:rPr>
+          <w:rStyle w:val="pln"/>
+          <w:rFonts w:ascii="inherit" w:hAnsi="inherit"/>
+          <w:color w:val="303336"/>
+          <w:bdr w:val="none" w:sz="0" w:space="0" w:color="auto" w:frame="1"/>
+          <w:shd w:val="clear" w:color="auto" w:fill="EFF0F1"/>
+        </w:rPr>
+        <w:t xml:space="preserve"> </w:t>
+      </w:r>
+      <w:r>
+        <w:rPr>
+          <w:rStyle w:val="pun"/>
+          <w:rFonts w:ascii="inherit" w:hAnsi="inherit"/>
+          <w:color w:val="303336"/>
+          <w:bdr w:val="none" w:sz="0" w:space="0" w:color="auto" w:frame="1"/>
+          <w:shd w:val="clear" w:color="auto" w:fill="EFF0F1"/>
+        </w:rPr>
+        <w:t>(</w:t>
+      </w:r>
+      <w:proofErr w:type="spellStart"/>
+      <w:r>
+        <w:rPr>
+          <w:rStyle w:val="pln"/>
+          <w:rFonts w:ascii="inherit" w:hAnsi="inherit"/>
+          <w:color w:val="303336"/>
+          <w:bdr w:val="none" w:sz="0" w:space="0" w:color="auto" w:frame="1"/>
+          <w:shd w:val="clear" w:color="auto" w:fill="EFF0F1"/>
+        </w:rPr>
+        <w:t>customer_id</w:t>
+      </w:r>
+      <w:proofErr w:type="spellEnd"/>
+      <w:r>
+        <w:rPr>
+          <w:rStyle w:val="pun"/>
+          <w:rFonts w:ascii="inherit" w:hAnsi="inherit"/>
+          <w:color w:val="303336"/>
+          <w:bdr w:val="none" w:sz="0" w:space="0" w:color="auto" w:frame="1"/>
+          <w:shd w:val="clear" w:color="auto" w:fill="EFF0F1"/>
+        </w:rPr>
+        <w:t>,</w:t>
+      </w:r>
+      <w:r>
+        <w:rPr>
+          <w:rStyle w:val="pln"/>
+          <w:rFonts w:ascii="inherit" w:hAnsi="inherit"/>
+          <w:color w:val="303336"/>
+          <w:bdr w:val="none" w:sz="0" w:space="0" w:color="auto" w:frame="1"/>
+          <w:shd w:val="clear" w:color="auto" w:fill="EFF0F1"/>
+        </w:rPr>
+        <w:t xml:space="preserve"> price</w:t>
+      </w:r>
+      <w:r>
+        <w:rPr>
+          <w:rStyle w:val="pun"/>
+          <w:rFonts w:ascii="inherit" w:hAnsi="inherit"/>
+          <w:color w:val="303336"/>
+          <w:bdr w:val="none" w:sz="0" w:space="0" w:color="auto" w:frame="1"/>
+          <w:shd w:val="clear" w:color="auto" w:fill="EFF0F1"/>
+        </w:rPr>
+        <w:t>)</w:t>
+      </w:r>
+      <w:r>
+        <w:rPr>
+          <w:rStyle w:val="pln"/>
+          <w:rFonts w:ascii="inherit" w:hAnsi="inherit"/>
+          <w:color w:val="303336"/>
+          <w:bdr w:val="none" w:sz="0" w:space="0" w:color="auto" w:frame="1"/>
+          <w:shd w:val="clear" w:color="auto" w:fill="EFF0F1"/>
+        </w:rPr>
+        <w:t xml:space="preserve"> </w:t>
+      </w:r>
+      <w:r>
+        <w:rPr>
+          <w:rStyle w:val="kwd"/>
+          <w:rFonts w:ascii="inherit" w:hAnsi="inherit"/>
+          <w:color w:val="101094"/>
+          <w:bdr w:val="none" w:sz="0" w:space="0" w:color="auto" w:frame="1"/>
+          <w:shd w:val="clear" w:color="auto" w:fill="EFF0F1"/>
+        </w:rPr>
+        <w:t>values</w:t>
+      </w:r>
+      <w:r>
+        <w:rPr>
+          <w:rStyle w:val="pln"/>
+          <w:rFonts w:ascii="inherit" w:hAnsi="inherit"/>
+          <w:color w:val="303336"/>
+          <w:bdr w:val="none" w:sz="0" w:space="0" w:color="auto" w:frame="1"/>
+          <w:shd w:val="clear" w:color="auto" w:fill="EFF0F1"/>
+        </w:rPr>
+        <w:t xml:space="preserve"> </w:t>
+      </w:r>
+      <w:r>
+        <w:rPr>
+          <w:rStyle w:val="pun"/>
+          <w:rFonts w:ascii="inherit" w:hAnsi="inherit"/>
+          <w:color w:val="303336"/>
+          <w:bdr w:val="none" w:sz="0" w:space="0" w:color="auto" w:frame="1"/>
+          <w:shd w:val="clear" w:color="auto" w:fill="EFF0F1"/>
+        </w:rPr>
+        <w:t>\</w:t>
+      </w:r>
+    </w:p>
+    <w:p>
+      <w:pPr>
+        <w:pStyle w:val="HTMLPreformatted"/>
+        <w:shd w:val="clear" w:color="auto" w:fill="EFF0F1"/>
+        <w:textAlignment w:val="baseline"/>
+        <w:rPr>
+          <w:rFonts w:ascii="Consolas" w:hAnsi="Consolas"/>
+          <w:color w:val="393318"/>
+        </w:rPr>
+      </w:pPr>
+      <w:r>
+        <w:rPr>
+          <w:rStyle w:val="pun"/>
+          <w:rFonts w:ascii="inherit" w:hAnsi="inherit"/>
+          <w:color w:val="303336"/>
+          <w:bdr w:val="none" w:sz="0" w:space="0" w:color="auto" w:frame="1"/>
+          <w:shd w:val="clear" w:color="auto" w:fill="EFF0F1"/>
+        </w:rPr>
+        <w:t>((</w:t>
+      </w:r>
+      <w:r>
+        <w:rPr>
+          <w:rStyle w:val="kwd"/>
+          <w:rFonts w:ascii="inherit" w:hAnsi="inherit"/>
+          <w:color w:val="101094"/>
+          <w:bdr w:val="none" w:sz="0" w:space="0" w:color="auto" w:frame="1"/>
+          <w:shd w:val="clear" w:color="auto" w:fill="EFF0F1"/>
+        </w:rPr>
+        <w:t>select</w:t>
+      </w:r>
+      <w:r>
+        <w:rPr>
+          <w:rStyle w:val="pln"/>
+          <w:rFonts w:ascii="inherit" w:hAnsi="inherit"/>
+          <w:color w:val="303336"/>
+          <w:bdr w:val="none" w:sz="0" w:space="0" w:color="auto" w:frame="1"/>
+          <w:shd w:val="clear" w:color="auto" w:fill="EFF0F1"/>
+        </w:rPr>
+        <w:t xml:space="preserve"> </w:t>
+      </w:r>
+      <w:proofErr w:type="spellStart"/>
+      <w:r>
+        <w:rPr>
+          <w:rStyle w:val="pln"/>
+          <w:rFonts w:ascii="inherit" w:hAnsi="inherit"/>
+          <w:color w:val="303336"/>
+          <w:bdr w:val="none" w:sz="0" w:space="0" w:color="auto" w:frame="1"/>
+          <w:shd w:val="clear" w:color="auto" w:fill="EFF0F1"/>
+        </w:rPr>
+        <w:t>customer_id</w:t>
+      </w:r>
+      <w:proofErr w:type="spellEnd"/>
+      <w:r>
+        <w:rPr>
+          <w:rStyle w:val="pln"/>
+          <w:rFonts w:ascii="inherit" w:hAnsi="inherit"/>
+          <w:color w:val="303336"/>
+          <w:bdr w:val="none" w:sz="0" w:space="0" w:color="auto" w:frame="1"/>
+          <w:shd w:val="clear" w:color="auto" w:fill="EFF0F1"/>
+        </w:rPr>
+        <w:t xml:space="preserve"> </w:t>
+      </w:r>
+      <w:r>
+        <w:rPr>
+          <w:rStyle w:val="kwd"/>
+          <w:rFonts w:ascii="inherit" w:hAnsi="inherit"/>
+          <w:color w:val="101094"/>
+          <w:bdr w:val="none" w:sz="0" w:space="0" w:color="auto" w:frame="1"/>
+          <w:shd w:val="clear" w:color="auto" w:fill="EFF0F1"/>
+        </w:rPr>
+        <w:t>from</w:t>
+      </w:r>
+      <w:r>
+        <w:rPr>
+          <w:rStyle w:val="pln"/>
+          <w:rFonts w:ascii="inherit" w:hAnsi="inherit"/>
+          <w:color w:val="303336"/>
+          <w:bdr w:val="none" w:sz="0" w:space="0" w:color="auto" w:frame="1"/>
+          <w:shd w:val="clear" w:color="auto" w:fill="EFF0F1"/>
+        </w:rPr>
+        <w:t xml:space="preserve"> customer </w:t>
+      </w:r>
+      <w:r>
+        <w:rPr>
+          <w:rStyle w:val="kwd"/>
+          <w:rFonts w:ascii="inherit" w:hAnsi="inherit"/>
+          <w:color w:val="101094"/>
+          <w:bdr w:val="none" w:sz="0" w:space="0" w:color="auto" w:frame="1"/>
+          <w:shd w:val="clear" w:color="auto" w:fill="EFF0F1"/>
+        </w:rPr>
+        <w:t>where</w:t>
+      </w:r>
+      <w:r>
+        <w:rPr>
+          <w:rStyle w:val="pln"/>
+          <w:rFonts w:ascii="inherit" w:hAnsi="inherit"/>
+          <w:color w:val="303336"/>
+          <w:bdr w:val="none" w:sz="0" w:space="0" w:color="auto" w:frame="1"/>
+          <w:shd w:val="clear" w:color="auto" w:fill="EFF0F1"/>
+        </w:rPr>
+        <w:t xml:space="preserve"> name </w:t>
+      </w:r>
+      <w:r>
+        <w:rPr>
+          <w:rStyle w:val="pun"/>
+          <w:rFonts w:ascii="inherit" w:hAnsi="inherit"/>
+          <w:color w:val="303336"/>
+          <w:bdr w:val="none" w:sz="0" w:space="0" w:color="auto" w:frame="1"/>
+          <w:shd w:val="clear" w:color="auto" w:fill="EFF0F1"/>
+        </w:rPr>
+        <w:t>=</w:t>
+      </w:r>
+      <w:r>
+        <w:rPr>
+          <w:rStyle w:val="pln"/>
+          <w:rFonts w:ascii="inherit" w:hAnsi="inherit"/>
+          <w:color w:val="303336"/>
+          <w:bdr w:val="none" w:sz="0" w:space="0" w:color="auto" w:frame="1"/>
+          <w:shd w:val="clear" w:color="auto" w:fill="EFF0F1"/>
+        </w:rPr>
+        <w:t xml:space="preserve"> </w:t>
+      </w:r>
+      <w:r>
+        <w:rPr>
+          <w:rStyle w:val="str"/>
+          <w:rFonts w:ascii="inherit" w:hAnsi="inherit"/>
+          <w:color w:val="7D2727"/>
+          <w:bdr w:val="none" w:sz="0" w:space="0" w:color="auto" w:frame="1"/>
+          <w:shd w:val="clear" w:color="auto" w:fill="EFF0F1"/>
+        </w:rPr>
+        <w:t>'John'</w:t>
+      </w:r>
+      <w:r>
+        <w:rPr>
+          <w:rStyle w:val="pun"/>
+          <w:rFonts w:ascii="inherit" w:hAnsi="inherit"/>
+          <w:color w:val="303336"/>
+          <w:bdr w:val="none" w:sz="0" w:space="0" w:color="auto" w:frame="1"/>
+          <w:shd w:val="clear" w:color="auto" w:fill="EFF0F1"/>
+        </w:rPr>
+        <w:t>),</w:t>
+      </w:r>
+      <w:r>
+        <w:rPr>
+          <w:rStyle w:val="pln"/>
+          <w:rFonts w:ascii="inherit" w:hAnsi="inherit"/>
+          <w:color w:val="303336"/>
+          <w:bdr w:val="none" w:sz="0" w:space="0" w:color="auto" w:frame="1"/>
+          <w:shd w:val="clear" w:color="auto" w:fill="EFF0F1"/>
+        </w:rPr>
+        <w:t xml:space="preserve"> </w:t>
+      </w:r>
+      <w:r>
+        <w:rPr>
+          <w:rStyle w:val="lit"/>
+          <w:rFonts w:ascii="inherit" w:eastAsiaTheme="majorEastAsia" w:hAnsi="inherit"/>
+          <w:color w:val="7D2727"/>
+          <w:bdr w:val="none" w:sz="0" w:space="0" w:color="auto" w:frame="1"/>
+          <w:shd w:val="clear" w:color="auto" w:fill="EFF0F1"/>
+        </w:rPr>
+        <w:t>12.34</w:t>
+      </w:r>
+      <w:r>
+        <w:rPr>
+          <w:rStyle w:val="pun"/>
+          <w:rFonts w:ascii="inherit" w:hAnsi="inherit"/>
+          <w:color w:val="303336"/>
+          <w:bdr w:val="none" w:sz="0" w:space="0" w:color="auto" w:frame="1"/>
+          <w:shd w:val="clear" w:color="auto" w:fill="EFF0F1"/>
+        </w:rPr>
+        <w:t>);</w:t>
+      </w:r>
+    </w:p>
+    <w:p>
+      <w:pPr>
+        <w:pStyle w:val="NormalWeb"/>
+        <w:shd w:val="clear" w:color="auto" w:fill="FFFFFF"/>
+        <w:spacing w:before="0" w:beforeAutospacing="0" w:after="240" w:afterAutospacing="0"/>
+        <w:textAlignment w:val="baseline"/>
+        <w:rPr>
+          <w:rFonts w:ascii="inherit" w:hAnsi="inherit" w:cs="Arial"/>
+          <w:color w:val="242729"/>
+          <w:sz w:val="23"/>
+          <w:szCs w:val="23"/>
+        </w:rPr>
+      </w:pPr>
+      <w:r>
+        <w:rPr>
+          <w:rFonts w:ascii="inherit" w:hAnsi="inherit" w:cs="Arial"/>
+          <w:color w:val="242729"/>
+          <w:sz w:val="23"/>
+          <w:szCs w:val="23"/>
+        </w:rPr>
+        <w:t xml:space="preserve">If the customer does not exist, you'll get </w:t>
+      </w:r>
+      <w:proofErr w:type="gramStart"/>
+      <w:r>
+        <w:rPr>
+          <w:rFonts w:ascii="inherit" w:hAnsi="inherit" w:cs="Arial"/>
+          <w:color w:val="242729"/>
+          <w:sz w:val="23"/>
+          <w:szCs w:val="23"/>
+        </w:rPr>
+        <w:t>an</w:t>
+      </w:r>
+      <w:proofErr w:type="gramEnd"/>
+      <w:r>
+        <w:rPr>
+          <w:rFonts w:ascii="inherit" w:hAnsi="inherit" w:cs="Arial"/>
+          <w:color w:val="242729"/>
+          <w:sz w:val="23"/>
+          <w:szCs w:val="23"/>
+        </w:rPr>
+        <w:t xml:space="preserve"> </w:t>
+      </w:r>
+      <w:proofErr w:type="spellStart"/>
+      <w:r>
+        <w:rPr>
+          <w:rFonts w:ascii="inherit" w:hAnsi="inherit" w:cs="Arial"/>
+          <w:color w:val="242729"/>
+          <w:sz w:val="23"/>
+          <w:szCs w:val="23"/>
+        </w:rPr>
+        <w:t>sql</w:t>
+      </w:r>
+      <w:proofErr w:type="spellEnd"/>
+      <w:r>
+        <w:rPr>
+          <w:rFonts w:ascii="inherit" w:hAnsi="inherit" w:cs="Arial"/>
+          <w:color w:val="242729"/>
+          <w:sz w:val="23"/>
+          <w:szCs w:val="23"/>
+        </w:rPr>
+        <w:t xml:space="preserve"> exception which text will be something like:</w:t>
+      </w:r>
+    </w:p>
+    <w:p>
+      <w:pPr>
+        <w:pStyle w:val="HTMLPreformatted"/>
+        <w:shd w:val="clear" w:color="auto" w:fill="EFF0F1"/>
+        <w:textAlignment w:val="baseline"/>
+        <w:rPr>
+          <w:rFonts w:ascii="Consolas" w:hAnsi="Consolas"/>
+          <w:color w:val="393318"/>
+        </w:rPr>
+      </w:pPr>
+      <w:r>
+        <w:rPr>
+          <w:rStyle w:val="kwd"/>
+          <w:rFonts w:ascii="inherit" w:hAnsi="inherit"/>
+          <w:color w:val="101094"/>
+          <w:bdr w:val="none" w:sz="0" w:space="0" w:color="auto" w:frame="1"/>
+          <w:shd w:val="clear" w:color="auto" w:fill="EFF0F1"/>
+        </w:rPr>
+        <w:t>null</w:t>
+      </w:r>
+      <w:r>
+        <w:rPr>
+          <w:rStyle w:val="pln"/>
+          <w:rFonts w:ascii="inherit" w:hAnsi="inherit"/>
+          <w:color w:val="303336"/>
+          <w:bdr w:val="none" w:sz="0" w:space="0" w:color="auto" w:frame="1"/>
+          <w:shd w:val="clear" w:color="auto" w:fill="EFF0F1"/>
+        </w:rPr>
+        <w:t xml:space="preserve"> value </w:t>
+      </w:r>
+      <w:r>
+        <w:rPr>
+          <w:rStyle w:val="kwd"/>
+          <w:rFonts w:ascii="inherit" w:hAnsi="inherit"/>
+          <w:color w:val="101094"/>
+          <w:bdr w:val="none" w:sz="0" w:space="0" w:color="auto" w:frame="1"/>
+          <w:shd w:val="clear" w:color="auto" w:fill="EFF0F1"/>
+        </w:rPr>
+        <w:t>in</w:t>
+      </w:r>
+      <w:r>
+        <w:rPr>
+          <w:rStyle w:val="pln"/>
+          <w:rFonts w:ascii="inherit" w:hAnsi="inherit"/>
+          <w:color w:val="303336"/>
+          <w:bdr w:val="none" w:sz="0" w:space="0" w:color="auto" w:frame="1"/>
+          <w:shd w:val="clear" w:color="auto" w:fill="EFF0F1"/>
+        </w:rPr>
+        <w:t xml:space="preserve"> </w:t>
+      </w:r>
+      <w:r>
+        <w:rPr>
+          <w:rStyle w:val="kwd"/>
+          <w:rFonts w:ascii="inherit" w:hAnsi="inherit"/>
+          <w:color w:val="101094"/>
+          <w:bdr w:val="none" w:sz="0" w:space="0" w:color="auto" w:frame="1"/>
+          <w:shd w:val="clear" w:color="auto" w:fill="EFF0F1"/>
+        </w:rPr>
+        <w:t>column</w:t>
+      </w:r>
+      <w:r>
+        <w:rPr>
+          <w:rStyle w:val="pln"/>
+          <w:rFonts w:ascii="inherit" w:hAnsi="inherit"/>
+          <w:color w:val="303336"/>
+          <w:bdr w:val="none" w:sz="0" w:space="0" w:color="auto" w:frame="1"/>
+          <w:shd w:val="clear" w:color="auto" w:fill="EFF0F1"/>
+        </w:rPr>
+        <w:t xml:space="preserve"> </w:t>
+      </w:r>
+      <w:r>
+        <w:rPr>
+          <w:rStyle w:val="str"/>
+          <w:rFonts w:ascii="inherit" w:hAnsi="inherit"/>
+          <w:color w:val="7D2727"/>
+          <w:bdr w:val="none" w:sz="0" w:space="0" w:color="auto" w:frame="1"/>
+          <w:shd w:val="clear" w:color="auto" w:fill="EFF0F1"/>
+        </w:rPr>
+        <w:t>"</w:t>
+      </w:r>
+      <w:proofErr w:type="spellStart"/>
+      <w:r>
+        <w:rPr>
+          <w:rStyle w:val="str"/>
+          <w:rFonts w:ascii="inherit" w:hAnsi="inherit"/>
+          <w:color w:val="7D2727"/>
+          <w:bdr w:val="none" w:sz="0" w:space="0" w:color="auto" w:frame="1"/>
+          <w:shd w:val="clear" w:color="auto" w:fill="EFF0F1"/>
+        </w:rPr>
+        <w:t>customer_id</w:t>
+      </w:r>
+      <w:proofErr w:type="spellEnd"/>
+      <w:r>
+        <w:rPr>
+          <w:rStyle w:val="str"/>
+          <w:rFonts w:ascii="inherit" w:hAnsi="inherit"/>
+          <w:color w:val="7D2727"/>
+          <w:bdr w:val="none" w:sz="0" w:space="0" w:color="auto" w:frame="1"/>
+          <w:shd w:val="clear" w:color="auto" w:fill="EFF0F1"/>
+        </w:rPr>
+        <w:t>"</w:t>
+      </w:r>
+      <w:r>
+        <w:rPr>
+          <w:rStyle w:val="pln"/>
+          <w:rFonts w:ascii="inherit" w:hAnsi="inherit"/>
+          <w:color w:val="303336"/>
+          <w:bdr w:val="none" w:sz="0" w:space="0" w:color="auto" w:frame="1"/>
+          <w:shd w:val="clear" w:color="auto" w:fill="EFF0F1"/>
+        </w:rPr>
+        <w:t xml:space="preserve"> violates not-null </w:t>
+      </w:r>
+      <w:r>
+        <w:rPr>
+          <w:rStyle w:val="kwd"/>
+          <w:rFonts w:ascii="inherit" w:hAnsi="inherit"/>
+          <w:color w:val="101094"/>
+          <w:bdr w:val="none" w:sz="0" w:space="0" w:color="auto" w:frame="1"/>
+          <w:shd w:val="clear" w:color="auto" w:fill="EFF0F1"/>
+        </w:rPr>
+        <w:t>constraint</w:t>
+      </w:r>
+    </w:p>
+    <w:p>
+      <w:pPr>
+        <w:pStyle w:val="NormalWeb"/>
+        <w:shd w:val="clear" w:color="auto" w:fill="FFFFFF"/>
+        <w:spacing w:before="0" w:beforeAutospacing="0" w:after="240" w:afterAutospacing="0"/>
+        <w:textAlignment w:val="baseline"/>
+        <w:rPr>
+          <w:rFonts w:ascii="inherit" w:hAnsi="inherit" w:cs="Arial"/>
+          <w:color w:val="242729"/>
+          <w:sz w:val="23"/>
+          <w:szCs w:val="23"/>
+        </w:rPr>
+      </w:pPr>
+      <w:r>
+        <w:rPr>
+          <w:rFonts w:ascii="inherit" w:hAnsi="inherit" w:cs="Arial"/>
+          <w:color w:val="242729"/>
+          <w:sz w:val="23"/>
+          <w:szCs w:val="23"/>
+        </w:rPr>
+        <w:t xml:space="preserve">(providing you made </w:t>
+      </w:r>
+      <w:proofErr w:type="spellStart"/>
+      <w:r>
+        <w:rPr>
+          <w:rFonts w:ascii="inherit" w:hAnsi="inherit" w:cs="Arial"/>
+          <w:color w:val="242729"/>
+          <w:sz w:val="23"/>
+          <w:szCs w:val="23"/>
+        </w:rPr>
+        <w:t>customer_id</w:t>
+      </w:r>
+      <w:proofErr w:type="spellEnd"/>
+      <w:r>
+        <w:rPr>
+          <w:rFonts w:ascii="inherit" w:hAnsi="inherit" w:cs="Arial"/>
+          <w:color w:val="242729"/>
+          <w:sz w:val="23"/>
+          <w:szCs w:val="23"/>
+        </w:rPr>
+        <w:t xml:space="preserve"> non-nullable, which I'm sure you did). When that exception occurs, insert the customer into the customer table and redo the insert into the order table:</w:t>
+      </w:r>
+    </w:p>
+    <w:p>
+      <w:pPr>
+        <w:pStyle w:val="HTMLPreformatted"/>
+        <w:shd w:val="clear" w:color="auto" w:fill="EFF0F1"/>
+        <w:textAlignment w:val="baseline"/>
+        <w:rPr>
+          <w:rStyle w:val="pln"/>
+          <w:rFonts w:ascii="inherit" w:hAnsi="inherit"/>
+          <w:color w:val="303336"/>
+          <w:bdr w:val="none" w:sz="0" w:space="0" w:color="auto" w:frame="1"/>
+          <w:shd w:val="clear" w:color="auto" w:fill="EFF0F1"/>
+        </w:rPr>
+      </w:pPr>
+      <w:r>
+        <w:rPr>
+          <w:rStyle w:val="kwd"/>
+          <w:rFonts w:ascii="inherit" w:hAnsi="inherit"/>
+          <w:color w:val="101094"/>
+          <w:bdr w:val="none" w:sz="0" w:space="0" w:color="auto" w:frame="1"/>
+          <w:shd w:val="clear" w:color="auto" w:fill="EFF0F1"/>
+        </w:rPr>
+        <w:t>insert</w:t>
+      </w:r>
+      <w:r>
+        <w:rPr>
+          <w:rStyle w:val="pln"/>
+          <w:rFonts w:ascii="inherit" w:hAnsi="inherit"/>
+          <w:color w:val="303336"/>
+          <w:bdr w:val="none" w:sz="0" w:space="0" w:color="auto" w:frame="1"/>
+          <w:shd w:val="clear" w:color="auto" w:fill="EFF0F1"/>
+        </w:rPr>
+        <w:t xml:space="preserve"> </w:t>
+      </w:r>
+      <w:r>
+        <w:rPr>
+          <w:rStyle w:val="kwd"/>
+          <w:rFonts w:ascii="inherit" w:hAnsi="inherit"/>
+          <w:color w:val="101094"/>
+          <w:bdr w:val="none" w:sz="0" w:space="0" w:color="auto" w:frame="1"/>
+          <w:shd w:val="clear" w:color="auto" w:fill="EFF0F1"/>
+        </w:rPr>
+        <w:t>into</w:t>
+      </w:r>
+      <w:r>
+        <w:rPr>
+          <w:rStyle w:val="pln"/>
+          <w:rFonts w:ascii="inherit" w:hAnsi="inherit"/>
+          <w:color w:val="303336"/>
+          <w:bdr w:val="none" w:sz="0" w:space="0" w:color="auto" w:frame="1"/>
+          <w:shd w:val="clear" w:color="auto" w:fill="EFF0F1"/>
+        </w:rPr>
+        <w:t xml:space="preserve"> customer</w:t>
+      </w:r>
+      <w:r>
+        <w:rPr>
+          <w:rStyle w:val="pun"/>
+          <w:rFonts w:ascii="inherit" w:hAnsi="inherit"/>
+          <w:color w:val="303336"/>
+          <w:bdr w:val="none" w:sz="0" w:space="0" w:color="auto" w:frame="1"/>
+          <w:shd w:val="clear" w:color="auto" w:fill="EFF0F1"/>
+        </w:rPr>
+        <w:t>(</w:t>
+      </w:r>
+      <w:r>
+        <w:rPr>
+          <w:rStyle w:val="pln"/>
+          <w:rFonts w:ascii="inherit" w:hAnsi="inherit"/>
+          <w:color w:val="303336"/>
+          <w:bdr w:val="none" w:sz="0" w:space="0" w:color="auto" w:frame="1"/>
+          <w:shd w:val="clear" w:color="auto" w:fill="EFF0F1"/>
+        </w:rPr>
+        <w:t>name</w:t>
+      </w:r>
+      <w:r>
+        <w:rPr>
+          <w:rStyle w:val="pun"/>
+          <w:rFonts w:ascii="inherit" w:hAnsi="inherit"/>
+          <w:color w:val="303336"/>
+          <w:bdr w:val="none" w:sz="0" w:space="0" w:color="auto" w:frame="1"/>
+          <w:shd w:val="clear" w:color="auto" w:fill="EFF0F1"/>
+        </w:rPr>
+        <w:t>)</w:t>
+      </w:r>
+      <w:r>
+        <w:rPr>
+          <w:rStyle w:val="pln"/>
+          <w:rFonts w:ascii="inherit" w:hAnsi="inherit"/>
+          <w:color w:val="303336"/>
+          <w:bdr w:val="none" w:sz="0" w:space="0" w:color="auto" w:frame="1"/>
+          <w:shd w:val="clear" w:color="auto" w:fill="EFF0F1"/>
+        </w:rPr>
+        <w:t xml:space="preserve"> </w:t>
+      </w:r>
+      <w:r>
+        <w:rPr>
+          <w:rStyle w:val="kwd"/>
+          <w:rFonts w:ascii="inherit" w:hAnsi="inherit"/>
+          <w:color w:val="101094"/>
+          <w:bdr w:val="none" w:sz="0" w:space="0" w:color="auto" w:frame="1"/>
+          <w:shd w:val="clear" w:color="auto" w:fill="EFF0F1"/>
+        </w:rPr>
+        <w:t>values</w:t>
+      </w:r>
+      <w:r>
+        <w:rPr>
+          <w:rStyle w:val="pln"/>
+          <w:rFonts w:ascii="inherit" w:hAnsi="inherit"/>
+          <w:color w:val="303336"/>
+          <w:bdr w:val="none" w:sz="0" w:space="0" w:color="auto" w:frame="1"/>
+          <w:shd w:val="clear" w:color="auto" w:fill="EFF0F1"/>
+        </w:rPr>
+        <w:t xml:space="preserve"> </w:t>
+      </w:r>
+      <w:r>
+        <w:rPr>
+          <w:rStyle w:val="pun"/>
+          <w:rFonts w:ascii="inherit" w:hAnsi="inherit"/>
+          <w:color w:val="303336"/>
+          <w:bdr w:val="none" w:sz="0" w:space="0" w:color="auto" w:frame="1"/>
+          <w:shd w:val="clear" w:color="auto" w:fill="EFF0F1"/>
+        </w:rPr>
+        <w:t>(</w:t>
+      </w:r>
+      <w:r>
+        <w:rPr>
+          <w:rStyle w:val="str"/>
+          <w:rFonts w:ascii="inherit" w:hAnsi="inherit"/>
+          <w:color w:val="7D2727"/>
+          <w:bdr w:val="none" w:sz="0" w:space="0" w:color="auto" w:frame="1"/>
+          <w:shd w:val="clear" w:color="auto" w:fill="EFF0F1"/>
+        </w:rPr>
+        <w:t>'John'</w:t>
+      </w:r>
+      <w:r>
+        <w:rPr>
+          <w:rStyle w:val="pun"/>
+          <w:rFonts w:ascii="inherit" w:hAnsi="inherit"/>
+          <w:color w:val="303336"/>
+          <w:bdr w:val="none" w:sz="0" w:space="0" w:color="auto" w:frame="1"/>
+          <w:shd w:val="clear" w:color="auto" w:fill="EFF0F1"/>
+        </w:rPr>
+        <w:t>);</w:t>
+      </w:r>
+    </w:p>
+    <w:p>
+      <w:pPr>
+        <w:pStyle w:val="HTMLPreformatted"/>
+        <w:shd w:val="clear" w:color="auto" w:fill="EFF0F1"/>
+        <w:textAlignment w:val="baseline"/>
+        <w:rPr>
+          <w:rStyle w:val="pln"/>
+          <w:rFonts w:ascii="inherit" w:hAnsi="inherit"/>
+          <w:color w:val="303336"/>
+          <w:bdr w:val="none" w:sz="0" w:space="0" w:color="auto" w:frame="1"/>
+          <w:shd w:val="clear" w:color="auto" w:fill="EFF0F1"/>
+        </w:rPr>
+      </w:pPr>
+      <w:r>
+        <w:rPr>
+          <w:rStyle w:val="kwd"/>
+          <w:rFonts w:ascii="inherit" w:hAnsi="inherit"/>
+          <w:color w:val="101094"/>
+          <w:bdr w:val="none" w:sz="0" w:space="0" w:color="auto" w:frame="1"/>
+          <w:shd w:val="clear" w:color="auto" w:fill="EFF0F1"/>
+        </w:rPr>
+        <w:t>insert</w:t>
+      </w:r>
+      <w:r>
+        <w:rPr>
+          <w:rStyle w:val="pln"/>
+          <w:rFonts w:ascii="inherit" w:hAnsi="inherit"/>
+          <w:color w:val="303336"/>
+          <w:bdr w:val="none" w:sz="0" w:space="0" w:color="auto" w:frame="1"/>
+          <w:shd w:val="clear" w:color="auto" w:fill="EFF0F1"/>
+        </w:rPr>
+        <w:t xml:space="preserve"> </w:t>
+      </w:r>
+      <w:r>
+        <w:rPr>
+          <w:rStyle w:val="kwd"/>
+          <w:rFonts w:ascii="inherit" w:hAnsi="inherit"/>
+          <w:color w:val="101094"/>
+          <w:bdr w:val="none" w:sz="0" w:space="0" w:color="auto" w:frame="1"/>
+          <w:shd w:val="clear" w:color="auto" w:fill="EFF0F1"/>
+        </w:rPr>
+        <w:t>into</w:t>
+      </w:r>
+      <w:r>
+        <w:rPr>
+          <w:rStyle w:val="pln"/>
+          <w:rFonts w:ascii="inherit" w:hAnsi="inherit"/>
+          <w:color w:val="303336"/>
+          <w:bdr w:val="none" w:sz="0" w:space="0" w:color="auto" w:frame="1"/>
+          <w:shd w:val="clear" w:color="auto" w:fill="EFF0F1"/>
+        </w:rPr>
+        <w:t xml:space="preserve"> </w:t>
+      </w:r>
+      <w:r>
+        <w:rPr>
+          <w:rStyle w:val="str"/>
+          <w:rFonts w:ascii="inherit" w:hAnsi="inherit"/>
+          <w:color w:val="7D2727"/>
+          <w:bdr w:val="none" w:sz="0" w:space="0" w:color="auto" w:frame="1"/>
+          <w:shd w:val="clear" w:color="auto" w:fill="EFF0F1"/>
+        </w:rPr>
+        <w:t>"order"</w:t>
+      </w:r>
+      <w:r>
+        <w:rPr>
+          <w:rStyle w:val="pln"/>
+          <w:rFonts w:ascii="inherit" w:hAnsi="inherit"/>
+          <w:color w:val="303336"/>
+          <w:bdr w:val="none" w:sz="0" w:space="0" w:color="auto" w:frame="1"/>
+          <w:shd w:val="clear" w:color="auto" w:fill="EFF0F1"/>
+        </w:rPr>
+        <w:t xml:space="preserve"> </w:t>
+      </w:r>
+      <w:r>
+        <w:rPr>
+          <w:rStyle w:val="pun"/>
+          <w:rFonts w:ascii="inherit" w:hAnsi="inherit"/>
+          <w:color w:val="303336"/>
+          <w:bdr w:val="none" w:sz="0" w:space="0" w:color="auto" w:frame="1"/>
+          <w:shd w:val="clear" w:color="auto" w:fill="EFF0F1"/>
+        </w:rPr>
+        <w:t>(</w:t>
+      </w:r>
+      <w:proofErr w:type="spellStart"/>
+      <w:r>
+        <w:rPr>
+          <w:rStyle w:val="pln"/>
+          <w:rFonts w:ascii="inherit" w:hAnsi="inherit"/>
+          <w:color w:val="303336"/>
+          <w:bdr w:val="none" w:sz="0" w:space="0" w:color="auto" w:frame="1"/>
+          <w:shd w:val="clear" w:color="auto" w:fill="EFF0F1"/>
+        </w:rPr>
+        <w:t>customer_id</w:t>
+      </w:r>
+      <w:proofErr w:type="spellEnd"/>
+      <w:r>
+        <w:rPr>
+          <w:rStyle w:val="pun"/>
+          <w:rFonts w:ascii="inherit" w:hAnsi="inherit"/>
+          <w:color w:val="303336"/>
+          <w:bdr w:val="none" w:sz="0" w:space="0" w:color="auto" w:frame="1"/>
+          <w:shd w:val="clear" w:color="auto" w:fill="EFF0F1"/>
+        </w:rPr>
+        <w:t>,</w:t>
+      </w:r>
+      <w:r>
+        <w:rPr>
+          <w:rStyle w:val="pln"/>
+          <w:rFonts w:ascii="inherit" w:hAnsi="inherit"/>
+          <w:color w:val="303336"/>
+          <w:bdr w:val="none" w:sz="0" w:space="0" w:color="auto" w:frame="1"/>
+          <w:shd w:val="clear" w:color="auto" w:fill="EFF0F1"/>
+        </w:rPr>
+        <w:t xml:space="preserve"> price</w:t>
+      </w:r>
+      <w:r>
+        <w:rPr>
+          <w:rStyle w:val="pun"/>
+          <w:rFonts w:ascii="inherit" w:hAnsi="inherit"/>
+          <w:color w:val="303336"/>
+          <w:bdr w:val="none" w:sz="0" w:space="0" w:color="auto" w:frame="1"/>
+          <w:shd w:val="clear" w:color="auto" w:fill="EFF0F1"/>
+        </w:rPr>
+        <w:t>)</w:t>
+      </w:r>
+      <w:r>
+        <w:rPr>
+          <w:rStyle w:val="pln"/>
+          <w:rFonts w:ascii="inherit" w:hAnsi="inherit"/>
+          <w:color w:val="303336"/>
+          <w:bdr w:val="none" w:sz="0" w:space="0" w:color="auto" w:frame="1"/>
+          <w:shd w:val="clear" w:color="auto" w:fill="EFF0F1"/>
+        </w:rPr>
+        <w:t xml:space="preserve"> </w:t>
+      </w:r>
+      <w:r>
+        <w:rPr>
+          <w:rStyle w:val="kwd"/>
+          <w:rFonts w:ascii="inherit" w:hAnsi="inherit"/>
+          <w:color w:val="101094"/>
+          <w:bdr w:val="none" w:sz="0" w:space="0" w:color="auto" w:frame="1"/>
+          <w:shd w:val="clear" w:color="auto" w:fill="EFF0F1"/>
+        </w:rPr>
+        <w:t>values</w:t>
+      </w:r>
+      <w:r>
+        <w:rPr>
+          <w:rStyle w:val="pln"/>
+          <w:rFonts w:ascii="inherit" w:hAnsi="inherit"/>
+          <w:color w:val="303336"/>
+          <w:bdr w:val="none" w:sz="0" w:space="0" w:color="auto" w:frame="1"/>
+          <w:shd w:val="clear" w:color="auto" w:fill="EFF0F1"/>
+        </w:rPr>
+        <w:t xml:space="preserve"> </w:t>
+      </w:r>
+      <w:r>
+        <w:rPr>
+          <w:rStyle w:val="pun"/>
+          <w:rFonts w:ascii="inherit" w:hAnsi="inherit"/>
+          <w:color w:val="303336"/>
+          <w:bdr w:val="none" w:sz="0" w:space="0" w:color="auto" w:frame="1"/>
+          <w:shd w:val="clear" w:color="auto" w:fill="EFF0F1"/>
+        </w:rPr>
+        <w:t>\</w:t>
+      </w:r>
+    </w:p>
+    <w:p>
+      <w:pPr>
+        <w:pStyle w:val="HTMLPreformatted"/>
+        <w:shd w:val="clear" w:color="auto" w:fill="EFF0F1"/>
+        <w:textAlignment w:val="baseline"/>
+        <w:rPr>
+          <w:rFonts w:ascii="Consolas" w:hAnsi="Consolas"/>
+          <w:color w:val="393318"/>
+        </w:rPr>
+      </w:pPr>
+      <w:r>
+        <w:rPr>
+          <w:rStyle w:val="pun"/>
+          <w:rFonts w:ascii="inherit" w:hAnsi="inherit"/>
+          <w:color w:val="303336"/>
+          <w:bdr w:val="none" w:sz="0" w:space="0" w:color="auto" w:frame="1"/>
+          <w:shd w:val="clear" w:color="auto" w:fill="EFF0F1"/>
+        </w:rPr>
+        <w:t>((</w:t>
+      </w:r>
+      <w:r>
+        <w:rPr>
+          <w:rStyle w:val="kwd"/>
+          <w:rFonts w:ascii="inherit" w:hAnsi="inherit"/>
+          <w:color w:val="101094"/>
+          <w:bdr w:val="none" w:sz="0" w:space="0" w:color="auto" w:frame="1"/>
+          <w:shd w:val="clear" w:color="auto" w:fill="EFF0F1"/>
+        </w:rPr>
+        <w:t>select</w:t>
+      </w:r>
+      <w:r>
+        <w:rPr>
+          <w:rStyle w:val="pln"/>
+          <w:rFonts w:ascii="inherit" w:hAnsi="inherit"/>
+          <w:color w:val="303336"/>
+          <w:bdr w:val="none" w:sz="0" w:space="0" w:color="auto" w:frame="1"/>
+          <w:shd w:val="clear" w:color="auto" w:fill="EFF0F1"/>
+        </w:rPr>
+        <w:t xml:space="preserve"> </w:t>
+      </w:r>
+      <w:proofErr w:type="spellStart"/>
+      <w:r>
+        <w:rPr>
+          <w:rStyle w:val="pln"/>
+          <w:rFonts w:ascii="inherit" w:hAnsi="inherit"/>
+          <w:color w:val="303336"/>
+          <w:bdr w:val="none" w:sz="0" w:space="0" w:color="auto" w:frame="1"/>
+          <w:shd w:val="clear" w:color="auto" w:fill="EFF0F1"/>
+        </w:rPr>
+        <w:t>customer_id</w:t>
+      </w:r>
+      <w:proofErr w:type="spellEnd"/>
+      <w:r>
+        <w:rPr>
+          <w:rStyle w:val="pln"/>
+          <w:rFonts w:ascii="inherit" w:hAnsi="inherit"/>
+          <w:color w:val="303336"/>
+          <w:bdr w:val="none" w:sz="0" w:space="0" w:color="auto" w:frame="1"/>
+          <w:shd w:val="clear" w:color="auto" w:fill="EFF0F1"/>
+        </w:rPr>
+        <w:t xml:space="preserve"> </w:t>
+      </w:r>
+      <w:r>
+        <w:rPr>
+          <w:rStyle w:val="kwd"/>
+          <w:rFonts w:ascii="inherit" w:hAnsi="inherit"/>
+          <w:color w:val="101094"/>
+          <w:bdr w:val="none" w:sz="0" w:space="0" w:color="auto" w:frame="1"/>
+          <w:shd w:val="clear" w:color="auto" w:fill="EFF0F1"/>
+        </w:rPr>
+        <w:t>from</w:t>
+      </w:r>
+      <w:r>
+        <w:rPr>
+          <w:rStyle w:val="pln"/>
+          <w:rFonts w:ascii="inherit" w:hAnsi="inherit"/>
+          <w:color w:val="303336"/>
+          <w:bdr w:val="none" w:sz="0" w:space="0" w:color="auto" w:frame="1"/>
+          <w:shd w:val="clear" w:color="auto" w:fill="EFF0F1"/>
+        </w:rPr>
+        <w:t xml:space="preserve"> customer </w:t>
+      </w:r>
+      <w:r>
+        <w:rPr>
+          <w:rStyle w:val="kwd"/>
+          <w:rFonts w:ascii="inherit" w:hAnsi="inherit"/>
+          <w:color w:val="101094"/>
+          <w:bdr w:val="none" w:sz="0" w:space="0" w:color="auto" w:frame="1"/>
+          <w:shd w:val="clear" w:color="auto" w:fill="EFF0F1"/>
+        </w:rPr>
+        <w:t>where</w:t>
+      </w:r>
+      <w:r>
+        <w:rPr>
+          <w:rStyle w:val="pln"/>
+          <w:rFonts w:ascii="inherit" w:hAnsi="inherit"/>
+          <w:color w:val="303336"/>
+          <w:bdr w:val="none" w:sz="0" w:space="0" w:color="auto" w:frame="1"/>
+          <w:shd w:val="clear" w:color="auto" w:fill="EFF0F1"/>
+        </w:rPr>
+        <w:t xml:space="preserve"> name </w:t>
+      </w:r>
+      <w:r>
+        <w:rPr>
+          <w:rStyle w:val="pun"/>
+          <w:rFonts w:ascii="inherit" w:hAnsi="inherit"/>
+          <w:color w:val="303336"/>
+          <w:bdr w:val="none" w:sz="0" w:space="0" w:color="auto" w:frame="1"/>
+          <w:shd w:val="clear" w:color="auto" w:fill="EFF0F1"/>
+        </w:rPr>
+        <w:t>=</w:t>
+      </w:r>
+      <w:r>
+        <w:rPr>
+          <w:rStyle w:val="pln"/>
+          <w:rFonts w:ascii="inherit" w:hAnsi="inherit"/>
+          <w:color w:val="303336"/>
+          <w:bdr w:val="none" w:sz="0" w:space="0" w:color="auto" w:frame="1"/>
+          <w:shd w:val="clear" w:color="auto" w:fill="EFF0F1"/>
+        </w:rPr>
+        <w:t xml:space="preserve"> </w:t>
+      </w:r>
+      <w:r>
+        <w:rPr>
+          <w:rStyle w:val="str"/>
+          <w:rFonts w:ascii="inherit" w:hAnsi="inherit"/>
+          <w:color w:val="7D2727"/>
+          <w:bdr w:val="none" w:sz="0" w:space="0" w:color="auto" w:frame="1"/>
+          <w:shd w:val="clear" w:color="auto" w:fill="EFF0F1"/>
+        </w:rPr>
+        <w:t>'John'</w:t>
+      </w:r>
+      <w:r>
+        <w:rPr>
+          <w:rStyle w:val="pun"/>
+          <w:rFonts w:ascii="inherit" w:hAnsi="inherit"/>
+          <w:color w:val="303336"/>
+          <w:bdr w:val="none" w:sz="0" w:space="0" w:color="auto" w:frame="1"/>
+          <w:shd w:val="clear" w:color="auto" w:fill="EFF0F1"/>
+        </w:rPr>
+        <w:t>),</w:t>
+      </w:r>
+      <w:r>
+        <w:rPr>
+          <w:rStyle w:val="pln"/>
+          <w:rFonts w:ascii="inherit" w:hAnsi="inherit"/>
+          <w:color w:val="303336"/>
+          <w:bdr w:val="none" w:sz="0" w:space="0" w:color="auto" w:frame="1"/>
+          <w:shd w:val="clear" w:color="auto" w:fill="EFF0F1"/>
+        </w:rPr>
+        <w:t xml:space="preserve"> </w:t>
+      </w:r>
+      <w:r>
+        <w:rPr>
+          <w:rStyle w:val="lit"/>
+          <w:rFonts w:ascii="inherit" w:eastAsiaTheme="majorEastAsia" w:hAnsi="inherit"/>
+          <w:color w:val="7D2727"/>
+          <w:bdr w:val="none" w:sz="0" w:space="0" w:color="auto" w:frame="1"/>
+          <w:shd w:val="clear" w:color="auto" w:fill="EFF0F1"/>
+        </w:rPr>
+        <w:t>12.34</w:t>
+      </w:r>
+      <w:r>
+        <w:rPr>
+          <w:rStyle w:val="pun"/>
+          <w:rFonts w:ascii="inherit" w:hAnsi="inherit"/>
+          <w:color w:val="303336"/>
+          <w:bdr w:val="none" w:sz="0" w:space="0" w:color="auto" w:frame="1"/>
+          <w:shd w:val="clear" w:color="auto" w:fill="EFF0F1"/>
+        </w:rPr>
+        <w:t>);</w:t>
+      </w:r>
+    </w:p>
     <w:p/>
     <w:sectPr>
       <w:pgSz w:w="12240" w:h="15840"/>
@@ -21016,7 +23084,7 @@
 </file>
 
 <file path=word/numbering.xml><?xml version="1.0" encoding="utf-8"?>
-<w:numbering xmlns:wpc="http://schemas.microsoft.com/office/word/2010/wordprocessingCanvas" xmlns:mc="http://schemas.openxmlformats.org/markup-compatibility/2006" xmlns:o="urn:schemas-microsoft-com:office:office" xmlns:r="http://schemas.openxmlformats.org/officeDocument/2006/relationships" xmlns:m="http://schemas.openxmlformats.org/officeDocument/2006/math" xmlns:v="urn:schemas-microsoft-com:vml" xmlns:wp14="http://schemas.microsoft.com/office/word/2010/wordprocessingDrawing" xmlns:wp="http://schemas.openxmlformats.org/drawingml/2006/wordprocessingDrawing" xmlns:w10="urn:schemas-microsoft-com:office:word" xmlns:w="http://schemas.openxmlformats.org/wordprocessingml/2006/main" xmlns:w14="http://schemas.microsoft.com/office/word/2010/wordml" xmlns:w15="http://schemas.microsoft.com/office/word/2012/wordml" xmlns:wpg="http://schemas.microsoft.com/office/word/2010/wordprocessingGroup" xmlns:wpi="http://schemas.microsoft.com/office/word/2010/wordprocessingInk" xmlns:wne="http://schemas.microsoft.com/office/word/2006/wordml" xmlns:wps="http://schemas.microsoft.com/office/word/2010/wordprocessingShape" mc:Ignorable="w14 w15 wp14">
+<w:numbering xmlns:wpc="http://schemas.microsoft.com/office/word/2010/wordprocessingCanvas" xmlns:cx="http://schemas.microsoft.com/office/drawing/2014/chartex" xmlns:cx1="http://schemas.microsoft.com/office/drawing/2015/9/8/chartex" xmlns:cx2="http://schemas.microsoft.com/office/drawing/2015/10/21/chartex" xmlns:cx3="http://schemas.microsoft.com/office/drawing/2016/5/9/chartex" xmlns:cx4="http://schemas.microsoft.com/office/drawing/2016/5/10/chartex" xmlns:cx5="http://schemas.microsoft.com/office/drawing/2016/5/11/chartex" xmlns:cx6="http://schemas.microsoft.com/office/drawing/2016/5/12/chartex" xmlns:cx7="http://schemas.microsoft.com/office/drawing/2016/5/13/chartex" xmlns:cx8="http://schemas.microsoft.com/office/drawing/2016/5/14/chartex" xmlns:mc="http://schemas.openxmlformats.org/markup-compatibility/2006" xmlns:aink="http://schemas.microsoft.com/office/drawing/2016/ink" xmlns:am3d="http://schemas.microsoft.com/office/drawing/2017/model3d" xmlns:o="urn:schemas-microsoft-com:office:office" xmlns:r="http://schemas.openxmlformats.org/officeDocument/2006/relationships" xmlns:m="http://schemas.openxmlformats.org/officeDocument/2006/math" xmlns:v="urn:schemas-microsoft-com:vml" xmlns:wp14="http://schemas.microsoft.com/office/word/2010/wordprocessingDrawing" xmlns:wp="http://schemas.openxmlformats.org/drawingml/2006/wordprocessingDrawing" xmlns:w10="urn:schemas-microsoft-com:office:word" xmlns:w="http://schemas.openxmlformats.org/wordprocessingml/2006/main" xmlns:w14="http://schemas.microsoft.com/office/word/2010/wordml" xmlns:w15="http://schemas.microsoft.com/office/word/2012/wordml" xmlns:w16cid="http://schemas.microsoft.com/office/word/2016/wordml/cid" xmlns:w16se="http://schemas.microsoft.com/office/word/2015/wordml/symex" xmlns:wpg="http://schemas.microsoft.com/office/word/2010/wordprocessingGroup" xmlns:wpi="http://schemas.microsoft.com/office/word/2010/wordprocessingInk" xmlns:wne="http://schemas.microsoft.com/office/word/2006/wordml" xmlns:wps="http://schemas.microsoft.com/office/word/2010/wordprocessingShape" mc:Ignorable="w14 w15 w16se w16cid wp14">
   <w:abstractNum w:abstractNumId="0" w15:restartNumberingAfterBreak="0">
     <w:nsid w:val="34F26BCE"/>
     <w:multiLevelType w:val="multilevel"/>
@@ -21325,7 +23393,7 @@
 </file>
 
 <file path=word/styles.xml><?xml version="1.0" encoding="utf-8"?>
-<w:styles xmlns:mc="http://schemas.openxmlformats.org/markup-compatibility/2006" xmlns:r="http://schemas.openxmlformats.org/officeDocument/2006/relationships" xmlns:w="http://schemas.openxmlformats.org/wordprocessingml/2006/main" xmlns:w14="http://schemas.microsoft.com/office/word/2010/wordml" xmlns:w15="http://schemas.microsoft.com/office/word/2012/wordml" mc:Ignorable="w14 w15">
+<w:styles xmlns:mc="http://schemas.openxmlformats.org/markup-compatibility/2006" xmlns:r="http://schemas.openxmlformats.org/officeDocument/2006/relationships" xmlns:w="http://schemas.openxmlformats.org/wordprocessingml/2006/main" xmlns:w14="http://schemas.microsoft.com/office/word/2010/wordml" xmlns:w15="http://schemas.microsoft.com/office/word/2012/wordml" xmlns:w16cid="http://schemas.microsoft.com/office/word/2016/wordml/cid" xmlns:w16se="http://schemas.microsoft.com/office/word/2015/wordml/symex" mc:Ignorable="w14 w15 w16se w16cid">
   <w:docDefaults>
     <w:rPrDefault>
       <w:rPr>
@@ -21341,7 +23409,7 @@
       </w:pPr>
     </w:pPrDefault>
   </w:docDefaults>
-  <w:latentStyles w:defLockedState="0" w:defUIPriority="99" w:defSemiHidden="0" w:defUnhideWhenUsed="0" w:defQFormat="0" w:count="371">
+  <w:latentStyles w:defLockedState="0" w:defUIPriority="99" w:defSemiHidden="0" w:defUnhideWhenUsed="0" w:defQFormat="0" w:count="376">
     <w:lsdException w:name="Normal" w:uiPriority="0" w:qFormat="1"/>
     <w:lsdException w:name="heading 1" w:uiPriority="9" w:qFormat="1"/>
     <w:lsdException w:name="heading 2" w:semiHidden="1" w:uiPriority="9" w:unhideWhenUsed="1" w:qFormat="1"/>
@@ -21447,7 +23515,6 @@
     <w:lsdException w:name="HTML Sample" w:semiHidden="1" w:unhideWhenUsed="1"/>
     <w:lsdException w:name="HTML Typewriter" w:semiHidden="1" w:unhideWhenUsed="1"/>
     <w:lsdException w:name="HTML Variable" w:semiHidden="1" w:unhideWhenUsed="1"/>
-    <w:lsdException w:name="Normal Table" w:semiHidden="1" w:unhideWhenUsed="1"/>
     <w:lsdException w:name="annotation subject" w:semiHidden="1" w:unhideWhenUsed="1"/>
     <w:lsdException w:name="No List" w:semiHidden="1" w:unhideWhenUsed="1"/>
     <w:lsdException w:name="Outline List 1" w:semiHidden="1" w:unhideWhenUsed="1"/>
@@ -21494,10 +23561,8 @@
     <w:lsdException w:name="Table Subtle 2" w:semiHidden="1" w:unhideWhenUsed="1"/>
     <w:lsdException w:name="Table Web 1" w:semiHidden="1" w:unhideWhenUsed="1"/>
     <w:lsdException w:name="Table Web 2" w:semiHidden="1" w:unhideWhenUsed="1"/>
-    <w:lsdException w:name="Table Web 3" w:semiHidden="1" w:unhideWhenUsed="1"/>
     <w:lsdException w:name="Balloon Text" w:semiHidden="1" w:unhideWhenUsed="1"/>
     <w:lsdException w:name="Table Grid" w:uiPriority="39"/>
-    <w:lsdException w:name="Table Theme" w:semiHidden="1" w:unhideWhenUsed="1"/>
     <w:lsdException w:name="Placeholder Text" w:semiHidden="1"/>
     <w:lsdException w:name="No Spacing" w:uiPriority="1" w:qFormat="1"/>
     <w:lsdException w:name="Light Shading" w:uiPriority="60"/>
@@ -21713,6 +23778,11 @@
     <w:lsdException w:name="List Table 5 Dark Accent 6" w:uiPriority="50"/>
     <w:lsdException w:name="List Table 6 Colorful Accent 6" w:uiPriority="51"/>
     <w:lsdException w:name="List Table 7 Colorful Accent 6" w:uiPriority="52"/>
+    <w:lsdException w:name="Mention" w:semiHidden="1" w:unhideWhenUsed="1"/>
+    <w:lsdException w:name="Smart Hyperlink" w:semiHidden="1" w:unhideWhenUsed="1"/>
+    <w:lsdException w:name="Hashtag" w:semiHidden="1" w:unhideWhenUsed="1"/>
+    <w:lsdException w:name="Unresolved Mention" w:semiHidden="1" w:unhideWhenUsed="1"/>
+    <w:lsdException w:name="Smart Link" w:semiHidden="1" w:unhideWhenUsed="1"/>
   </w:latentStyles>
   <w:style w:type="paragraph" w:default="1" w:styleId="Normal">
     <w:name w:val="Normal"/>
@@ -22095,6 +24165,51 @@
     <w:basedOn w:val="DefaultParagraphFont"/>
     <w:rsid w:val="00C368DA"/>
   </w:style>
+  <w:style w:type="character" w:customStyle="1" w:styleId="relativetime">
+    <w:name w:val="relativetime"/>
+    <w:basedOn w:val="DefaultParagraphFont"/>
+    <w:rsid w:val="00EE20D7"/>
+  </w:style>
+  <w:style w:type="character" w:customStyle="1" w:styleId="reputation-score">
+    <w:name w:val="reputation-score"/>
+    <w:basedOn w:val="DefaultParagraphFont"/>
+    <w:rsid w:val="00EE20D7"/>
+  </w:style>
+  <w:style w:type="character" w:customStyle="1" w:styleId="badgecount">
+    <w:name w:val="badgecount"/>
+    <w:basedOn w:val="DefaultParagraphFont"/>
+    <w:rsid w:val="00EE20D7"/>
+  </w:style>
+  <w:style w:type="paragraph" w:styleId="BalloonText">
+    <w:name w:val="Balloon Text"/>
+    <w:basedOn w:val="Normal"/>
+    <w:link w:val="BalloonTextChar"/>
+    <w:uiPriority w:val="99"/>
+    <w:semiHidden/>
+    <w:unhideWhenUsed/>
+    <w:rsid w:val="00897E75"/>
+    <w:pPr>
+      <w:spacing w:after="0" w:line="240" w:lineRule="auto"/>
+    </w:pPr>
+    <w:rPr>
+      <w:rFonts w:ascii="Segoe UI" w:hAnsi="Segoe UI" w:cs="Segoe UI"/>
+      <w:sz w:val="18"/>
+      <w:szCs w:val="18"/>
+    </w:rPr>
+  </w:style>
+  <w:style w:type="character" w:customStyle="1" w:styleId="BalloonTextChar">
+    <w:name w:val="Balloon Text Char"/>
+    <w:basedOn w:val="DefaultParagraphFont"/>
+    <w:link w:val="BalloonText"/>
+    <w:uiPriority w:val="99"/>
+    <w:semiHidden/>
+    <w:rsid w:val="00897E75"/>
+    <w:rPr>
+      <w:rFonts w:ascii="Segoe UI" w:hAnsi="Segoe UI" w:cs="Segoe UI"/>
+      <w:sz w:val="18"/>
+      <w:szCs w:val="18"/>
+    </w:rPr>
+  </w:style>
 </w:styles>
 </file>
 
@@ -22364,7 +24479,7 @@
 </file>
 
 <file path=customXml/itemProps1.xml><?xml version="1.0" encoding="utf-8"?>
-<ds:datastoreItem xmlns:ds="http://schemas.openxmlformats.org/officeDocument/2006/customXml" ds:itemID="{678E2BB9-D8F5-486E-82A8-0148B8EA06ED}">
+<ds:datastoreItem xmlns:ds="http://schemas.openxmlformats.org/officeDocument/2006/customXml" ds:itemID="{CA0D2F18-447F-4518-B150-D0476169E207}">
   <ds:schemaRefs>
     <ds:schemaRef ds:uri="http://schemas.openxmlformats.org/officeDocument/2006/bibliography"/>
   </ds:schemaRefs>
